--- a/Requirement Management.docx
+++ b/Requirement Management.docx
@@ -1,6 +1,6 @@
 
 <file path=word/document.xml><?xml version="1.0" encoding="utf-8"?>
-<w:document xmlns:wpc="http://schemas.microsoft.com/office/word/2010/wordprocessingCanvas" xmlns:mc="http://schemas.openxmlformats.org/markup-compatibility/2006" xmlns:o="urn:schemas-microsoft-com:office:office" xmlns:r="http://schemas.openxmlformats.org/officeDocument/2006/relationships" xmlns:m="http://schemas.openxmlformats.org/officeDocument/2006/math" xmlns:v="urn:schemas-microsoft-com:vml" xmlns:wp14="http://schemas.microsoft.com/office/word/2010/wordprocessingDrawing" xmlns:wp="http://schemas.openxmlformats.org/drawingml/2006/wordprocessingDrawing" xmlns:w10="urn:schemas-microsoft-com:office:word" xmlns:w="http://schemas.openxmlformats.org/wordprocessingml/2006/main" xmlns:w14="http://schemas.microsoft.com/office/word/2010/wordml" xmlns:wpg="http://schemas.microsoft.com/office/word/2010/wordprocessingGroup" xmlns:wpi="http://schemas.microsoft.com/office/word/2010/wordprocessingInk" xmlns:wne="http://schemas.microsoft.com/office/word/2006/wordml" xmlns:wps="http://schemas.microsoft.com/office/word/2010/wordprocessingShape" mc:Ignorable="w14 wp14">
+<w:document xmlns:wpc="http://schemas.microsoft.com/office/word/2010/wordprocessingCanvas" xmlns:mc="http://schemas.openxmlformats.org/markup-compatibility/2006" xmlns:o="urn:schemas-microsoft-com:office:office" xmlns:r="http://schemas.openxmlformats.org/officeDocument/2006/relationships" xmlns:m="http://schemas.openxmlformats.org/officeDocument/2006/math" xmlns:v="urn:schemas-microsoft-com:vml" xmlns:wp14="http://schemas.microsoft.com/office/word/2010/wordprocessingDrawing" xmlns:wp="http://schemas.openxmlformats.org/drawingml/2006/wordprocessingDrawing" xmlns:w10="urn:schemas-microsoft-com:office:word" xmlns:w="http://schemas.openxmlformats.org/wordprocessingml/2006/main" xmlns:w14="http://schemas.microsoft.com/office/word/2010/wordml" xmlns:w15="http://schemas.microsoft.com/office/word/2012/wordml" xmlns:wpg="http://schemas.microsoft.com/office/word/2010/wordprocessingGroup" xmlns:wpi="http://schemas.microsoft.com/office/word/2010/wordprocessingInk" xmlns:wne="http://schemas.microsoft.com/office/word/2006/wordml" xmlns:wps="http://schemas.microsoft.com/office/word/2010/wordprocessingShape" mc:Ignorable="w14 w15 wp14">
   <w:body>
     <w:p>
       <w:pPr>
@@ -43,6 +43,7 @@
     </w:p>
     <w:p>
       <w:pPr>
+        <w:spacing w:after="0"/>
         <w:rPr>
           <w:rFonts w:ascii="Arial" w:hAnsi="Arial" w:cs="Arial"/>
           <w:sz w:val="28"/>
@@ -52,208 +53,351 @@
     </w:p>
     <w:p>
       <w:pPr>
-        <w:rPr>
-          <w:rFonts w:ascii="Arial" w:hAnsi="Arial" w:cs="Arial"/>
-          <w:sz w:val="28"/>
-          <w:szCs w:val="28"/>
-        </w:rPr>
-      </w:pPr>
-      <w:r>
-        <w:rPr>
-          <w:rFonts w:ascii="Arial" w:hAnsi="Arial" w:cs="Arial"/>
-          <w:sz w:val="28"/>
-          <w:szCs w:val="28"/>
-        </w:rPr>
-        <w:t>Sollten Schwierigkeiten bei der Programmierung einiger Funktionalitäten entstehen, setzen sich alle Mitglieder des Projekts zusammen und entscheiden gemeinsam ob diese Anforderung wichtig ist. Ist dies der Fall wird ein Verantwortliche</w:t>
-      </w:r>
-      <w:r>
-        <w:rPr>
-          <w:rFonts w:ascii="Arial" w:hAnsi="Arial" w:cs="Arial"/>
-          <w:sz w:val="28"/>
-          <w:szCs w:val="28"/>
-        </w:rPr>
-        <w:t>r gewählt, der sich dann beispielsweise bei erfahrenen</w:t>
-      </w:r>
-      <w:r>
-        <w:rPr>
-          <w:rFonts w:ascii="Arial" w:hAnsi="Arial" w:cs="Arial"/>
-          <w:sz w:val="28"/>
-          <w:szCs w:val="28"/>
-        </w:rPr>
-        <w:t xml:space="preserve"> Programmiere</w:t>
-      </w:r>
-      <w:r>
-        <w:rPr>
-          <w:rFonts w:ascii="Arial" w:hAnsi="Arial" w:cs="Arial"/>
-          <w:sz w:val="28"/>
-          <w:szCs w:val="28"/>
-        </w:rPr>
-        <w:t>r</w:t>
-      </w:r>
-      <w:r>
-        <w:rPr>
-          <w:rFonts w:ascii="Arial" w:hAnsi="Arial" w:cs="Arial"/>
-          <w:sz w:val="28"/>
-          <w:szCs w:val="28"/>
-        </w:rPr>
-        <w:t>n um Hilfe erkundigt.</w:t>
-      </w:r>
-    </w:p>
-    <w:p>
-      <w:pPr>
-        <w:rPr>
-          <w:rFonts w:ascii="Arial" w:hAnsi="Arial" w:cs="Arial"/>
-          <w:sz w:val="28"/>
-          <w:szCs w:val="28"/>
-        </w:rPr>
-      </w:pPr>
-      <w:r>
-        <w:rPr>
-          <w:rFonts w:ascii="Arial" w:hAnsi="Arial" w:cs="Arial"/>
-          <w:sz w:val="28"/>
-          <w:szCs w:val="28"/>
-        </w:rPr>
-        <w:t xml:space="preserve">Handelt es sich um eine Anforderung die für alle Mitglieder des Projekts eher unwichtig bzw. nebensächlich ist, wird ebenfalls gemeinsam entschieden diese Anforderung wegzulassen. </w:t>
-      </w:r>
-    </w:p>
-    <w:p>
-      <w:pPr>
-        <w:rPr>
-          <w:rFonts w:ascii="Arial" w:hAnsi="Arial" w:cs="Arial"/>
-          <w:sz w:val="28"/>
-          <w:szCs w:val="28"/>
-        </w:rPr>
-      </w:pPr>
-      <w:r>
-        <w:rPr>
-          <w:rFonts w:ascii="Arial" w:hAnsi="Arial" w:cs="Arial"/>
-          <w:sz w:val="28"/>
-          <w:szCs w:val="28"/>
-        </w:rPr>
-        <w:t xml:space="preserve">Während des Projekts werden Tests durchgeführt um eventuelle Fehler zu bearbeiten. Während dieser Tests kann es zu neuen Anforderungen kommen. Ist dies der Fall, treffen sich alle Mitglieder des Projekts zusammen und besprechen im Team was geändert werden muss und wer der Verantwortliche für diese Aufgabe sein wird. </w:t>
-      </w:r>
-    </w:p>
-    <w:p>
-      <w:pPr>
-        <w:rPr>
-          <w:rFonts w:ascii="Arial" w:hAnsi="Arial" w:cs="Arial"/>
-          <w:sz w:val="28"/>
-          <w:szCs w:val="28"/>
-        </w:rPr>
-      </w:pPr>
-      <w:r>
-        <w:rPr>
-          <w:rFonts w:ascii="Arial" w:hAnsi="Arial" w:cs="Arial"/>
-          <w:sz w:val="28"/>
-          <w:szCs w:val="28"/>
-        </w:rPr>
-        <w:t>Sollten Änderungen</w:t>
-      </w:r>
-      <w:r>
-        <w:rPr>
-          <w:rFonts w:ascii="Arial" w:hAnsi="Arial" w:cs="Arial"/>
-          <w:sz w:val="28"/>
-          <w:szCs w:val="28"/>
-        </w:rPr>
-        <w:t xml:space="preserve"> beim Programmieren oder sonstigem</w:t>
+        <w:spacing w:after="0"/>
+        <w:rPr>
+          <w:rFonts w:ascii="Arial" w:hAnsi="Arial" w:cs="Arial"/>
+        </w:rPr>
+      </w:pPr>
+      <w:r>
+        <w:rPr>
+          <w:rFonts w:ascii="Arial" w:hAnsi="Arial" w:cs="Arial"/>
+        </w:rPr>
+        <w:t xml:space="preserve">Unser Projekt orientiert sich an dem Projektablauf des Rational Unified </w:t>
+      </w:r>
+      <w:proofErr w:type="spellStart"/>
+      <w:r>
+        <w:rPr>
+          <w:rFonts w:ascii="Arial" w:hAnsi="Arial" w:cs="Arial"/>
+        </w:rPr>
+        <w:t>Process</w:t>
+      </w:r>
+      <w:proofErr w:type="spellEnd"/>
+      <w:r>
+        <w:rPr>
+          <w:rFonts w:ascii="Arial" w:hAnsi="Arial" w:cs="Arial"/>
+        </w:rPr>
+        <w:t xml:space="preserve"> (RUP). Gemäß diesem Ablauf werden die Anforderungen an die zu erstellende Software nicht all am Anfang festgesetzt, sondern nach und nach in den einzelnen Iterationen. Hierbei kann es aber auch zu einer Änderung von bereits spezifizierten Anforderungen kommen.</w:t>
+      </w:r>
+    </w:p>
+    <w:p>
+      <w:pPr>
+        <w:spacing w:after="0"/>
+        <w:rPr>
+          <w:rFonts w:ascii="Arial" w:hAnsi="Arial" w:cs="Arial"/>
+        </w:rPr>
+      </w:pPr>
+      <w:r>
+        <w:rPr>
+          <w:rFonts w:ascii="Arial" w:hAnsi="Arial" w:cs="Arial"/>
+        </w:rPr>
+        <w:t xml:space="preserve">Der </w:t>
+      </w:r>
+      <w:proofErr w:type="spellStart"/>
+      <w:r>
+        <w:rPr>
+          <w:rFonts w:ascii="Arial" w:hAnsi="Arial" w:cs="Arial"/>
+          <w:b/>
+        </w:rPr>
+        <w:t>Requirement</w:t>
+      </w:r>
+      <w:proofErr w:type="spellEnd"/>
+      <w:r>
+        <w:rPr>
+          <w:rFonts w:ascii="Arial" w:hAnsi="Arial" w:cs="Arial"/>
+          <w:b/>
+        </w:rPr>
+        <w:t xml:space="preserve"> Management Plan </w:t>
+      </w:r>
+      <w:r>
+        <w:rPr>
+          <w:rFonts w:ascii="Arial" w:hAnsi="Arial" w:cs="Arial"/>
+        </w:rPr>
+        <w:t>soll als Handlungsgrundlage für sich ändernde Anforderungen dienen.</w:t>
+      </w:r>
+    </w:p>
+    <w:p>
+      <w:pPr>
+        <w:spacing w:after="0"/>
+        <w:rPr>
+          <w:rFonts w:ascii="Arial" w:hAnsi="Arial" w:cs="Arial"/>
+        </w:rPr>
+      </w:pPr>
+    </w:p>
+    <w:p>
+      <w:pPr>
+        <w:spacing w:after="0"/>
+        <w:rPr>
+          <w:rFonts w:ascii="Arial" w:hAnsi="Arial" w:cs="Arial"/>
+        </w:rPr>
+      </w:pPr>
+      <w:r>
+        <w:rPr>
+          <w:rFonts w:ascii="Arial" w:hAnsi="Arial" w:cs="Arial"/>
+        </w:rPr>
+        <w:t xml:space="preserve">Falls sich im Laufe der Implementierungen oder als Reaktion auf den User </w:t>
+      </w:r>
+      <w:proofErr w:type="spellStart"/>
+      <w:r>
+        <w:rPr>
+          <w:rFonts w:ascii="Arial" w:hAnsi="Arial" w:cs="Arial"/>
+        </w:rPr>
+        <w:t>Acceptance</w:t>
+      </w:r>
+      <w:proofErr w:type="spellEnd"/>
+      <w:r>
+        <w:rPr>
+          <w:rFonts w:ascii="Arial" w:hAnsi="Arial" w:cs="Arial"/>
+        </w:rPr>
+        <w:t xml:space="preserve"> Test Anforderungsänderungen ergeben, müssen diese mit dem kompletten Team besprochen werden.</w:t>
+      </w:r>
+    </w:p>
+    <w:p>
+      <w:pPr>
+        <w:spacing w:after="0"/>
+        <w:rPr>
+          <w:rFonts w:ascii="Arial" w:hAnsi="Arial" w:cs="Arial"/>
+        </w:rPr>
+      </w:pPr>
+      <w:r>
+        <w:rPr>
+          <w:rFonts w:ascii="Arial" w:hAnsi="Arial" w:cs="Arial"/>
+        </w:rPr>
+        <w:t xml:space="preserve">Es wird diskutiert, welche Wichtigkeit die Änderung der Anforderung hat. Des Weiteren muss besprochen werden, ob eine Änderung zu diesem Zeitpunkt noch möglich ist, oder ob sich daraus weitreichende Folgen für das Projekt bzw. das Produkt ergeben. </w:t>
+      </w:r>
+      <w:r>
+        <w:rPr>
+          <w:rFonts w:ascii="Arial" w:hAnsi="Arial" w:cs="Arial"/>
+        </w:rPr>
+        <w:t xml:space="preserve">Stimmen die Teammitglieder für eine Anforderungsänderung muss diese Änderung dokumentiert werden und die Anforderungsspezifikation angepasst werden. </w:t>
+      </w:r>
+      <w:r>
+        <w:rPr>
+          <w:rFonts w:ascii="Arial" w:hAnsi="Arial" w:cs="Arial"/>
+        </w:rPr>
+        <w:t>Dies ist vor allem für die Rückverfolgbarkeit der Anforderungen wichtig. Auch alle später geänderten Anforderungen müssen in den Unit Tests geprüft werden.</w:t>
+      </w:r>
+    </w:p>
+    <w:p>
+      <w:pPr>
+        <w:spacing w:after="0"/>
+        <w:rPr>
+          <w:rFonts w:ascii="Arial" w:hAnsi="Arial" w:cs="Arial"/>
+        </w:rPr>
+      </w:pPr>
+      <w:r>
+        <w:rPr>
+          <w:rFonts w:ascii="Arial" w:hAnsi="Arial" w:cs="Arial"/>
+        </w:rPr>
+        <w:t xml:space="preserve">Weitreichende oder grundlegende Änderungen der Anforderungen werden eventuell im Projektplan erwähnt. Auch andere Dokumente, wie z.B. das Domainmodell oder das </w:t>
+      </w:r>
+      <w:proofErr w:type="spellStart"/>
+      <w:r>
+        <w:rPr>
+          <w:rFonts w:ascii="Arial" w:hAnsi="Arial" w:cs="Arial"/>
+        </w:rPr>
+        <w:t>UseCase</w:t>
+      </w:r>
+      <w:proofErr w:type="spellEnd"/>
+      <w:r>
+        <w:rPr>
+          <w:rFonts w:ascii="Arial" w:hAnsi="Arial" w:cs="Arial"/>
+        </w:rPr>
+        <w:t>-Model müssen eventuell überarbeitet werden. Um Inkonsistenz in den Änderungen zu vermeiden, wird für jede Anforderungsänderung eine Verantwortliche aus dem Team bestimmt, die die Änderungen geplant und kontrolliert durchführt.</w:t>
       </w:r>
       <w:bookmarkStart w:id="0" w:name="_GoBack"/>
       <w:bookmarkEnd w:id="0"/>
-      <w:r>
-        <w:rPr>
-          <w:rFonts w:ascii="Arial" w:hAnsi="Arial" w:cs="Arial"/>
-          <w:sz w:val="28"/>
-          <w:szCs w:val="28"/>
+    </w:p>
+    <w:p>
+      <w:pPr>
+        <w:spacing w:after="0"/>
+        <w:rPr>
+          <w:rFonts w:ascii="Arial" w:hAnsi="Arial" w:cs="Arial"/>
+        </w:rPr>
+      </w:pPr>
+    </w:p>
+    <w:p>
+      <w:pPr>
+        <w:spacing w:after="0"/>
+        <w:rPr>
+          <w:rFonts w:ascii="Arial" w:hAnsi="Arial" w:cs="Arial"/>
+        </w:rPr>
+      </w:pPr>
+    </w:p>
+    <w:p>
+      <w:pPr>
+        <w:spacing w:after="0"/>
+        <w:rPr>
+          <w:rFonts w:ascii="Arial" w:hAnsi="Arial" w:cs="Arial"/>
+        </w:rPr>
+      </w:pPr>
+      <w:r>
+        <w:rPr>
+          <w:rFonts w:ascii="Arial" w:hAnsi="Arial" w:cs="Arial"/>
+        </w:rPr>
+        <w:t>Sollten Schwierigkeiten bei der Programmierung einiger Funktionalitäten entstehen, setzen sich alle Mitglieder des Projekts zusammen und entscheiden gemeinsam ob diese Anforderung wichtig ist. Ist dies der Fall wird ein Verantwortliche</w:t>
+      </w:r>
+      <w:r>
+        <w:rPr>
+          <w:rFonts w:ascii="Arial" w:hAnsi="Arial" w:cs="Arial"/>
+        </w:rPr>
+        <w:t>r gewählt, der sich dann beispielsweise bei erfahrenen</w:t>
+      </w:r>
+      <w:r>
+        <w:rPr>
+          <w:rFonts w:ascii="Arial" w:hAnsi="Arial" w:cs="Arial"/>
+        </w:rPr>
+        <w:t xml:space="preserve"> Programmiere</w:t>
+      </w:r>
+      <w:r>
+        <w:rPr>
+          <w:rFonts w:ascii="Arial" w:hAnsi="Arial" w:cs="Arial"/>
+        </w:rPr>
+        <w:t>r</w:t>
+      </w:r>
+      <w:r>
+        <w:rPr>
+          <w:rFonts w:ascii="Arial" w:hAnsi="Arial" w:cs="Arial"/>
+        </w:rPr>
+        <w:t>n um Hilfe erkundigt.</w:t>
+      </w:r>
+    </w:p>
+    <w:p>
+      <w:pPr>
+        <w:spacing w:after="0"/>
+        <w:rPr>
+          <w:rFonts w:ascii="Arial" w:hAnsi="Arial" w:cs="Arial"/>
+        </w:rPr>
+      </w:pPr>
+      <w:r>
+        <w:rPr>
+          <w:rFonts w:ascii="Arial" w:hAnsi="Arial" w:cs="Arial"/>
+        </w:rPr>
+        <w:t xml:space="preserve">Handelt es sich um eine Anforderung die für alle Mitglieder des Projekts eher unwichtig bzw. nebensächlich ist, wird ebenfalls gemeinsam entschieden diese Anforderung wegzulassen. </w:t>
+      </w:r>
+    </w:p>
+    <w:p>
+      <w:pPr>
+        <w:spacing w:after="0"/>
+        <w:rPr>
+          <w:rFonts w:ascii="Arial" w:hAnsi="Arial" w:cs="Arial"/>
+        </w:rPr>
+      </w:pPr>
+      <w:r>
+        <w:rPr>
+          <w:rFonts w:ascii="Arial" w:hAnsi="Arial" w:cs="Arial"/>
+        </w:rPr>
+        <w:t xml:space="preserve">Während des Projekts werden Tests durchgeführt um eventuelle Fehler zu bearbeiten. Während dieser Tests kann es zu neuen Anforderungen kommen. Ist dies der Fall, treffen sich alle Mitglieder des Projekts zusammen und besprechen im Team was geändert werden muss und wer der Verantwortliche für diese Aufgabe sein wird. </w:t>
+      </w:r>
+    </w:p>
+    <w:p>
+      <w:pPr>
+        <w:spacing w:after="0"/>
+        <w:rPr>
+          <w:rFonts w:ascii="Arial" w:hAnsi="Arial" w:cs="Arial"/>
+        </w:rPr>
+      </w:pPr>
+      <w:r>
+        <w:rPr>
+          <w:rFonts w:ascii="Arial" w:hAnsi="Arial" w:cs="Arial"/>
+        </w:rPr>
+        <w:t>Sollten Änderungen</w:t>
+      </w:r>
+      <w:r>
+        <w:rPr>
+          <w:rFonts w:ascii="Arial" w:hAnsi="Arial" w:cs="Arial"/>
+        </w:rPr>
+        <w:t xml:space="preserve"> beim Programmieren oder sonstigem</w:t>
+      </w:r>
+      <w:r>
+        <w:rPr>
+          <w:rFonts w:ascii="Arial" w:hAnsi="Arial" w:cs="Arial"/>
         </w:rPr>
         <w:t xml:space="preserve"> vorgenommen werden, müssen alle Dokumente die diese Änderungen beinhalten aktualisiert werden.</w:t>
       </w:r>
     </w:p>
     <w:p>
       <w:pPr>
-        <w:rPr>
-          <w:rFonts w:ascii="Arial" w:hAnsi="Arial" w:cs="Arial"/>
-          <w:sz w:val="28"/>
-          <w:szCs w:val="28"/>
-        </w:rPr>
-      </w:pPr>
-      <w:r>
-        <w:rPr>
-          <w:rFonts w:ascii="Arial" w:hAnsi="Arial" w:cs="Arial"/>
-          <w:sz w:val="28"/>
-          <w:szCs w:val="28"/>
+        <w:spacing w:after="0"/>
+        <w:rPr>
+          <w:rFonts w:ascii="Arial" w:hAnsi="Arial" w:cs="Arial"/>
+        </w:rPr>
+      </w:pPr>
+      <w:r>
+        <w:rPr>
+          <w:rFonts w:ascii="Arial" w:hAnsi="Arial" w:cs="Arial"/>
         </w:rPr>
         <w:t xml:space="preserve"> </w:t>
       </w:r>
     </w:p>
     <w:p>
       <w:pPr>
-        <w:rPr>
-          <w:rFonts w:ascii="Arial" w:hAnsi="Arial" w:cs="Arial"/>
-          <w:sz w:val="28"/>
-          <w:szCs w:val="28"/>
-        </w:rPr>
-      </w:pPr>
-    </w:p>
-    <w:p>
-      <w:pPr>
-        <w:rPr>
-          <w:rFonts w:ascii="Arial" w:hAnsi="Arial" w:cs="Arial"/>
-          <w:sz w:val="28"/>
-          <w:szCs w:val="28"/>
-        </w:rPr>
-      </w:pPr>
-    </w:p>
-    <w:p>
-      <w:pPr>
-        <w:rPr>
-          <w:rFonts w:ascii="Arial" w:hAnsi="Arial" w:cs="Arial"/>
-          <w:sz w:val="28"/>
-          <w:szCs w:val="28"/>
-        </w:rPr>
-      </w:pPr>
-    </w:p>
-    <w:p>
-      <w:pPr>
-        <w:rPr>
-          <w:rFonts w:ascii="Arial" w:hAnsi="Arial" w:cs="Arial"/>
-          <w:sz w:val="28"/>
-          <w:szCs w:val="28"/>
-        </w:rPr>
-      </w:pPr>
-    </w:p>
-    <w:p>
-      <w:pPr>
-        <w:rPr>
-          <w:rFonts w:ascii="Arial" w:hAnsi="Arial" w:cs="Arial"/>
-          <w:sz w:val="28"/>
-          <w:szCs w:val="28"/>
-        </w:rPr>
-      </w:pPr>
-    </w:p>
-    <w:p>
-      <w:pPr>
-        <w:rPr>
-          <w:rFonts w:ascii="Arial" w:hAnsi="Arial" w:cs="Arial"/>
-          <w:sz w:val="28"/>
-          <w:szCs w:val="28"/>
-        </w:rPr>
-      </w:pPr>
-    </w:p>
-    <w:p>
-      <w:pPr>
-        <w:rPr>
-          <w:rFonts w:ascii="Arial" w:hAnsi="Arial" w:cs="Arial"/>
-          <w:sz w:val="28"/>
-          <w:szCs w:val="28"/>
-        </w:rPr>
-      </w:pPr>
-    </w:p>
-    <w:p>
-      <w:pPr>
-        <w:rPr>
-          <w:rFonts w:ascii="Arial" w:hAnsi="Arial" w:cs="Arial"/>
-          <w:sz w:val="28"/>
-          <w:szCs w:val="28"/>
+        <w:spacing w:after="0"/>
+        <w:rPr>
+          <w:rFonts w:ascii="Arial" w:hAnsi="Arial" w:cs="Arial"/>
+        </w:rPr>
+      </w:pPr>
+    </w:p>
+    <w:p>
+      <w:pPr>
+        <w:spacing w:after="0"/>
+        <w:rPr>
+          <w:rFonts w:ascii="Arial" w:hAnsi="Arial" w:cs="Arial"/>
+        </w:rPr>
+      </w:pPr>
+    </w:p>
+    <w:p>
+      <w:pPr>
+        <w:spacing w:after="0"/>
+        <w:rPr>
+          <w:rFonts w:ascii="Arial" w:hAnsi="Arial" w:cs="Arial"/>
+        </w:rPr>
+      </w:pPr>
+    </w:p>
+    <w:p>
+      <w:pPr>
+        <w:spacing w:after="0"/>
+        <w:rPr>
+          <w:rFonts w:ascii="Arial" w:hAnsi="Arial" w:cs="Arial"/>
+        </w:rPr>
+      </w:pPr>
+    </w:p>
+    <w:p>
+      <w:pPr>
+        <w:spacing w:after="0"/>
+        <w:rPr>
+          <w:rFonts w:ascii="Arial" w:hAnsi="Arial" w:cs="Arial"/>
+        </w:rPr>
+      </w:pPr>
+    </w:p>
+    <w:p>
+      <w:pPr>
+        <w:spacing w:after="0"/>
+        <w:rPr>
+          <w:rFonts w:ascii="Arial" w:hAnsi="Arial" w:cs="Arial"/>
+        </w:rPr>
+      </w:pPr>
+    </w:p>
+    <w:p>
+      <w:pPr>
+        <w:spacing w:after="0"/>
+        <w:rPr>
+          <w:rFonts w:ascii="Arial" w:hAnsi="Arial" w:cs="Arial"/>
+        </w:rPr>
+      </w:pPr>
+    </w:p>
+    <w:p>
+      <w:pPr>
+        <w:spacing w:after="0"/>
+        <w:rPr>
+          <w:rFonts w:ascii="Arial" w:hAnsi="Arial" w:cs="Arial"/>
+        </w:rPr>
+      </w:pPr>
+    </w:p>
+    <w:p>
+      <w:pPr>
+        <w:spacing w:after="0"/>
+        <w:rPr>
+          <w:rFonts w:ascii="Arial" w:hAnsi="Arial" w:cs="Arial"/>
         </w:rPr>
       </w:pPr>
     </w:p>
@@ -268,8 +412,8 @@
 </file>
 
 <file path=word/numbering.xml><?xml version="1.0" encoding="utf-8"?>
-<w:numbering xmlns:wpc="http://schemas.microsoft.com/office/word/2010/wordprocessingCanvas" xmlns:mc="http://schemas.openxmlformats.org/markup-compatibility/2006" xmlns:o="urn:schemas-microsoft-com:office:office" xmlns:r="http://schemas.openxmlformats.org/officeDocument/2006/relationships" xmlns:m="http://schemas.openxmlformats.org/officeDocument/2006/math" xmlns:v="urn:schemas-microsoft-com:vml" xmlns:wp14="http://schemas.microsoft.com/office/word/2010/wordprocessingDrawing" xmlns:wp="http://schemas.openxmlformats.org/drawingml/2006/wordprocessingDrawing" xmlns:w10="urn:schemas-microsoft-com:office:word" xmlns:w="http://schemas.openxmlformats.org/wordprocessingml/2006/main" xmlns:w14="http://schemas.microsoft.com/office/word/2010/wordml" xmlns:wpg="http://schemas.microsoft.com/office/word/2010/wordprocessingGroup" xmlns:wpi="http://schemas.microsoft.com/office/word/2010/wordprocessingInk" xmlns:wne="http://schemas.microsoft.com/office/word/2006/wordml" xmlns:wps="http://schemas.microsoft.com/office/word/2010/wordprocessingShape" mc:Ignorable="w14 wp14">
-  <w:abstractNum w:abstractNumId="0">
+<w:numbering xmlns:wpc="http://schemas.microsoft.com/office/word/2010/wordprocessingCanvas" xmlns:mc="http://schemas.openxmlformats.org/markup-compatibility/2006" xmlns:o="urn:schemas-microsoft-com:office:office" xmlns:r="http://schemas.openxmlformats.org/officeDocument/2006/relationships" xmlns:m="http://schemas.openxmlformats.org/officeDocument/2006/math" xmlns:v="urn:schemas-microsoft-com:vml" xmlns:wp14="http://schemas.microsoft.com/office/word/2010/wordprocessingDrawing" xmlns:wp="http://schemas.openxmlformats.org/drawingml/2006/wordprocessingDrawing" xmlns:w10="urn:schemas-microsoft-com:office:word" xmlns:w="http://schemas.openxmlformats.org/wordprocessingml/2006/main" xmlns:w14="http://schemas.microsoft.com/office/word/2010/wordml" xmlns:w15="http://schemas.microsoft.com/office/word/2012/wordml" xmlns:wpg="http://schemas.microsoft.com/office/word/2010/wordprocessingGroup" xmlns:wpi="http://schemas.microsoft.com/office/word/2010/wordprocessingInk" xmlns:wne="http://schemas.microsoft.com/office/word/2006/wordml" xmlns:wps="http://schemas.microsoft.com/office/word/2010/wordprocessingShape" mc:Ignorable="w14 w15 wp14">
+  <w:abstractNum w:abstractNumId="0" w15:restartNumberingAfterBreak="0">
     <w:nsid w:val="00142956"/>
     <w:multiLevelType w:val="hybridMultilevel"/>
     <w:tmpl w:val="82C05EC4"/>
@@ -381,7 +525,7 @@
       </w:rPr>
     </w:lvl>
   </w:abstractNum>
-  <w:abstractNum w:abstractNumId="1">
+  <w:abstractNum w:abstractNumId="1" w15:restartNumberingAfterBreak="0">
     <w:nsid w:val="11DB327A"/>
     <w:multiLevelType w:val="hybridMultilevel"/>
     <w:tmpl w:val="6D56F160"/>
@@ -494,7 +638,7 @@
       </w:rPr>
     </w:lvl>
   </w:abstractNum>
-  <w:abstractNum w:abstractNumId="2">
+  <w:abstractNum w:abstractNumId="2" w15:restartNumberingAfterBreak="0">
     <w:nsid w:val="5DFC588B"/>
     <w:multiLevelType w:val="hybridMultilevel"/>
     <w:tmpl w:val="4BE03DEA"/>
@@ -619,7 +763,7 @@
 </file>
 
 <file path=word/styles.xml><?xml version="1.0" encoding="utf-8"?>
-<w:styles xmlns:mc="http://schemas.openxmlformats.org/markup-compatibility/2006" xmlns:r="http://schemas.openxmlformats.org/officeDocument/2006/relationships" xmlns:w="http://schemas.openxmlformats.org/wordprocessingml/2006/main" xmlns:w14="http://schemas.microsoft.com/office/word/2010/wordml" mc:Ignorable="w14">
+<w:styles xmlns:mc="http://schemas.openxmlformats.org/markup-compatibility/2006" xmlns:r="http://schemas.openxmlformats.org/officeDocument/2006/relationships" xmlns:w="http://schemas.openxmlformats.org/wordprocessingml/2006/main" xmlns:w14="http://schemas.microsoft.com/office/word/2010/wordml" xmlns:w15="http://schemas.microsoft.com/office/word/2012/wordml" mc:Ignorable="w14 w15">
   <w:docDefaults>
     <w:rPrDefault>
       <w:rPr>
@@ -635,345 +779,378 @@
       </w:pPr>
     </w:pPrDefault>
   </w:docDefaults>
-  <w:latentStyles w:defLockedState="0" w:defUIPriority="99" w:defSemiHidden="1" w:defUnhideWhenUsed="1" w:defQFormat="0" w:count="267">
-    <w:lsdException w:name="Normal" w:semiHidden="0" w:uiPriority="0" w:unhideWhenUsed="0" w:qFormat="1"/>
-    <w:lsdException w:name="heading 1" w:semiHidden="0" w:uiPriority="9" w:unhideWhenUsed="0" w:qFormat="1"/>
-    <w:lsdException w:name="heading 2" w:uiPriority="9" w:qFormat="1"/>
-    <w:lsdException w:name="heading 3" w:uiPriority="9" w:qFormat="1"/>
-    <w:lsdException w:name="heading 4" w:uiPriority="9" w:qFormat="1"/>
-    <w:lsdException w:name="heading 5" w:uiPriority="9" w:qFormat="1"/>
-    <w:lsdException w:name="heading 6" w:uiPriority="9" w:qFormat="1"/>
-    <w:lsdException w:name="heading 7" w:uiPriority="9" w:qFormat="1"/>
-    <w:lsdException w:name="heading 8" w:uiPriority="9" w:qFormat="1"/>
-    <w:lsdException w:name="heading 9" w:uiPriority="9" w:qFormat="1"/>
-    <w:lsdException w:name="toc 1" w:uiPriority="39"/>
-    <w:lsdException w:name="toc 2" w:uiPriority="39"/>
-    <w:lsdException w:name="toc 3" w:uiPriority="39"/>
-    <w:lsdException w:name="toc 4" w:uiPriority="39"/>
-    <w:lsdException w:name="toc 5" w:uiPriority="39"/>
-    <w:lsdException w:name="toc 6" w:uiPriority="39"/>
-    <w:lsdException w:name="toc 7" w:uiPriority="39"/>
-    <w:lsdException w:name="toc 8" w:uiPriority="39"/>
-    <w:lsdException w:name="toc 9" w:uiPriority="39"/>
-    <w:lsdException w:name="caption" w:uiPriority="35" w:qFormat="1"/>
-    <w:lsdException w:name="Title" w:semiHidden="0" w:uiPriority="10" w:unhideWhenUsed="0" w:qFormat="1"/>
-    <w:lsdException w:name="Default Paragraph Font" w:uiPriority="1"/>
-    <w:lsdException w:name="Subtitle" w:semiHidden="0" w:uiPriority="11" w:unhideWhenUsed="0" w:qFormat="1"/>
-    <w:lsdException w:name="Strong" w:semiHidden="0" w:uiPriority="22" w:unhideWhenUsed="0" w:qFormat="1"/>
-    <w:lsdException w:name="Emphasis" w:semiHidden="0" w:uiPriority="20" w:unhideWhenUsed="0" w:qFormat="1"/>
-    <w:lsdException w:name="Table Grid" w:semiHidden="0" w:uiPriority="39" w:unhideWhenUsed="0"/>
-    <w:lsdException w:name="Placeholder Text" w:unhideWhenUsed="0"/>
-    <w:lsdException w:name="No Spacing" w:semiHidden="0" w:uiPriority="1" w:unhideWhenUsed="0" w:qFormat="1"/>
-    <w:lsdException w:name="Light Shading" w:semiHidden="0" w:uiPriority="60" w:unhideWhenUsed="0"/>
-    <w:lsdException w:name="Light List" w:semiHidden="0" w:uiPriority="61" w:unhideWhenUsed="0"/>
-    <w:lsdException w:name="Light Grid" w:semiHidden="0" w:uiPriority="62" w:unhideWhenUsed="0"/>
-    <w:lsdException w:name="Medium Shading 1" w:semiHidden="0" w:uiPriority="63" w:unhideWhenUsed="0"/>
-    <w:lsdException w:name="Medium Shading 2" w:semiHidden="0" w:uiPriority="64" w:unhideWhenUsed="0"/>
-    <w:lsdException w:name="Medium List 1" w:semiHidden="0" w:uiPriority="65" w:unhideWhenUsed="0"/>
-    <w:lsdException w:name="Medium List 2" w:semiHidden="0" w:uiPriority="66" w:unhideWhenUsed="0"/>
-    <w:lsdException w:name="Medium Grid 1" w:semiHidden="0" w:uiPriority="67" w:unhideWhenUsed="0"/>
-    <w:lsdException w:name="Medium Grid 2" w:semiHidden="0" w:uiPriority="68" w:unhideWhenUsed="0"/>
-    <w:lsdException w:name="Medium Grid 3" w:semiHidden="0" w:uiPriority="69" w:unhideWhenUsed="0"/>
-    <w:lsdException w:name="Dark List" w:semiHidden="0" w:uiPriority="70" w:unhideWhenUsed="0"/>
-    <w:lsdException w:name="Colorful Shading" w:semiHidden="0" w:uiPriority="71" w:unhideWhenUsed="0"/>
-    <w:lsdException w:name="Colorful List" w:semiHidden="0" w:uiPriority="72" w:unhideWhenUsed="0"/>
-    <w:lsdException w:name="Colorful Grid" w:semiHidden="0" w:uiPriority="73" w:unhideWhenUsed="0"/>
-    <w:lsdException w:name="Light Shading Accent 1" w:semiHidden="0" w:uiPriority="60" w:unhideWhenUsed="0"/>
-    <w:lsdException w:name="Light List Accent 1" w:semiHidden="0" w:uiPriority="61" w:unhideWhenUsed="0"/>
-    <w:lsdException w:name="Light Grid Accent 1" w:semiHidden="0" w:uiPriority="62" w:unhideWhenUsed="0"/>
-    <w:lsdException w:name="Medium Shading 1 Accent 1" w:semiHidden="0" w:uiPriority="63" w:unhideWhenUsed="0"/>
-    <w:lsdException w:name="Medium Shading 2 Accent 1" w:semiHidden="0" w:uiPriority="64" w:unhideWhenUsed="0"/>
-    <w:lsdException w:name="Medium List 1 Accent 1" w:semiHidden="0" w:uiPriority="65" w:unhideWhenUsed="0"/>
-    <w:lsdException w:name="Revision" w:unhideWhenUsed="0"/>
-    <w:lsdException w:name="List Paragraph" w:semiHidden="0" w:uiPriority="34" w:unhideWhenUsed="0" w:qFormat="1"/>
-    <w:lsdException w:name="Quote" w:semiHidden="0" w:uiPriority="29" w:unhideWhenUsed="0" w:qFormat="1"/>
-    <w:lsdException w:name="Intense Quote" w:semiHidden="0" w:uiPriority="30" w:unhideWhenUsed="0" w:qFormat="1"/>
-    <w:lsdException w:name="Medium List 2 Accent 1" w:semiHidden="0" w:uiPriority="66" w:unhideWhenUsed="0"/>
-    <w:lsdException w:name="Medium Grid 1 Accent 1" w:semiHidden="0" w:uiPriority="67" w:unhideWhenUsed="0"/>
-    <w:lsdException w:name="Medium Grid 2 Accent 1" w:semiHidden="0" w:uiPriority="68" w:unhideWhenUsed="0"/>
-    <w:lsdException w:name="Medium Grid 3 Accent 1" w:semiHidden="0" w:uiPriority="69" w:unhideWhenUsed="0"/>
-    <w:lsdException w:name="Dark List Accent 1" w:semiHidden="0" w:uiPriority="70" w:unhideWhenUsed="0"/>
-    <w:lsdException w:name="Colorful Shading Accent 1" w:semiHidden="0" w:uiPriority="71" w:unhideWhenUsed="0"/>
-    <w:lsdException w:name="Colorful List Accent 1" w:semiHidden="0" w:uiPriority="72" w:unhideWhenUsed="0"/>
-    <w:lsdException w:name="Colorful Grid Accent 1" w:semiHidden="0" w:uiPriority="73" w:unhideWhenUsed="0"/>
-    <w:lsdException w:name="Light Shading Accent 2" w:semiHidden="0" w:uiPriority="60" w:unhideWhenUsed="0"/>
-    <w:lsdException w:name="Light List Accent 2" w:semiHidden="0" w:uiPriority="61" w:unhideWhenUsed="0"/>
-    <w:lsdException w:name="Light Grid Accent 2" w:semiHidden="0" w:uiPriority="62" w:unhideWhenUsed="0"/>
-    <w:lsdException w:name="Medium Shading 1 Accent 2" w:semiHidden="0" w:uiPriority="63" w:unhideWhenUsed="0"/>
-    <w:lsdException w:name="Medium Shading 2 Accent 2" w:semiHidden="0" w:uiPriority="64" w:unhideWhenUsed="0"/>
-    <w:lsdException w:name="Medium List 1 Accent 2" w:semiHidden="0" w:uiPriority="65" w:unhideWhenUsed="0"/>
-    <w:lsdException w:name="Medium List 2 Accent 2" w:semiHidden="0" w:uiPriority="66" w:unhideWhenUsed="0"/>
-    <w:lsdException w:name="Medium Grid 1 Accent 2" w:semiHidden="0" w:uiPriority="67" w:unhideWhenUsed="0"/>
-    <w:lsdException w:name="Medium Grid 2 Accent 2" w:semiHidden="0" w:uiPriority="68" w:unhideWhenUsed="0"/>
-    <w:lsdException w:name="Medium Grid 3 Accent 2" w:semiHidden="0" w:uiPriority="69" w:unhideWhenUsed="0"/>
-    <w:lsdException w:name="Dark List Accent 2" w:semiHidden="0" w:uiPriority="70" w:unhideWhenUsed="0"/>
-    <w:lsdException w:name="Colorful Shading Accent 2" w:semiHidden="0" w:uiPriority="71" w:unhideWhenUsed="0"/>
-    <w:lsdException w:name="Colorful List Accent 2" w:semiHidden="0" w:uiPriority="72" w:unhideWhenUsed="0"/>
-    <w:lsdException w:name="Colorful Grid Accent 2" w:semiHidden="0" w:uiPriority="73" w:unhideWhenUsed="0"/>
-    <w:lsdException w:name="Light Shading Accent 3" w:semiHidden="0" w:uiPriority="60" w:unhideWhenUsed="0"/>
-    <w:lsdException w:name="Light List Accent 3" w:semiHidden="0" w:uiPriority="61" w:unhideWhenUsed="0"/>
-    <w:lsdException w:name="Light Grid Accent 3" w:semiHidden="0" w:uiPriority="62" w:unhideWhenUsed="0"/>
-    <w:lsdException w:name="Medium Shading 1 Accent 3" w:semiHidden="0" w:uiPriority="63" w:unhideWhenUsed="0"/>
-    <w:lsdException w:name="Medium Shading 2 Accent 3" w:semiHidden="0" w:uiPriority="64" w:unhideWhenUsed="0"/>
-    <w:lsdException w:name="Medium List 1 Accent 3" w:semiHidden="0" w:uiPriority="65" w:unhideWhenUsed="0"/>
-    <w:lsdException w:name="Medium List 2 Accent 3" w:semiHidden="0" w:uiPriority="66" w:unhideWhenUsed="0"/>
-    <w:lsdException w:name="Medium Grid 1 Accent 3" w:semiHidden="0" w:uiPriority="67" w:unhideWhenUsed="0"/>
-    <w:lsdException w:name="Medium Grid 2 Accent 3" w:semiHidden="0" w:uiPriority="68" w:unhideWhenUsed="0"/>
-    <w:lsdException w:name="Medium Grid 3 Accent 3" w:semiHidden="0" w:uiPriority="69" w:unhideWhenUsed="0"/>
-    <w:lsdException w:name="Dark List Accent 3" w:semiHidden="0" w:uiPriority="70" w:unhideWhenUsed="0"/>
-    <w:lsdException w:name="Colorful Shading Accent 3" w:semiHidden="0" w:uiPriority="71" w:unhideWhenUsed="0"/>
-    <w:lsdException w:name="Colorful List Accent 3" w:semiHidden="0" w:uiPriority="72" w:unhideWhenUsed="0"/>
-    <w:lsdException w:name="Colorful Grid Accent 3" w:semiHidden="0" w:uiPriority="73" w:unhideWhenUsed="0"/>
-    <w:lsdException w:name="Light Shading Accent 4" w:semiHidden="0" w:uiPriority="60" w:unhideWhenUsed="0"/>
-    <w:lsdException w:name="Light List Accent 4" w:semiHidden="0" w:uiPriority="61" w:unhideWhenUsed="0"/>
-    <w:lsdException w:name="Light Grid Accent 4" w:semiHidden="0" w:uiPriority="62" w:unhideWhenUsed="0"/>
-    <w:lsdException w:name="Medium Shading 1 Accent 4" w:semiHidden="0" w:uiPriority="63" w:unhideWhenUsed="0"/>
-    <w:lsdException w:name="Medium Shading 2 Accent 4" w:semiHidden="0" w:uiPriority="64" w:unhideWhenUsed="0"/>
-    <w:lsdException w:name="Medium List 1 Accent 4" w:semiHidden="0" w:uiPriority="65" w:unhideWhenUsed="0"/>
-    <w:lsdException w:name="Medium List 2 Accent 4" w:semiHidden="0" w:uiPriority="66" w:unhideWhenUsed="0"/>
-    <w:lsdException w:name="Medium Grid 1 Accent 4" w:semiHidden="0" w:uiPriority="67" w:unhideWhenUsed="0"/>
-    <w:lsdException w:name="Medium Grid 2 Accent 4" w:semiHidden="0" w:uiPriority="68" w:unhideWhenUsed="0"/>
-    <w:lsdException w:name="Medium Grid 3 Accent 4" w:semiHidden="0" w:uiPriority="69" w:unhideWhenUsed="0"/>
-    <w:lsdException w:name="Dark List Accent 4" w:semiHidden="0" w:uiPriority="70" w:unhideWhenUsed="0"/>
-    <w:lsdException w:name="Colorful Shading Accent 4" w:semiHidden="0" w:uiPriority="71" w:unhideWhenUsed="0"/>
-    <w:lsdException w:name="Colorful List Accent 4" w:semiHidden="0" w:uiPriority="72" w:unhideWhenUsed="0"/>
-    <w:lsdException w:name="Colorful Grid Accent 4" w:semiHidden="0" w:uiPriority="73" w:unhideWhenUsed="0"/>
-    <w:lsdException w:name="Light Shading Accent 5" w:semiHidden="0" w:uiPriority="60" w:unhideWhenUsed="0"/>
-    <w:lsdException w:name="Light List Accent 5" w:semiHidden="0" w:uiPriority="61" w:unhideWhenUsed="0"/>
-    <w:lsdException w:name="Light Grid Accent 5" w:semiHidden="0" w:uiPriority="62" w:unhideWhenUsed="0"/>
-    <w:lsdException w:name="Medium Shading 1 Accent 5" w:semiHidden="0" w:uiPriority="63" w:unhideWhenUsed="0"/>
-    <w:lsdException w:name="Medium Shading 2 Accent 5" w:semiHidden="0" w:uiPriority="64" w:unhideWhenUsed="0"/>
-    <w:lsdException w:name="Medium List 1 Accent 5" w:semiHidden="0" w:uiPriority="65" w:unhideWhenUsed="0"/>
-    <w:lsdException w:name="Medium List 2 Accent 5" w:semiHidden="0" w:uiPriority="66" w:unhideWhenUsed="0"/>
-    <w:lsdException w:name="Medium Grid 1 Accent 5" w:semiHidden="0" w:uiPriority="67" w:unhideWhenUsed="0"/>
-    <w:lsdException w:name="Medium Grid 2 Accent 5" w:semiHidden="0" w:uiPriority="68" w:unhideWhenUsed="0"/>
-    <w:lsdException w:name="Medium Grid 3 Accent 5" w:semiHidden="0" w:uiPriority="69" w:unhideWhenUsed="0"/>
-    <w:lsdException w:name="Dark List Accent 5" w:semiHidden="0" w:uiPriority="70" w:unhideWhenUsed="0"/>
-    <w:lsdException w:name="Colorful Shading Accent 5" w:semiHidden="0" w:uiPriority="71" w:unhideWhenUsed="0"/>
-    <w:lsdException w:name="Colorful List Accent 5" w:semiHidden="0" w:uiPriority="72" w:unhideWhenUsed="0"/>
-    <w:lsdException w:name="Colorful Grid Accent 5" w:semiHidden="0" w:uiPriority="73" w:unhideWhenUsed="0"/>
-    <w:lsdException w:name="Light Shading Accent 6" w:semiHidden="0" w:uiPriority="60" w:unhideWhenUsed="0"/>
-    <w:lsdException w:name="Light List Accent 6" w:semiHidden="0" w:uiPriority="61" w:unhideWhenUsed="0"/>
-    <w:lsdException w:name="Light Grid Accent 6" w:semiHidden="0" w:uiPriority="62" w:unhideWhenUsed="0"/>
-    <w:lsdException w:name="Medium Shading 1 Accent 6" w:semiHidden="0" w:uiPriority="63" w:unhideWhenUsed="0"/>
-    <w:lsdException w:name="Medium Shading 2 Accent 6" w:semiHidden="0" w:uiPriority="64" w:unhideWhenUsed="0"/>
-    <w:lsdException w:name="Medium List 1 Accent 6" w:semiHidden="0" w:uiPriority="65" w:unhideWhenUsed="0"/>
-    <w:lsdException w:name="Medium List 2 Accent 6" w:semiHidden="0" w:uiPriority="66" w:unhideWhenUsed="0"/>
-    <w:lsdException w:name="Medium Grid 1 Accent 6" w:semiHidden="0" w:uiPriority="67" w:unhideWhenUsed="0"/>
-    <w:lsdException w:name="Medium Grid 2 Accent 6" w:semiHidden="0" w:uiPriority="68" w:unhideWhenUsed="0"/>
-    <w:lsdException w:name="Medium Grid 3 Accent 6" w:semiHidden="0" w:uiPriority="69" w:unhideWhenUsed="0"/>
-    <w:lsdException w:name="Dark List Accent 6" w:semiHidden="0" w:uiPriority="70" w:unhideWhenUsed="0"/>
-    <w:lsdException w:name="Colorful Shading Accent 6" w:semiHidden="0" w:uiPriority="71" w:unhideWhenUsed="0"/>
-    <w:lsdException w:name="Colorful List Accent 6" w:semiHidden="0" w:uiPriority="72" w:unhideWhenUsed="0"/>
-    <w:lsdException w:name="Colorful Grid Accent 6" w:semiHidden="0" w:uiPriority="73" w:unhideWhenUsed="0"/>
-    <w:lsdException w:name="Subtle Emphasis" w:semiHidden="0" w:uiPriority="19" w:unhideWhenUsed="0" w:qFormat="1"/>
-    <w:lsdException w:name="Intense Emphasis" w:semiHidden="0" w:uiPriority="21" w:unhideWhenUsed="0" w:qFormat="1"/>
-    <w:lsdException w:name="Subtle Reference" w:semiHidden="0" w:uiPriority="31" w:unhideWhenUsed="0" w:qFormat="1"/>
-    <w:lsdException w:name="Intense Reference" w:semiHidden="0" w:uiPriority="32" w:unhideWhenUsed="0" w:qFormat="1"/>
-    <w:lsdException w:name="Book Title" w:semiHidden="0" w:uiPriority="33" w:unhideWhenUsed="0" w:qFormat="1"/>
-    <w:lsdException w:name="Bibliography" w:uiPriority="37"/>
-    <w:lsdException w:name="TOC Heading" w:uiPriority="39" w:qFormat="1"/>
-  </w:latentStyles>
-  <w:style w:type="paragraph" w:default="1" w:styleId="Standard">
-    <w:name w:val="Normal"/>
-    <w:qFormat/>
-  </w:style>
-  <w:style w:type="character" w:default="1" w:styleId="Absatz-Standardschriftart">
-    <w:name w:val="Default Paragraph Font"/>
-    <w:uiPriority w:val="1"/>
-    <w:semiHidden/>
-    <w:unhideWhenUsed/>
-  </w:style>
-  <w:style w:type="table" w:default="1" w:styleId="NormaleTabelle">
-    <w:name w:val="Normal Table"/>
-    <w:uiPriority w:val="99"/>
-    <w:semiHidden/>
-    <w:unhideWhenUsed/>
-    <w:tblPr>
-      <w:tblInd w:w="0" w:type="dxa"/>
-      <w:tblCellMar>
-        <w:top w:w="0" w:type="dxa"/>
-        <w:left w:w="108" w:type="dxa"/>
-        <w:bottom w:w="0" w:type="dxa"/>
-        <w:right w:w="108" w:type="dxa"/>
-      </w:tblCellMar>
-    </w:tblPr>
-  </w:style>
-  <w:style w:type="numbering" w:default="1" w:styleId="KeineListe">
-    <w:name w:val="No List"/>
-    <w:uiPriority w:val="99"/>
-    <w:semiHidden/>
-    <w:unhideWhenUsed/>
-  </w:style>
-  <w:style w:type="paragraph" w:styleId="Listenabsatz">
-    <w:name w:val="List Paragraph"/>
-    <w:basedOn w:val="Standard"/>
-    <w:uiPriority w:val="34"/>
-    <w:qFormat/>
-    <w:rsid w:val="008919D7"/>
-    <w:pPr>
-      <w:ind w:left="720"/>
-      <w:contextualSpacing/>
-    </w:pPr>
-  </w:style>
-</w:styles>
-</file>
-
-<file path=word/stylesWithEffects.xml><?xml version="1.0" encoding="utf-8"?>
-<w:styles xmlns:wpc="http://schemas.microsoft.com/office/word/2010/wordprocessingCanvas" xmlns:mc="http://schemas.openxmlformats.org/markup-compatibility/2006" xmlns:o="urn:schemas-microsoft-com:office:office" xmlns:r="http://schemas.openxmlformats.org/officeDocument/2006/relationships" xmlns:m="http://schemas.openxmlformats.org/officeDocument/2006/math" xmlns:v="urn:schemas-microsoft-com:vml" xmlns:wp14="http://schemas.microsoft.com/office/word/2010/wordprocessingDrawing" xmlns:wp="http://schemas.openxmlformats.org/drawingml/2006/wordprocessingDrawing" xmlns:w10="urn:schemas-microsoft-com:office:word" xmlns:w="http://schemas.openxmlformats.org/wordprocessingml/2006/main" xmlns:w14="http://schemas.microsoft.com/office/word/2010/wordml" xmlns:wpg="http://schemas.microsoft.com/office/word/2010/wordprocessingGroup" xmlns:wpi="http://schemas.microsoft.com/office/word/2010/wordprocessingInk" xmlns:wne="http://schemas.microsoft.com/office/word/2006/wordml" xmlns:wps="http://schemas.microsoft.com/office/word/2010/wordprocessingShape" mc:Ignorable="w14 wp14">
-  <w:docDefaults>
-    <w:rPrDefault>
-      <w:rPr>
-        <w:rFonts w:asciiTheme="minorHAnsi" w:eastAsiaTheme="minorHAnsi" w:hAnsiTheme="minorHAnsi" w:cstheme="minorBidi"/>
-        <w:sz w:val="22"/>
-        <w:szCs w:val="22"/>
-        <w:lang w:val="de-DE" w:eastAsia="en-US" w:bidi="ar-SA"/>
-      </w:rPr>
-    </w:rPrDefault>
-    <w:pPrDefault>
-      <w:pPr>
-        <w:spacing w:after="160" w:line="259" w:lineRule="auto"/>
-      </w:pPr>
-    </w:pPrDefault>
-  </w:docDefaults>
-  <w:latentStyles w:defLockedState="0" w:defUIPriority="99" w:defSemiHidden="1" w:defUnhideWhenUsed="1" w:defQFormat="0" w:count="267">
-    <w:lsdException w:name="Normal" w:semiHidden="0" w:uiPriority="0" w:unhideWhenUsed="0" w:qFormat="1"/>
-    <w:lsdException w:name="heading 1" w:semiHidden="0" w:uiPriority="9" w:unhideWhenUsed="0" w:qFormat="1"/>
-    <w:lsdException w:name="heading 2" w:uiPriority="9" w:qFormat="1"/>
-    <w:lsdException w:name="heading 3" w:uiPriority="9" w:qFormat="1"/>
-    <w:lsdException w:name="heading 4" w:uiPriority="9" w:qFormat="1"/>
-    <w:lsdException w:name="heading 5" w:uiPriority="9" w:qFormat="1"/>
-    <w:lsdException w:name="heading 6" w:uiPriority="9" w:qFormat="1"/>
-    <w:lsdException w:name="heading 7" w:uiPriority="9" w:qFormat="1"/>
-    <w:lsdException w:name="heading 8" w:uiPriority="9" w:qFormat="1"/>
-    <w:lsdException w:name="heading 9" w:uiPriority="9" w:qFormat="1"/>
-    <w:lsdException w:name="toc 1" w:uiPriority="39"/>
-    <w:lsdException w:name="toc 2" w:uiPriority="39"/>
-    <w:lsdException w:name="toc 3" w:uiPriority="39"/>
-    <w:lsdException w:name="toc 4" w:uiPriority="39"/>
-    <w:lsdException w:name="toc 5" w:uiPriority="39"/>
-    <w:lsdException w:name="toc 6" w:uiPriority="39"/>
-    <w:lsdException w:name="toc 7" w:uiPriority="39"/>
-    <w:lsdException w:name="toc 8" w:uiPriority="39"/>
-    <w:lsdException w:name="toc 9" w:uiPriority="39"/>
-    <w:lsdException w:name="caption" w:uiPriority="35" w:qFormat="1"/>
-    <w:lsdException w:name="Title" w:semiHidden="0" w:uiPriority="10" w:unhideWhenUsed="0" w:qFormat="1"/>
-    <w:lsdException w:name="Default Paragraph Font" w:uiPriority="1"/>
-    <w:lsdException w:name="Subtitle" w:semiHidden="0" w:uiPriority="11" w:unhideWhenUsed="0" w:qFormat="1"/>
-    <w:lsdException w:name="Strong" w:semiHidden="0" w:uiPriority="22" w:unhideWhenUsed="0" w:qFormat="1"/>
-    <w:lsdException w:name="Emphasis" w:semiHidden="0" w:uiPriority="20" w:unhideWhenUsed="0" w:qFormat="1"/>
-    <w:lsdException w:name="Table Grid" w:semiHidden="0" w:uiPriority="39" w:unhideWhenUsed="0"/>
-    <w:lsdException w:name="Placeholder Text" w:unhideWhenUsed="0"/>
-    <w:lsdException w:name="No Spacing" w:semiHidden="0" w:uiPriority="1" w:unhideWhenUsed="0" w:qFormat="1"/>
-    <w:lsdException w:name="Light Shading" w:semiHidden="0" w:uiPriority="60" w:unhideWhenUsed="0"/>
-    <w:lsdException w:name="Light List" w:semiHidden="0" w:uiPriority="61" w:unhideWhenUsed="0"/>
-    <w:lsdException w:name="Light Grid" w:semiHidden="0" w:uiPriority="62" w:unhideWhenUsed="0"/>
-    <w:lsdException w:name="Medium Shading 1" w:semiHidden="0" w:uiPriority="63" w:unhideWhenUsed="0"/>
-    <w:lsdException w:name="Medium Shading 2" w:semiHidden="0" w:uiPriority="64" w:unhideWhenUsed="0"/>
-    <w:lsdException w:name="Medium List 1" w:semiHidden="0" w:uiPriority="65" w:unhideWhenUsed="0"/>
-    <w:lsdException w:name="Medium List 2" w:semiHidden="0" w:uiPriority="66" w:unhideWhenUsed="0"/>
-    <w:lsdException w:name="Medium Grid 1" w:semiHidden="0" w:uiPriority="67" w:unhideWhenUsed="0"/>
-    <w:lsdException w:name="Medium Grid 2" w:semiHidden="0" w:uiPriority="68" w:unhideWhenUsed="0"/>
-    <w:lsdException w:name="Medium Grid 3" w:semiHidden="0" w:uiPriority="69" w:unhideWhenUsed="0"/>
-    <w:lsdException w:name="Dark List" w:semiHidden="0" w:uiPriority="70" w:unhideWhenUsed="0"/>
-    <w:lsdException w:name="Colorful Shading" w:semiHidden="0" w:uiPriority="71" w:unhideWhenUsed="0"/>
-    <w:lsdException w:name="Colorful List" w:semiHidden="0" w:uiPriority="72" w:unhideWhenUsed="0"/>
-    <w:lsdException w:name="Colorful Grid" w:semiHidden="0" w:uiPriority="73" w:unhideWhenUsed="0"/>
-    <w:lsdException w:name="Light Shading Accent 1" w:semiHidden="0" w:uiPriority="60" w:unhideWhenUsed="0"/>
-    <w:lsdException w:name="Light List Accent 1" w:semiHidden="0" w:uiPriority="61" w:unhideWhenUsed="0"/>
-    <w:lsdException w:name="Light Grid Accent 1" w:semiHidden="0" w:uiPriority="62" w:unhideWhenUsed="0"/>
-    <w:lsdException w:name="Medium Shading 1 Accent 1" w:semiHidden="0" w:uiPriority="63" w:unhideWhenUsed="0"/>
-    <w:lsdException w:name="Medium Shading 2 Accent 1" w:semiHidden="0" w:uiPriority="64" w:unhideWhenUsed="0"/>
-    <w:lsdException w:name="Medium List 1 Accent 1" w:semiHidden="0" w:uiPriority="65" w:unhideWhenUsed="0"/>
-    <w:lsdException w:name="Revision" w:unhideWhenUsed="0"/>
-    <w:lsdException w:name="List Paragraph" w:semiHidden="0" w:uiPriority="34" w:unhideWhenUsed="0" w:qFormat="1"/>
-    <w:lsdException w:name="Quote" w:semiHidden="0" w:uiPriority="29" w:unhideWhenUsed="0" w:qFormat="1"/>
-    <w:lsdException w:name="Intense Quote" w:semiHidden="0" w:uiPriority="30" w:unhideWhenUsed="0" w:qFormat="1"/>
-    <w:lsdException w:name="Medium List 2 Accent 1" w:semiHidden="0" w:uiPriority="66" w:unhideWhenUsed="0"/>
-    <w:lsdException w:name="Medium Grid 1 Accent 1" w:semiHidden="0" w:uiPriority="67" w:unhideWhenUsed="0"/>
-    <w:lsdException w:name="Medium Grid 2 Accent 1" w:semiHidden="0" w:uiPriority="68" w:unhideWhenUsed="0"/>
-    <w:lsdException w:name="Medium Grid 3 Accent 1" w:semiHidden="0" w:uiPriority="69" w:unhideWhenUsed="0"/>
-    <w:lsdException w:name="Dark List Accent 1" w:semiHidden="0" w:uiPriority="70" w:unhideWhenUsed="0"/>
-    <w:lsdException w:name="Colorful Shading Accent 1" w:semiHidden="0" w:uiPriority="71" w:unhideWhenUsed="0"/>
-    <w:lsdException w:name="Colorful List Accent 1" w:semiHidden="0" w:uiPriority="72" w:unhideWhenUsed="0"/>
-    <w:lsdException w:name="Colorful Grid Accent 1" w:semiHidden="0" w:uiPriority="73" w:unhideWhenUsed="0"/>
-    <w:lsdException w:name="Light Shading Accent 2" w:semiHidden="0" w:uiPriority="60" w:unhideWhenUsed="0"/>
-    <w:lsdException w:name="Light List Accent 2" w:semiHidden="0" w:uiPriority="61" w:unhideWhenUsed="0"/>
-    <w:lsdException w:name="Light Grid Accent 2" w:semiHidden="0" w:uiPriority="62" w:unhideWhenUsed="0"/>
-    <w:lsdException w:name="Medium Shading 1 Accent 2" w:semiHidden="0" w:uiPriority="63" w:unhideWhenUsed="0"/>
-    <w:lsdException w:name="Medium Shading 2 Accent 2" w:semiHidden="0" w:uiPriority="64" w:unhideWhenUsed="0"/>
-    <w:lsdException w:name="Medium List 1 Accent 2" w:semiHidden="0" w:uiPriority="65" w:unhideWhenUsed="0"/>
-    <w:lsdException w:name="Medium List 2 Accent 2" w:semiHidden="0" w:uiPriority="66" w:unhideWhenUsed="0"/>
-    <w:lsdException w:name="Medium Grid 1 Accent 2" w:semiHidden="0" w:uiPriority="67" w:unhideWhenUsed="0"/>
-    <w:lsdException w:name="Medium Grid 2 Accent 2" w:semiHidden="0" w:uiPriority="68" w:unhideWhenUsed="0"/>
-    <w:lsdException w:name="Medium Grid 3 Accent 2" w:semiHidden="0" w:uiPriority="69" w:unhideWhenUsed="0"/>
-    <w:lsdException w:name="Dark List Accent 2" w:semiHidden="0" w:uiPriority="70" w:unhideWhenUsed="0"/>
-    <w:lsdException w:name="Colorful Shading Accent 2" w:semiHidden="0" w:uiPriority="71" w:unhideWhenUsed="0"/>
-    <w:lsdException w:name="Colorful List Accent 2" w:semiHidden="0" w:uiPriority="72" w:unhideWhenUsed="0"/>
-    <w:lsdException w:name="Colorful Grid Accent 2" w:semiHidden="0" w:uiPriority="73" w:unhideWhenUsed="0"/>
-    <w:lsdException w:name="Light Shading Accent 3" w:semiHidden="0" w:uiPriority="60" w:unhideWhenUsed="0"/>
-    <w:lsdException w:name="Light List Accent 3" w:semiHidden="0" w:uiPriority="61" w:unhideWhenUsed="0"/>
-    <w:lsdException w:name="Light Grid Accent 3" w:semiHidden="0" w:uiPriority="62" w:unhideWhenUsed="0"/>
-    <w:lsdException w:name="Medium Shading 1 Accent 3" w:semiHidden="0" w:uiPriority="63" w:unhideWhenUsed="0"/>
-    <w:lsdException w:name="Medium Shading 2 Accent 3" w:semiHidden="0" w:uiPriority="64" w:unhideWhenUsed="0"/>
-    <w:lsdException w:name="Medium List 1 Accent 3" w:semiHidden="0" w:uiPriority="65" w:unhideWhenUsed="0"/>
-    <w:lsdException w:name="Medium List 2 Accent 3" w:semiHidden="0" w:uiPriority="66" w:unhideWhenUsed="0"/>
-    <w:lsdException w:name="Medium Grid 1 Accent 3" w:semiHidden="0" w:uiPriority="67" w:unhideWhenUsed="0"/>
-    <w:lsdException w:name="Medium Grid 2 Accent 3" w:semiHidden="0" w:uiPriority="68" w:unhideWhenUsed="0"/>
-    <w:lsdException w:name="Medium Grid 3 Accent 3" w:semiHidden="0" w:uiPriority="69" w:unhideWhenUsed="0"/>
-    <w:lsdException w:name="Dark List Accent 3" w:semiHidden="0" w:uiPriority="70" w:unhideWhenUsed="0"/>
-    <w:lsdException w:name="Colorful Shading Accent 3" w:semiHidden="0" w:uiPriority="71" w:unhideWhenUsed="0"/>
-    <w:lsdException w:name="Colorful List Accent 3" w:semiHidden="0" w:uiPriority="72" w:unhideWhenUsed="0"/>
-    <w:lsdException w:name="Colorful Grid Accent 3" w:semiHidden="0" w:uiPriority="73" w:unhideWhenUsed="0"/>
-    <w:lsdException w:name="Light Shading Accent 4" w:semiHidden="0" w:uiPriority="60" w:unhideWhenUsed="0"/>
-    <w:lsdException w:name="Light List Accent 4" w:semiHidden="0" w:uiPriority="61" w:unhideWhenUsed="0"/>
-    <w:lsdException w:name="Light Grid Accent 4" w:semiHidden="0" w:uiPriority="62" w:unhideWhenUsed="0"/>
-    <w:lsdException w:name="Medium Shading 1 Accent 4" w:semiHidden="0" w:uiPriority="63" w:unhideWhenUsed="0"/>
-    <w:lsdException w:name="Medium Shading 2 Accent 4" w:semiHidden="0" w:uiPriority="64" w:unhideWhenUsed="0"/>
-    <w:lsdException w:name="Medium List 1 Accent 4" w:semiHidden="0" w:uiPriority="65" w:unhideWhenUsed="0"/>
-    <w:lsdException w:name="Medium List 2 Accent 4" w:semiHidden="0" w:uiPriority="66" w:unhideWhenUsed="0"/>
-    <w:lsdException w:name="Medium Grid 1 Accent 4" w:semiHidden="0" w:uiPriority="67" w:unhideWhenUsed="0"/>
-    <w:lsdException w:name="Medium Grid 2 Accent 4" w:semiHidden="0" w:uiPriority="68" w:unhideWhenUsed="0"/>
-    <w:lsdException w:name="Medium Grid 3 Accent 4" w:semiHidden="0" w:uiPriority="69" w:unhideWhenUsed="0"/>
-    <w:lsdException w:name="Dark List Accent 4" w:semiHidden="0" w:uiPriority="70" w:unhideWhenUsed="0"/>
-    <w:lsdException w:name="Colorful Shading Accent 4" w:semiHidden="0" w:uiPriority="71" w:unhideWhenUsed="0"/>
-    <w:lsdException w:name="Colorful List Accent 4" w:semiHidden="0" w:uiPriority="72" w:unhideWhenUsed="0"/>
-    <w:lsdException w:name="Colorful Grid Accent 4" w:semiHidden="0" w:uiPriority="73" w:unhideWhenUsed="0"/>
-    <w:lsdException w:name="Light Shading Accent 5" w:semiHidden="0" w:uiPriority="60" w:unhideWhenUsed="0"/>
-    <w:lsdException w:name="Light List Accent 5" w:semiHidden="0" w:uiPriority="61" w:unhideWhenUsed="0"/>
-    <w:lsdException w:name="Light Grid Accent 5" w:semiHidden="0" w:uiPriority="62" w:unhideWhenUsed="0"/>
-    <w:lsdException w:name="Medium Shading 1 Accent 5" w:semiHidden="0" w:uiPriority="63" w:unhideWhenUsed="0"/>
-    <w:lsdException w:name="Medium Shading 2 Accent 5" w:semiHidden="0" w:uiPriority="64" w:unhideWhenUsed="0"/>
-    <w:lsdException w:name="Medium List 1 Accent 5" w:semiHidden="0" w:uiPriority="65" w:unhideWhenUsed="0"/>
-    <w:lsdException w:name="Medium List 2 Accent 5" w:semiHidden="0" w:uiPriority="66" w:unhideWhenUsed="0"/>
-    <w:lsdException w:name="Medium Grid 1 Accent 5" w:semiHidden="0" w:uiPriority="67" w:unhideWhenUsed="0"/>
-    <w:lsdException w:name="Medium Grid 2 Accent 5" w:semiHidden="0" w:uiPriority="68" w:unhideWhenUsed="0"/>
-    <w:lsdException w:name="Medium Grid 3 Accent 5" w:semiHidden="0" w:uiPriority="69" w:unhideWhenUsed="0"/>
-    <w:lsdException w:name="Dark List Accent 5" w:semiHidden="0" w:uiPriority="70" w:unhideWhenUsed="0"/>
-    <w:lsdException w:name="Colorful Shading Accent 5" w:semiHidden="0" w:uiPriority="71" w:unhideWhenUsed="0"/>
-    <w:lsdException w:name="Colorful List Accent 5" w:semiHidden="0" w:uiPriority="72" w:unhideWhenUsed="0"/>
-    <w:lsdException w:name="Colorful Grid Accent 5" w:semiHidden="0" w:uiPriority="73" w:unhideWhenUsed="0"/>
-    <w:lsdException w:name="Light Shading Accent 6" w:semiHidden="0" w:uiPriority="60" w:unhideWhenUsed="0"/>
-    <w:lsdException w:name="Light List Accent 6" w:semiHidden="0" w:uiPriority="61" w:unhideWhenUsed="0"/>
-    <w:lsdException w:name="Light Grid Accent 6" w:semiHidden="0" w:uiPriority="62" w:unhideWhenUsed="0"/>
-    <w:lsdException w:name="Medium Shading 1 Accent 6" w:semiHidden="0" w:uiPriority="63" w:unhideWhenUsed="0"/>
-    <w:lsdException w:name="Medium Shading 2 Accent 6" w:semiHidden="0" w:uiPriority="64" w:unhideWhenUsed="0"/>
-    <w:lsdException w:name="Medium List 1 Accent 6" w:semiHidden="0" w:uiPriority="65" w:unhideWhenUsed="0"/>
-    <w:lsdException w:name="Medium List 2 Accent 6" w:semiHidden="0" w:uiPriority="66" w:unhideWhenUsed="0"/>
-    <w:lsdException w:name="Medium Grid 1 Accent 6" w:semiHidden="0" w:uiPriority="67" w:unhideWhenUsed="0"/>
-    <w:lsdException w:name="Medium Grid 2 Accent 6" w:semiHidden="0" w:uiPriority="68" w:unhideWhenUsed="0"/>
-    <w:lsdException w:name="Medium Grid 3 Accent 6" w:semiHidden="0" w:uiPriority="69" w:unhideWhenUsed="0"/>
-    <w:lsdException w:name="Dark List Accent 6" w:semiHidden="0" w:uiPriority="70" w:unhideWhenUsed="0"/>
-    <w:lsdException w:name="Colorful Shading Accent 6" w:semiHidden="0" w:uiPriority="71" w:unhideWhenUsed="0"/>
-    <w:lsdException w:name="Colorful List Accent 6" w:semiHidden="0" w:uiPriority="72" w:unhideWhenUsed="0"/>
-    <w:lsdException w:name="Colorful Grid Accent 6" w:semiHidden="0" w:uiPriority="73" w:unhideWhenUsed="0"/>
-    <w:lsdException w:name="Subtle Emphasis" w:semiHidden="0" w:uiPriority="19" w:unhideWhenUsed="0" w:qFormat="1"/>
-    <w:lsdException w:name="Intense Emphasis" w:semiHidden="0" w:uiPriority="21" w:unhideWhenUsed="0" w:qFormat="1"/>
-    <w:lsdException w:name="Subtle Reference" w:semiHidden="0" w:uiPriority="31" w:unhideWhenUsed="0" w:qFormat="1"/>
-    <w:lsdException w:name="Intense Reference" w:semiHidden="0" w:uiPriority="32" w:unhideWhenUsed="0" w:qFormat="1"/>
-    <w:lsdException w:name="Book Title" w:semiHidden="0" w:uiPriority="33" w:unhideWhenUsed="0" w:qFormat="1"/>
-    <w:lsdException w:name="Bibliography" w:uiPriority="37"/>
-    <w:lsdException w:name="TOC Heading" w:uiPriority="39" w:qFormat="1"/>
+  <w:latentStyles w:defLockedState="0" w:defUIPriority="99" w:defSemiHidden="0" w:defUnhideWhenUsed="0" w:defQFormat="0" w:count="371">
+    <w:lsdException w:name="Normal" w:uiPriority="0" w:qFormat="1"/>
+    <w:lsdException w:name="heading 1" w:uiPriority="9" w:qFormat="1"/>
+    <w:lsdException w:name="heading 2" w:semiHidden="1" w:uiPriority="9" w:unhideWhenUsed="1" w:qFormat="1"/>
+    <w:lsdException w:name="heading 3" w:semiHidden="1" w:uiPriority="9" w:unhideWhenUsed="1" w:qFormat="1"/>
+    <w:lsdException w:name="heading 4" w:semiHidden="1" w:uiPriority="9" w:unhideWhenUsed="1" w:qFormat="1"/>
+    <w:lsdException w:name="heading 5" w:semiHidden="1" w:uiPriority="9" w:unhideWhenUsed="1" w:qFormat="1"/>
+    <w:lsdException w:name="heading 6" w:semiHidden="1" w:uiPriority="9" w:unhideWhenUsed="1" w:qFormat="1"/>
+    <w:lsdException w:name="heading 7" w:semiHidden="1" w:uiPriority="9" w:unhideWhenUsed="1" w:qFormat="1"/>
+    <w:lsdException w:name="heading 8" w:semiHidden="1" w:uiPriority="9" w:unhideWhenUsed="1" w:qFormat="1"/>
+    <w:lsdException w:name="heading 9" w:semiHidden="1" w:uiPriority="9" w:unhideWhenUsed="1" w:qFormat="1"/>
+    <w:lsdException w:name="index 1" w:semiHidden="1" w:unhideWhenUsed="1"/>
+    <w:lsdException w:name="index 2" w:semiHidden="1" w:unhideWhenUsed="1"/>
+    <w:lsdException w:name="index 3" w:semiHidden="1" w:unhideWhenUsed="1"/>
+    <w:lsdException w:name="index 4" w:semiHidden="1" w:unhideWhenUsed="1"/>
+    <w:lsdException w:name="index 5" w:semiHidden="1" w:unhideWhenUsed="1"/>
+    <w:lsdException w:name="index 6" w:semiHidden="1" w:unhideWhenUsed="1"/>
+    <w:lsdException w:name="index 7" w:semiHidden="1" w:unhideWhenUsed="1"/>
+    <w:lsdException w:name="index 8" w:semiHidden="1" w:unhideWhenUsed="1"/>
+    <w:lsdException w:name="index 9" w:semiHidden="1" w:unhideWhenUsed="1"/>
+    <w:lsdException w:name="toc 1" w:semiHidden="1" w:uiPriority="39" w:unhideWhenUsed="1"/>
+    <w:lsdException w:name="toc 2" w:semiHidden="1" w:uiPriority="39" w:unhideWhenUsed="1"/>
+    <w:lsdException w:name="toc 3" w:semiHidden="1" w:uiPriority="39" w:unhideWhenUsed="1"/>
+    <w:lsdException w:name="toc 4" w:semiHidden="1" w:uiPriority="39" w:unhideWhenUsed="1"/>
+    <w:lsdException w:name="toc 5" w:semiHidden="1" w:uiPriority="39" w:unhideWhenUsed="1"/>
+    <w:lsdException w:name="toc 6" w:semiHidden="1" w:uiPriority="39" w:unhideWhenUsed="1"/>
+    <w:lsdException w:name="toc 7" w:semiHidden="1" w:uiPriority="39" w:unhideWhenUsed="1"/>
+    <w:lsdException w:name="toc 8" w:semiHidden="1" w:uiPriority="39" w:unhideWhenUsed="1"/>
+    <w:lsdException w:name="toc 9" w:semiHidden="1" w:uiPriority="39" w:unhideWhenUsed="1"/>
+    <w:lsdException w:name="Normal Indent" w:semiHidden="1" w:unhideWhenUsed="1"/>
+    <w:lsdException w:name="footnote text" w:semiHidden="1" w:unhideWhenUsed="1"/>
+    <w:lsdException w:name="annotation text" w:semiHidden="1" w:unhideWhenUsed="1"/>
+    <w:lsdException w:name="header" w:semiHidden="1" w:unhideWhenUsed="1"/>
+    <w:lsdException w:name="footer" w:semiHidden="1" w:unhideWhenUsed="1"/>
+    <w:lsdException w:name="index heading" w:semiHidden="1" w:unhideWhenUsed="1"/>
+    <w:lsdException w:name="caption" w:semiHidden="1" w:uiPriority="35" w:unhideWhenUsed="1" w:qFormat="1"/>
+    <w:lsdException w:name="table of figures" w:semiHidden="1" w:unhideWhenUsed="1"/>
+    <w:lsdException w:name="envelope address" w:semiHidden="1" w:unhideWhenUsed="1"/>
+    <w:lsdException w:name="envelope return" w:semiHidden="1" w:unhideWhenUsed="1"/>
+    <w:lsdException w:name="footnote reference" w:semiHidden="1" w:unhideWhenUsed="1"/>
+    <w:lsdException w:name="annotation reference" w:semiHidden="1" w:unhideWhenUsed="1"/>
+    <w:lsdException w:name="line number" w:semiHidden="1" w:unhideWhenUsed="1"/>
+    <w:lsdException w:name="page number" w:semiHidden="1" w:unhideWhenUsed="1"/>
+    <w:lsdException w:name="endnote reference" w:semiHidden="1" w:unhideWhenUsed="1"/>
+    <w:lsdException w:name="endnote text" w:semiHidden="1" w:unhideWhenUsed="1"/>
+    <w:lsdException w:name="table of authorities" w:semiHidden="1" w:unhideWhenUsed="1"/>
+    <w:lsdException w:name="macro" w:semiHidden="1" w:unhideWhenUsed="1"/>
+    <w:lsdException w:name="toa heading" w:semiHidden="1" w:unhideWhenUsed="1"/>
+    <w:lsdException w:name="List" w:semiHidden="1" w:unhideWhenUsed="1"/>
+    <w:lsdException w:name="List Bullet" w:semiHidden="1" w:unhideWhenUsed="1"/>
+    <w:lsdException w:name="List Number" w:semiHidden="1" w:unhideWhenUsed="1"/>
+    <w:lsdException w:name="List 2" w:semiHidden="1" w:unhideWhenUsed="1"/>
+    <w:lsdException w:name="List 3" w:semiHidden="1" w:unhideWhenUsed="1"/>
+    <w:lsdException w:name="List 4" w:semiHidden="1" w:unhideWhenUsed="1"/>
+    <w:lsdException w:name="List 5" w:semiHidden="1" w:unhideWhenUsed="1"/>
+    <w:lsdException w:name="List Bullet 2" w:semiHidden="1" w:unhideWhenUsed="1"/>
+    <w:lsdException w:name="List Bullet 3" w:semiHidden="1" w:unhideWhenUsed="1"/>
+    <w:lsdException w:name="List Bullet 4" w:semiHidden="1" w:unhideWhenUsed="1"/>
+    <w:lsdException w:name="List Bullet 5" w:semiHidden="1" w:unhideWhenUsed="1"/>
+    <w:lsdException w:name="List Number 2" w:semiHidden="1" w:unhideWhenUsed="1"/>
+    <w:lsdException w:name="List Number 3" w:semiHidden="1" w:unhideWhenUsed="1"/>
+    <w:lsdException w:name="List Number 4" w:semiHidden="1" w:unhideWhenUsed="1"/>
+    <w:lsdException w:name="List Number 5" w:semiHidden="1" w:unhideWhenUsed="1"/>
+    <w:lsdException w:name="Title" w:uiPriority="10" w:qFormat="1"/>
+    <w:lsdException w:name="Closing" w:semiHidden="1" w:unhideWhenUsed="1"/>
+    <w:lsdException w:name="Signature" w:semiHidden="1" w:unhideWhenUsed="1"/>
+    <w:lsdException w:name="Default Paragraph Font" w:semiHidden="1" w:uiPriority="1" w:unhideWhenUsed="1"/>
+    <w:lsdException w:name="Body Text" w:semiHidden="1" w:unhideWhenUsed="1"/>
+    <w:lsdException w:name="Body Text Indent" w:semiHidden="1" w:unhideWhenUsed="1"/>
+    <w:lsdException w:name="List Continue" w:semiHidden="1" w:unhideWhenUsed="1"/>
+    <w:lsdException w:name="List Continue 2" w:semiHidden="1" w:unhideWhenUsed="1"/>
+    <w:lsdException w:name="List Continue 3" w:semiHidden="1" w:unhideWhenUsed="1"/>
+    <w:lsdException w:name="List Continue 4" w:semiHidden="1" w:unhideWhenUsed="1"/>
+    <w:lsdException w:name="List Continue 5" w:semiHidden="1" w:unhideWhenUsed="1"/>
+    <w:lsdException w:name="Message Header" w:semiHidden="1" w:unhideWhenUsed="1"/>
+    <w:lsdException w:name="Subtitle" w:uiPriority="11" w:qFormat="1"/>
+    <w:lsdException w:name="Salutation" w:semiHidden="1" w:unhideWhenUsed="1"/>
+    <w:lsdException w:name="Date" w:semiHidden="1" w:unhideWhenUsed="1"/>
+    <w:lsdException w:name="Body Text First Indent" w:semiHidden="1" w:unhideWhenUsed="1"/>
+    <w:lsdException w:name="Body Text First Indent 2" w:semiHidden="1" w:unhideWhenUsed="1"/>
+    <w:lsdException w:name="Note Heading" w:semiHidden="1" w:unhideWhenUsed="1"/>
+    <w:lsdException w:name="Body Text 2" w:semiHidden="1" w:unhideWhenUsed="1"/>
+    <w:lsdException w:name="Body Text 3" w:semiHidden="1" w:unhideWhenUsed="1"/>
+    <w:lsdException w:name="Body Text Indent 2" w:semiHidden="1" w:unhideWhenUsed="1"/>
+    <w:lsdException w:name="Body Text Indent 3" w:semiHidden="1" w:unhideWhenUsed="1"/>
+    <w:lsdException w:name="Block Text" w:semiHidden="1" w:unhideWhenUsed="1"/>
+    <w:lsdException w:name="Hyperlink" w:semiHidden="1" w:unhideWhenUsed="1"/>
+    <w:lsdException w:name="FollowedHyperlink" w:semiHidden="1" w:unhideWhenUsed="1"/>
+    <w:lsdException w:name="Strong" w:uiPriority="22" w:qFormat="1"/>
+    <w:lsdException w:name="Emphasis" w:uiPriority="20" w:qFormat="1"/>
+    <w:lsdException w:name="Document Map" w:semiHidden="1" w:unhideWhenUsed="1"/>
+    <w:lsdException w:name="Plain Text" w:semiHidden="1" w:unhideWhenUsed="1"/>
+    <w:lsdException w:name="E-mail Signature" w:semiHidden="1" w:unhideWhenUsed="1"/>
+    <w:lsdException w:name="HTML Top of Form" w:semiHidden="1" w:unhideWhenUsed="1"/>
+    <w:lsdException w:name="HTML Bottom of Form" w:semiHidden="1" w:unhideWhenUsed="1"/>
+    <w:lsdException w:name="Normal (Web)" w:semiHidden="1" w:unhideWhenUsed="1"/>
+    <w:lsdException w:name="HTML Acronym" w:semiHidden="1" w:unhideWhenUsed="1"/>
+    <w:lsdException w:name="HTML Address" w:semiHidden="1" w:unhideWhenUsed="1"/>
+    <w:lsdException w:name="HTML Cite" w:semiHidden="1" w:unhideWhenUsed="1"/>
+    <w:lsdException w:name="HTML Code" w:semiHidden="1" w:unhideWhenUsed="1"/>
+    <w:lsdException w:name="HTML Definition" w:semiHidden="1" w:unhideWhenUsed="1"/>
+    <w:lsdException w:name="HTML Keyboard" w:semiHidden="1" w:unhideWhenUsed="1"/>
+    <w:lsdException w:name="HTML Preformatted" w:semiHidden="1" w:unhideWhenUsed="1"/>
+    <w:lsdException w:name="HTML Sample" w:semiHidden="1" w:unhideWhenUsed="1"/>
+    <w:lsdException w:name="HTML Typewriter" w:semiHidden="1" w:unhideWhenUsed="1"/>
+    <w:lsdException w:name="HTML Variable" w:semiHidden="1" w:unhideWhenUsed="1"/>
+    <w:lsdException w:name="Normal Table" w:semiHidden="1" w:unhideWhenUsed="1"/>
+    <w:lsdException w:name="annotation subject" w:semiHidden="1" w:unhideWhenUsed="1"/>
+    <w:lsdException w:name="No List" w:semiHidden="1" w:unhideWhenUsed="1"/>
+    <w:lsdException w:name="Outline List 1" w:semiHidden="1" w:unhideWhenUsed="1"/>
+    <w:lsdException w:name="Outline List 2" w:semiHidden="1" w:unhideWhenUsed="1"/>
+    <w:lsdException w:name="Outline List 3" w:semiHidden="1" w:unhideWhenUsed="1"/>
+    <w:lsdException w:name="Table Simple 1" w:semiHidden="1" w:unhideWhenUsed="1"/>
+    <w:lsdException w:name="Table Simple 2" w:semiHidden="1" w:unhideWhenUsed="1"/>
+    <w:lsdException w:name="Table Simple 3" w:semiHidden="1" w:unhideWhenUsed="1"/>
+    <w:lsdException w:name="Table Classic 1" w:semiHidden="1" w:unhideWhenUsed="1"/>
+    <w:lsdException w:name="Table Classic 2" w:semiHidden="1" w:unhideWhenUsed="1"/>
+    <w:lsdException w:name="Table Classic 3" w:semiHidden="1" w:unhideWhenUsed="1"/>
+    <w:lsdException w:name="Table Classic 4" w:semiHidden="1" w:unhideWhenUsed="1"/>
+    <w:lsdException w:name="Table Colorful 1" w:semiHidden="1" w:unhideWhenUsed="1"/>
+    <w:lsdException w:name="Table Colorful 2" w:semiHidden="1" w:unhideWhenUsed="1"/>
+    <w:lsdException w:name="Table Colorful 3" w:semiHidden="1" w:unhideWhenUsed="1"/>
+    <w:lsdException w:name="Table Columns 1" w:semiHidden="1" w:unhideWhenUsed="1"/>
+    <w:lsdException w:name="Table Columns 2" w:semiHidden="1" w:unhideWhenUsed="1"/>
+    <w:lsdException w:name="Table Columns 3" w:semiHidden="1" w:unhideWhenUsed="1"/>
+    <w:lsdException w:name="Table Columns 4" w:semiHidden="1" w:unhideWhenUsed="1"/>
+    <w:lsdException w:name="Table Columns 5" w:semiHidden="1" w:unhideWhenUsed="1"/>
+    <w:lsdException w:name="Table Grid 1" w:semiHidden="1" w:unhideWhenUsed="1"/>
+    <w:lsdException w:name="Table Grid 2" w:semiHidden="1" w:unhideWhenUsed="1"/>
+    <w:lsdException w:name="Table Grid 3" w:semiHidden="1" w:unhideWhenUsed="1"/>
+    <w:lsdException w:name="Table Grid 4" w:semiHidden="1" w:unhideWhenUsed="1"/>
+    <w:lsdException w:name="Table Grid 5" w:semiHidden="1" w:unhideWhenUsed="1"/>
+    <w:lsdException w:name="Table Grid 6" w:semiHidden="1" w:unhideWhenUsed="1"/>
+    <w:lsdException w:name="Table Grid 7" w:semiHidden="1" w:unhideWhenUsed="1"/>
+    <w:lsdException w:name="Table Grid 8" w:semiHidden="1" w:unhideWhenUsed="1"/>
+    <w:lsdException w:name="Table List 1" w:semiHidden="1" w:unhideWhenUsed="1"/>
+    <w:lsdException w:name="Table List 2" w:semiHidden="1" w:unhideWhenUsed="1"/>
+    <w:lsdException w:name="Table List 3" w:semiHidden="1" w:unhideWhenUsed="1"/>
+    <w:lsdException w:name="Table List 4" w:semiHidden="1" w:unhideWhenUsed="1"/>
+    <w:lsdException w:name="Table List 5" w:semiHidden="1" w:unhideWhenUsed="1"/>
+    <w:lsdException w:name="Table List 6" w:semiHidden="1" w:unhideWhenUsed="1"/>
+    <w:lsdException w:name="Table List 7" w:semiHidden="1" w:unhideWhenUsed="1"/>
+    <w:lsdException w:name="Table List 8" w:semiHidden="1" w:unhideWhenUsed="1"/>
+    <w:lsdException w:name="Table 3D effects 1" w:semiHidden="1" w:unhideWhenUsed="1"/>
+    <w:lsdException w:name="Table 3D effects 2" w:semiHidden="1" w:unhideWhenUsed="1"/>
+    <w:lsdException w:name="Table 3D effects 3" w:semiHidden="1" w:unhideWhenUsed="1"/>
+    <w:lsdException w:name="Table Contemporary" w:semiHidden="1" w:unhideWhenUsed="1"/>
+    <w:lsdException w:name="Table Elegant" w:semiHidden="1" w:unhideWhenUsed="1"/>
+    <w:lsdException w:name="Table Professional" w:semiHidden="1" w:unhideWhenUsed="1"/>
+    <w:lsdException w:name="Table Subtle 1" w:semiHidden="1" w:unhideWhenUsed="1"/>
+    <w:lsdException w:name="Table Subtle 2" w:semiHidden="1" w:unhideWhenUsed="1"/>
+    <w:lsdException w:name="Table Web 1" w:semiHidden="1" w:unhideWhenUsed="1"/>
+    <w:lsdException w:name="Table Web 2" w:semiHidden="1" w:unhideWhenUsed="1"/>
+    <w:lsdException w:name="Table Web 3" w:semiHidden="1" w:unhideWhenUsed="1"/>
+    <w:lsdException w:name="Balloon Text" w:semiHidden="1" w:unhideWhenUsed="1"/>
+    <w:lsdException w:name="Table Grid" w:uiPriority="39"/>
+    <w:lsdException w:name="Table Theme" w:semiHidden="1" w:unhideWhenUsed="1"/>
+    <w:lsdException w:name="Placeholder Text" w:semiHidden="1"/>
+    <w:lsdException w:name="No Spacing" w:uiPriority="1" w:qFormat="1"/>
+    <w:lsdException w:name="Light Shading" w:uiPriority="60"/>
+    <w:lsdException w:name="Light List" w:uiPriority="61"/>
+    <w:lsdException w:name="Light Grid" w:uiPriority="62"/>
+    <w:lsdException w:name="Medium Shading 1" w:uiPriority="63"/>
+    <w:lsdException w:name="Medium Shading 2" w:uiPriority="64"/>
+    <w:lsdException w:name="Medium List 1" w:uiPriority="65"/>
+    <w:lsdException w:name="Medium List 2" w:uiPriority="66"/>
+    <w:lsdException w:name="Medium Grid 1" w:uiPriority="67"/>
+    <w:lsdException w:name="Medium Grid 2" w:uiPriority="68"/>
+    <w:lsdException w:name="Medium Grid 3" w:uiPriority="69"/>
+    <w:lsdException w:name="Dark List" w:uiPriority="70"/>
+    <w:lsdException w:name="Colorful Shading" w:uiPriority="71"/>
+    <w:lsdException w:name="Colorful List" w:uiPriority="72"/>
+    <w:lsdException w:name="Colorful Grid" w:uiPriority="73"/>
+    <w:lsdException w:name="Light Shading Accent 1" w:uiPriority="60"/>
+    <w:lsdException w:name="Light List Accent 1" w:uiPriority="61"/>
+    <w:lsdException w:name="Light Grid Accent 1" w:uiPriority="62"/>
+    <w:lsdException w:name="Medium Shading 1 Accent 1" w:uiPriority="63"/>
+    <w:lsdException w:name="Medium Shading 2 Accent 1" w:uiPriority="64"/>
+    <w:lsdException w:name="Medium List 1 Accent 1" w:uiPriority="65"/>
+    <w:lsdException w:name="Revision" w:semiHidden="1"/>
+    <w:lsdException w:name="List Paragraph" w:uiPriority="34" w:qFormat="1"/>
+    <w:lsdException w:name="Quote" w:uiPriority="29" w:qFormat="1"/>
+    <w:lsdException w:name="Intense Quote" w:uiPriority="30" w:qFormat="1"/>
+    <w:lsdException w:name="Medium List 2 Accent 1" w:uiPriority="66"/>
+    <w:lsdException w:name="Medium Grid 1 Accent 1" w:uiPriority="67"/>
+    <w:lsdException w:name="Medium Grid 2 Accent 1" w:uiPriority="68"/>
+    <w:lsdException w:name="Medium Grid 3 Accent 1" w:uiPriority="69"/>
+    <w:lsdException w:name="Dark List Accent 1" w:uiPriority="70"/>
+    <w:lsdException w:name="Colorful Shading Accent 1" w:uiPriority="71"/>
+    <w:lsdException w:name="Colorful List Accent 1" w:uiPriority="72"/>
+    <w:lsdException w:name="Colorful Grid Accent 1" w:uiPriority="73"/>
+    <w:lsdException w:name="Light Shading Accent 2" w:uiPriority="60"/>
+    <w:lsdException w:name="Light List Accent 2" w:uiPriority="61"/>
+    <w:lsdException w:name="Light Grid Accent 2" w:uiPriority="62"/>
+    <w:lsdException w:name="Medium Shading 1 Accent 2" w:uiPriority="63"/>
+    <w:lsdException w:name="Medium Shading 2 Accent 2" w:uiPriority="64"/>
+    <w:lsdException w:name="Medium List 1 Accent 2" w:uiPriority="65"/>
+    <w:lsdException w:name="Medium List 2 Accent 2" w:uiPriority="66"/>
+    <w:lsdException w:name="Medium Grid 1 Accent 2" w:uiPriority="67"/>
+    <w:lsdException w:name="Medium Grid 2 Accent 2" w:uiPriority="68"/>
+    <w:lsdException w:name="Medium Grid 3 Accent 2" w:uiPriority="69"/>
+    <w:lsdException w:name="Dark List Accent 2" w:uiPriority="70"/>
+    <w:lsdException w:name="Colorful Shading Accent 2" w:uiPriority="71"/>
+    <w:lsdException w:name="Colorful List Accent 2" w:uiPriority="72"/>
+    <w:lsdException w:name="Colorful Grid Accent 2" w:uiPriority="73"/>
+    <w:lsdException w:name="Light Shading Accent 3" w:uiPriority="60"/>
+    <w:lsdException w:name="Light List Accent 3" w:uiPriority="61"/>
+    <w:lsdException w:name="Light Grid Accent 3" w:uiPriority="62"/>
+    <w:lsdException w:name="Medium Shading 1 Accent 3" w:uiPriority="63"/>
+    <w:lsdException w:name="Medium Shading 2 Accent 3" w:uiPriority="64"/>
+    <w:lsdException w:name="Medium List 1 Accent 3" w:uiPriority="65"/>
+    <w:lsdException w:name="Medium List 2 Accent 3" w:uiPriority="66"/>
+    <w:lsdException w:name="Medium Grid 1 Accent 3" w:uiPriority="67"/>
+    <w:lsdException w:name="Medium Grid 2 Accent 3" w:uiPriority="68"/>
+    <w:lsdException w:name="Medium Grid 3 Accent 3" w:uiPriority="69"/>
+    <w:lsdException w:name="Dark List Accent 3" w:uiPriority="70"/>
+    <w:lsdException w:name="Colorful Shading Accent 3" w:uiPriority="71"/>
+    <w:lsdException w:name="Colorful List Accent 3" w:uiPriority="72"/>
+    <w:lsdException w:name="Colorful Grid Accent 3" w:uiPriority="73"/>
+    <w:lsdException w:name="Light Shading Accent 4" w:uiPriority="60"/>
+    <w:lsdException w:name="Light List Accent 4" w:uiPriority="61"/>
+    <w:lsdException w:name="Light Grid Accent 4" w:uiPriority="62"/>
+    <w:lsdException w:name="Medium Shading 1 Accent 4" w:uiPriority="63"/>
+    <w:lsdException w:name="Medium Shading 2 Accent 4" w:uiPriority="64"/>
+    <w:lsdException w:name="Medium List 1 Accent 4" w:uiPriority="65"/>
+    <w:lsdException w:name="Medium List 2 Accent 4" w:uiPriority="66"/>
+    <w:lsdException w:name="Medium Grid 1 Accent 4" w:uiPriority="67"/>
+    <w:lsdException w:name="Medium Grid 2 Accent 4" w:uiPriority="68"/>
+    <w:lsdException w:name="Medium Grid 3 Accent 4" w:uiPriority="69"/>
+    <w:lsdException w:name="Dark List Accent 4" w:uiPriority="70"/>
+    <w:lsdException w:name="Colorful Shading Accent 4" w:uiPriority="71"/>
+    <w:lsdException w:name="Colorful List Accent 4" w:uiPriority="72"/>
+    <w:lsdException w:name="Colorful Grid Accent 4" w:uiPriority="73"/>
+    <w:lsdException w:name="Light Shading Accent 5" w:uiPriority="60"/>
+    <w:lsdException w:name="Light List Accent 5" w:uiPriority="61"/>
+    <w:lsdException w:name="Light Grid Accent 5" w:uiPriority="62"/>
+    <w:lsdException w:name="Medium Shading 1 Accent 5" w:uiPriority="63"/>
+    <w:lsdException w:name="Medium Shading 2 Accent 5" w:uiPriority="64"/>
+    <w:lsdException w:name="Medium List 1 Accent 5" w:uiPriority="65"/>
+    <w:lsdException w:name="Medium List 2 Accent 5" w:uiPriority="66"/>
+    <w:lsdException w:name="Medium Grid 1 Accent 5" w:uiPriority="67"/>
+    <w:lsdException w:name="Medium Grid 2 Accent 5" w:uiPriority="68"/>
+    <w:lsdException w:name="Medium Grid 3 Accent 5" w:uiPriority="69"/>
+    <w:lsdException w:name="Dark List Accent 5" w:uiPriority="70"/>
+    <w:lsdException w:name="Colorful Shading Accent 5" w:uiPriority="71"/>
+    <w:lsdException w:name="Colorful List Accent 5" w:uiPriority="72"/>
+    <w:lsdException w:name="Colorful Grid Accent 5" w:uiPriority="73"/>
+    <w:lsdException w:name="Light Shading Accent 6" w:uiPriority="60"/>
+    <w:lsdException w:name="Light List Accent 6" w:uiPriority="61"/>
+    <w:lsdException w:name="Light Grid Accent 6" w:uiPriority="62"/>
+    <w:lsdException w:name="Medium Shading 1 Accent 6" w:uiPriority="63"/>
+    <w:lsdException w:name="Medium Shading 2 Accent 6" w:uiPriority="64"/>
+    <w:lsdException w:name="Medium List 1 Accent 6" w:uiPriority="65"/>
+    <w:lsdException w:name="Medium List 2 Accent 6" w:uiPriority="66"/>
+    <w:lsdException w:name="Medium Grid 1 Accent 6" w:uiPriority="67"/>
+    <w:lsdException w:name="Medium Grid 2 Accent 6" w:uiPriority="68"/>
+    <w:lsdException w:name="Medium Grid 3 Accent 6" w:uiPriority="69"/>
+    <w:lsdException w:name="Dark List Accent 6" w:uiPriority="70"/>
+    <w:lsdException w:name="Colorful Shading Accent 6" w:uiPriority="71"/>
+    <w:lsdException w:name="Colorful List Accent 6" w:uiPriority="72"/>
+    <w:lsdException w:name="Colorful Grid Accent 6" w:uiPriority="73"/>
+    <w:lsdException w:name="Subtle Emphasis" w:uiPriority="19" w:qFormat="1"/>
+    <w:lsdException w:name="Intense Emphasis" w:uiPriority="21" w:qFormat="1"/>
+    <w:lsdException w:name="Subtle Reference" w:uiPriority="31" w:qFormat="1"/>
+    <w:lsdException w:name="Intense Reference" w:uiPriority="32" w:qFormat="1"/>
+    <w:lsdException w:name="Book Title" w:uiPriority="33" w:qFormat="1"/>
+    <w:lsdException w:name="Bibliography" w:semiHidden="1" w:uiPriority="37" w:unhideWhenUsed="1"/>
+    <w:lsdException w:name="TOC Heading" w:semiHidden="1" w:uiPriority="39" w:unhideWhenUsed="1" w:qFormat="1"/>
+    <w:lsdException w:name="Plain Table 1" w:uiPriority="41"/>
+    <w:lsdException w:name="Plain Table 2" w:uiPriority="42"/>
+    <w:lsdException w:name="Plain Table 3" w:uiPriority="43"/>
+    <w:lsdException w:name="Plain Table 4" w:uiPriority="44"/>
+    <w:lsdException w:name="Plain Table 5" w:uiPriority="45"/>
+    <w:lsdException w:name="Grid Table Light" w:uiPriority="40"/>
+    <w:lsdException w:name="Grid Table 1 Light" w:uiPriority="46"/>
+    <w:lsdException w:name="Grid Table 2" w:uiPriority="47"/>
+    <w:lsdException w:name="Grid Table 3" w:uiPriority="48"/>
+    <w:lsdException w:name="Grid Table 4" w:uiPriority="49"/>
+    <w:lsdException w:name="Grid Table 5 Dark" w:uiPriority="50"/>
+    <w:lsdException w:name="Grid Table 6 Colorful" w:uiPriority="51"/>
+    <w:lsdException w:name="Grid Table 7 Colorful" w:uiPriority="52"/>
+    <w:lsdException w:name="Grid Table 1 Light Accent 1" w:uiPriority="46"/>
+    <w:lsdException w:name="Grid Table 2 Accent 1" w:uiPriority="47"/>
+    <w:lsdException w:name="Grid Table 3 Accent 1" w:uiPriority="48"/>
+    <w:lsdException w:name="Grid Table 4 Accent 1" w:uiPriority="49"/>
+    <w:lsdException w:name="Grid Table 5 Dark Accent 1" w:uiPriority="50"/>
+    <w:lsdException w:name="Grid Table 6 Colorful Accent 1" w:uiPriority="51"/>
+    <w:lsdException w:name="Grid Table 7 Colorful Accent 1" w:uiPriority="52"/>
+    <w:lsdException w:name="Grid Table 1 Light Accent 2" w:uiPriority="46"/>
+    <w:lsdException w:name="Grid Table 2 Accent 2" w:uiPriority="47"/>
+    <w:lsdException w:name="Grid Table 3 Accent 2" w:uiPriority="48"/>
+    <w:lsdException w:name="Grid Table 4 Accent 2" w:uiPriority="49"/>
+    <w:lsdException w:name="Grid Table 5 Dark Accent 2" w:uiPriority="50"/>
+    <w:lsdException w:name="Grid Table 6 Colorful Accent 2" w:uiPriority="51"/>
+    <w:lsdException w:name="Grid Table 7 Colorful Accent 2" w:uiPriority="52"/>
+    <w:lsdException w:name="Grid Table 1 Light Accent 3" w:uiPriority="46"/>
+    <w:lsdException w:name="Grid Table 2 Accent 3" w:uiPriority="47"/>
+    <w:lsdException w:name="Grid Table 3 Accent 3" w:uiPriority="48"/>
+    <w:lsdException w:name="Grid Table 4 Accent 3" w:uiPriority="49"/>
+    <w:lsdException w:name="Grid Table 5 Dark Accent 3" w:uiPriority="50"/>
+    <w:lsdException w:name="Grid Table 6 Colorful Accent 3" w:uiPriority="51"/>
+    <w:lsdException w:name="Grid Table 7 Colorful Accent 3" w:uiPriority="52"/>
+    <w:lsdException w:name="Grid Table 1 Light Accent 4" w:uiPriority="46"/>
+    <w:lsdException w:name="Grid Table 2 Accent 4" w:uiPriority="47"/>
+    <w:lsdException w:name="Grid Table 3 Accent 4" w:uiPriority="48"/>
+    <w:lsdException w:name="Grid Table 4 Accent 4" w:uiPriority="49"/>
+    <w:lsdException w:name="Grid Table 5 Dark Accent 4" w:uiPriority="50"/>
+    <w:lsdException w:name="Grid Table 6 Colorful Accent 4" w:uiPriority="51"/>
+    <w:lsdException w:name="Grid Table 7 Colorful Accent 4" w:uiPriority="52"/>
+    <w:lsdException w:name="Grid Table 1 Light Accent 5" w:uiPriority="46"/>
+    <w:lsdException w:name="Grid Table 2 Accent 5" w:uiPriority="47"/>
+    <w:lsdException w:name="Grid Table 3 Accent 5" w:uiPriority="48"/>
+    <w:lsdException w:name="Grid Table 4 Accent 5" w:uiPriority="49"/>
+    <w:lsdException w:name="Grid Table 5 Dark Accent 5" w:uiPriority="50"/>
+    <w:lsdException w:name="Grid Table 6 Colorful Accent 5" w:uiPriority="51"/>
+    <w:lsdException w:name="Grid Table 7 Colorful Accent 5" w:uiPriority="52"/>
+    <w:lsdException w:name="Grid Table 1 Light Accent 6" w:uiPriority="46"/>
+    <w:lsdException w:name="Grid Table 2 Accent 6" w:uiPriority="47"/>
+    <w:lsdException w:name="Grid Table 3 Accent 6" w:uiPriority="48"/>
+    <w:lsdException w:name="Grid Table 4 Accent 6" w:uiPriority="49"/>
+    <w:lsdException w:name="Grid Table 5 Dark Accent 6" w:uiPriority="50"/>
+    <w:lsdException w:name="Grid Table 6 Colorful Accent 6" w:uiPriority="51"/>
+    <w:lsdException w:name="Grid Table 7 Colorful Accent 6" w:uiPriority="52"/>
+    <w:lsdException w:name="List Table 1 Light" w:uiPriority="46"/>
+    <w:lsdException w:name="List Table 2" w:uiPriority="47"/>
+    <w:lsdException w:name="List Table 3" w:uiPriority="48"/>
+    <w:lsdException w:name="List Table 4" w:uiPriority="49"/>
+    <w:lsdException w:name="List Table 5 Dark" w:uiPriority="50"/>
+    <w:lsdException w:name="List Table 6 Colorful" w:uiPriority="51"/>
+    <w:lsdException w:name="List Table 7 Colorful" w:uiPriority="52"/>
+    <w:lsdException w:name="List Table 1 Light Accent 1" w:uiPriority="46"/>
+    <w:lsdException w:name="List Table 2 Accent 1" w:uiPriority="47"/>
+    <w:lsdException w:name="List Table 3 Accent 1" w:uiPriority="48"/>
+    <w:lsdException w:name="List Table 4 Accent 1" w:uiPriority="49"/>
+    <w:lsdException w:name="List Table 5 Dark Accent 1" w:uiPriority="50"/>
+    <w:lsdException w:name="List Table 6 Colorful Accent 1" w:uiPriority="51"/>
+    <w:lsdException w:name="List Table 7 Colorful Accent 1" w:uiPriority="52"/>
+    <w:lsdException w:name="List Table 1 Light Accent 2" w:uiPriority="46"/>
+    <w:lsdException w:name="List Table 2 Accent 2" w:uiPriority="47"/>
+    <w:lsdException w:name="List Table 3 Accent 2" w:uiPriority="48"/>
+    <w:lsdException w:name="List Table 4 Accent 2" w:uiPriority="49"/>
+    <w:lsdException w:name="List Table 5 Dark Accent 2" w:uiPriority="50"/>
+    <w:lsdException w:name="List Table 6 Colorful Accent 2" w:uiPriority="51"/>
+    <w:lsdException w:name="List Table 7 Colorful Accent 2" w:uiPriority="52"/>
+    <w:lsdException w:name="List Table 1 Light Accent 3" w:uiPriority="46"/>
+    <w:lsdException w:name="List Table 2 Accent 3" w:uiPriority="47"/>
+    <w:lsdException w:name="List Table 3 Accent 3" w:uiPriority="48"/>
+    <w:lsdException w:name="List Table 4 Accent 3" w:uiPriority="49"/>
+    <w:lsdException w:name="List Table 5 Dark Accent 3" w:uiPriority="50"/>
+    <w:lsdException w:name="List Table 6 Colorful Accent 3" w:uiPriority="51"/>
+    <w:lsdException w:name="List Table 7 Colorful Accent 3" w:uiPriority="52"/>
+    <w:lsdException w:name="List Table 1 Light Accent 4" w:uiPriority="46"/>
+    <w:lsdException w:name="List Table 2 Accent 4" w:uiPriority="47"/>
+    <w:lsdException w:name="List Table 3 Accent 4" w:uiPriority="48"/>
+    <w:lsdException w:name="List Table 4 Accent 4" w:uiPriority="49"/>
+    <w:lsdException w:name="List Table 5 Dark Accent 4" w:uiPriority="50"/>
+    <w:lsdException w:name="List Table 6 Colorful Accent 4" w:uiPriority="51"/>
+    <w:lsdException w:name="List Table 7 Colorful Accent 4" w:uiPriority="52"/>
+    <w:lsdException w:name="List Table 1 Light Accent 5" w:uiPriority="46"/>
+    <w:lsdException w:name="List Table 2 Accent 5" w:uiPriority="47"/>
+    <w:lsdException w:name="List Table 3 Accent 5" w:uiPriority="48"/>
+    <w:lsdException w:name="List Table 4 Accent 5" w:uiPriority="49"/>
+    <w:lsdException w:name="List Table 5 Dark Accent 5" w:uiPriority="50"/>
+    <w:lsdException w:name="List Table 6 Colorful Accent 5" w:uiPriority="51"/>
+    <w:lsdException w:name="List Table 7 Colorful Accent 5" w:uiPriority="52"/>
+    <w:lsdException w:name="List Table 1 Light Accent 6" w:uiPriority="46"/>
+    <w:lsdException w:name="List Table 2 Accent 6" w:uiPriority="47"/>
+    <w:lsdException w:name="List Table 3 Accent 6" w:uiPriority="48"/>
+    <w:lsdException w:name="List Table 4 Accent 6" w:uiPriority="49"/>
+    <w:lsdException w:name="List Table 5 Dark Accent 6" w:uiPriority="50"/>
+    <w:lsdException w:name="List Table 6 Colorful Accent 6" w:uiPriority="51"/>
+    <w:lsdException w:name="List Table 7 Colorful Accent 6" w:uiPriority="52"/>
   </w:latentStyles>
   <w:style w:type="paragraph" w:default="1" w:styleId="Standard">
     <w:name w:val="Normal"/>
@@ -1275,7 +1452,7 @@
   <a:extraClrSchemeLst/>
   <a:extLst>
     <a:ext uri="{05A4C25C-085E-4340-85A3-A5531E510DB2}">
-      <thm15:themeFamily xmlns:thm15="http://schemas.microsoft.com/office/thememl/2012/main" xmlns="" name="Office Theme" id="{62F939B6-93AF-4DB8-9C6B-D6C7DFDC589F}" vid="{4A3C46E8-61CC-4603-A589-7422A47A8E4A}"/>
+      <thm15:themeFamily xmlns:thm15="http://schemas.microsoft.com/office/thememl/2012/main" name="Office Theme" id="{62F939B6-93AF-4DB8-9C6B-D6C7DFDC589F}" vid="{4A3C46E8-61CC-4603-A589-7422A47A8E4A}"/>
     </a:ext>
   </a:extLst>
 </a:theme>

--- a/Requirement Management.docx
+++ b/Requirement Management.docx
@@ -1,6 +1,6 @@
 
 <file path=word/document.xml><?xml version="1.0" encoding="utf-8"?>
-<w:document xmlns:wpc="http://schemas.microsoft.com/office/word/2010/wordprocessingCanvas" xmlns:mc="http://schemas.openxmlformats.org/markup-compatibility/2006" xmlns:o="urn:schemas-microsoft-com:office:office" xmlns:r="http://schemas.openxmlformats.org/officeDocument/2006/relationships" xmlns:m="http://schemas.openxmlformats.org/officeDocument/2006/math" xmlns:v="urn:schemas-microsoft-com:vml" xmlns:wp14="http://schemas.microsoft.com/office/word/2010/wordprocessingDrawing" xmlns:wp="http://schemas.openxmlformats.org/drawingml/2006/wordprocessingDrawing" xmlns:w10="urn:schemas-microsoft-com:office:word" xmlns:w="http://schemas.openxmlformats.org/wordprocessingml/2006/main" xmlns:w14="http://schemas.microsoft.com/office/word/2010/wordml" xmlns:w15="http://schemas.microsoft.com/office/word/2012/wordml" xmlns:wpg="http://schemas.microsoft.com/office/word/2010/wordprocessingGroup" xmlns:wpi="http://schemas.microsoft.com/office/word/2010/wordprocessingInk" xmlns:wne="http://schemas.microsoft.com/office/word/2006/wordml" xmlns:wps="http://schemas.microsoft.com/office/word/2010/wordprocessingShape" mc:Ignorable="w14 w15 wp14">
+<w:document xmlns:wpc="http://schemas.microsoft.com/office/word/2010/wordprocessingCanvas" xmlns:mc="http://schemas.openxmlformats.org/markup-compatibility/2006" xmlns:o="urn:schemas-microsoft-com:office:office" xmlns:r="http://schemas.openxmlformats.org/officeDocument/2006/relationships" xmlns:m="http://schemas.openxmlformats.org/officeDocument/2006/math" xmlns:v="urn:schemas-microsoft-com:vml" xmlns:wp14="http://schemas.microsoft.com/office/word/2010/wordprocessingDrawing" xmlns:wp="http://schemas.openxmlformats.org/drawingml/2006/wordprocessingDrawing" xmlns:w10="urn:schemas-microsoft-com:office:word" xmlns:w="http://schemas.openxmlformats.org/wordprocessingml/2006/main" xmlns:w14="http://schemas.microsoft.com/office/word/2010/wordml" xmlns:wpg="http://schemas.microsoft.com/office/word/2010/wordprocessingGroup" xmlns:wpi="http://schemas.microsoft.com/office/word/2010/wordprocessingInk" xmlns:wne="http://schemas.microsoft.com/office/word/2006/wordml" xmlns:wps="http://schemas.microsoft.com/office/word/2010/wordprocessingShape" mc:Ignorable="w14 wp14">
   <w:body>
     <w:p>
       <w:pPr>
@@ -76,7 +76,31 @@
         <w:rPr>
           <w:rFonts w:ascii="Arial" w:hAnsi="Arial" w:cs="Arial"/>
         </w:rPr>
-        <w:t xml:space="preserve"> (RUP). Gemäß diesem Ablauf werden die Anforderungen an die zu erstellende Software nicht all am Anfang festgesetzt, sondern nach und nach in den einzelnen Iterationen. Hierbei kann es aber auch zu einer Änderung von bereits spezifizierten Anforderungen kommen.</w:t>
+        <w:t xml:space="preserve"> (RUP). G</w:t>
+      </w:r>
+      <w:r>
+        <w:rPr>
+          <w:rFonts w:ascii="Arial" w:hAnsi="Arial" w:cs="Arial"/>
+        </w:rPr>
+        <w:t>e</w:t>
+      </w:r>
+      <w:r>
+        <w:rPr>
+          <w:rFonts w:ascii="Arial" w:hAnsi="Arial" w:cs="Arial"/>
+        </w:rPr>
+        <w:t>mäß diesem Ablauf werden die Anforderungen an die zu erstellende Software nicht all</w:t>
+      </w:r>
+      <w:r>
+        <w:rPr>
+          <w:rFonts w:ascii="Arial" w:hAnsi="Arial" w:cs="Arial"/>
+        </w:rPr>
+        <w:t>e</w:t>
+      </w:r>
+      <w:r>
+        <w:rPr>
+          <w:rFonts w:ascii="Arial" w:hAnsi="Arial" w:cs="Arial"/>
+        </w:rPr>
+        <w:t xml:space="preserve"> am Anfang festgesetzt, sondern nach und nach in den einzelnen Iterationen. Hierbei kann es aber auch zu einer Änderung von bereits spezifizierten Anforderungen kommen.</w:t>
       </w:r>
     </w:p>
     <w:p>
@@ -112,7 +136,19 @@
         <w:rPr>
           <w:rFonts w:ascii="Arial" w:hAnsi="Arial" w:cs="Arial"/>
         </w:rPr>
-        <w:t>soll als Handlungsgrundlage für sich ändernde Anforderungen dienen.</w:t>
+        <w:t>soll als Handlungsgrundlage für sich ändernde Anfo</w:t>
+      </w:r>
+      <w:r>
+        <w:rPr>
+          <w:rFonts w:ascii="Arial" w:hAnsi="Arial" w:cs="Arial"/>
+        </w:rPr>
+        <w:t>r</w:t>
+      </w:r>
+      <w:r>
+        <w:rPr>
+          <w:rFonts w:ascii="Arial" w:hAnsi="Arial" w:cs="Arial"/>
+        </w:rPr>
+        <w:t>derungen dienen.</w:t>
       </w:r>
     </w:p>
     <w:p>
@@ -174,21 +210,45 @@
         <w:rPr>
           <w:rFonts w:ascii="Arial" w:hAnsi="Arial" w:cs="Arial"/>
         </w:rPr>
-        <w:t>Dies ist vor allem für die Rückverfolgbarkeit der Anforderungen wichtig. Auch alle später geänderten Anforderungen müssen in den Unit Tests geprüft werden.</w:t>
-      </w:r>
-    </w:p>
-    <w:p>
-      <w:pPr>
-        <w:spacing w:after="0"/>
-        <w:rPr>
-          <w:rFonts w:ascii="Arial" w:hAnsi="Arial" w:cs="Arial"/>
-        </w:rPr>
-      </w:pPr>
-      <w:r>
-        <w:rPr>
-          <w:rFonts w:ascii="Arial" w:hAnsi="Arial" w:cs="Arial"/>
-        </w:rPr>
-        <w:t xml:space="preserve">Weitreichende oder grundlegende Änderungen der Anforderungen werden eventuell im Projektplan erwähnt. Auch andere Dokumente, wie z.B. das Domainmodell oder das </w:t>
+        <w:t>Dies ist vor allem für die Rückverfol</w:t>
+      </w:r>
+      <w:r>
+        <w:rPr>
+          <w:rFonts w:ascii="Arial" w:hAnsi="Arial" w:cs="Arial"/>
+        </w:rPr>
+        <w:t>g</w:t>
+      </w:r>
+      <w:r>
+        <w:rPr>
+          <w:rFonts w:ascii="Arial" w:hAnsi="Arial" w:cs="Arial"/>
+        </w:rPr>
+        <w:t>barkeit der Anforderungen wichtig. Auch alle später geänderten Anforderungen müssen in den Unit Tests geprüft werden.</w:t>
+      </w:r>
+    </w:p>
+    <w:p>
+      <w:pPr>
+        <w:spacing w:after="0"/>
+        <w:rPr>
+          <w:rFonts w:ascii="Arial" w:hAnsi="Arial" w:cs="Arial"/>
+        </w:rPr>
+      </w:pPr>
+      <w:r>
+        <w:rPr>
+          <w:rFonts w:ascii="Arial" w:hAnsi="Arial" w:cs="Arial"/>
+        </w:rPr>
+        <w:t>Weitreichende oder grundlegende Änderungen der Anforderungen werden eventuell im Pr</w:t>
+      </w:r>
+      <w:r>
+        <w:rPr>
+          <w:rFonts w:ascii="Arial" w:hAnsi="Arial" w:cs="Arial"/>
+        </w:rPr>
+        <w:t>o</w:t>
+      </w:r>
+      <w:r>
+        <w:rPr>
+          <w:rFonts w:ascii="Arial" w:hAnsi="Arial" w:cs="Arial"/>
+        </w:rPr>
+        <w:t xml:space="preserve">jektplan erwähnt. Auch andere Dokumente, wie z.B. das Domainmodell oder das </w:t>
       </w:r>
       <w:proofErr w:type="spellStart"/>
       <w:r>
@@ -202,117 +262,225 @@
         <w:rPr>
           <w:rFonts w:ascii="Arial" w:hAnsi="Arial" w:cs="Arial"/>
         </w:rPr>
-        <w:t>-Model müssen eventuell überarbeitet werden. Um Inkonsistenz in den Änderungen zu vermeiden, wird für jede Anforderungsänderung eine Verantwortliche aus dem Team bestimmt, die die Änderungen geplant und kontrolliert durchführt.</w:t>
+        <w:t>-Model müssen eventuell überarbeitet werden. Um Inkonsistenz in den Änderungen zu ve</w:t>
+      </w:r>
+      <w:r>
+        <w:rPr>
+          <w:rFonts w:ascii="Arial" w:hAnsi="Arial" w:cs="Arial"/>
+        </w:rPr>
+        <w:t>r</w:t>
+      </w:r>
+      <w:r>
+        <w:rPr>
+          <w:rFonts w:ascii="Arial" w:hAnsi="Arial" w:cs="Arial"/>
+        </w:rPr>
+        <w:t>meiden, wird für jede Anforderungsänderung eine Verantwortliche aus dem Team bestimmt, die die Änderungen geplant und kontrolliert durchführt.</w:t>
+      </w:r>
+    </w:p>
+    <w:p>
+      <w:pPr>
+        <w:spacing w:after="0"/>
+        <w:rPr>
+          <w:rFonts w:ascii="Arial" w:hAnsi="Arial" w:cs="Arial"/>
+        </w:rPr>
+      </w:pPr>
+    </w:p>
+    <w:p>
+      <w:pPr>
+        <w:spacing w:after="0"/>
+        <w:rPr>
+          <w:rFonts w:ascii="Arial" w:hAnsi="Arial" w:cs="Arial"/>
+        </w:rPr>
+      </w:pPr>
+    </w:p>
+    <w:p>
+      <w:pPr>
+        <w:spacing w:after="0"/>
+        <w:rPr>
+          <w:rFonts w:ascii="Arial" w:hAnsi="Arial" w:cs="Arial"/>
+        </w:rPr>
+      </w:pPr>
+      <w:r>
+        <w:rPr>
+          <w:rFonts w:ascii="Arial" w:hAnsi="Arial" w:cs="Arial"/>
+        </w:rPr>
+        <w:t>Sollten Schwierigkeiten bei der Programmierung einiger Funktionalitäten entstehen, setzen sich alle Mitglieder des Projekts zusammen und entscheiden gemeinsam ob diese Anford</w:t>
+      </w:r>
+      <w:r>
+        <w:rPr>
+          <w:rFonts w:ascii="Arial" w:hAnsi="Arial" w:cs="Arial"/>
+        </w:rPr>
+        <w:t>e</w:t>
+      </w:r>
+      <w:r>
+        <w:rPr>
+          <w:rFonts w:ascii="Arial" w:hAnsi="Arial" w:cs="Arial"/>
+        </w:rPr>
+        <w:t>rung wichtig ist. Ist dies der Fall wird ein Verantwortliche</w:t>
+      </w:r>
+      <w:r>
+        <w:rPr>
+          <w:rFonts w:ascii="Arial" w:hAnsi="Arial" w:cs="Arial"/>
+        </w:rPr>
+        <w:t>r gewählt, der sich dann beispiel</w:t>
+      </w:r>
+      <w:r>
+        <w:rPr>
+          <w:rFonts w:ascii="Arial" w:hAnsi="Arial" w:cs="Arial"/>
+        </w:rPr>
+        <w:t>s</w:t>
+      </w:r>
+      <w:r>
+        <w:rPr>
+          <w:rFonts w:ascii="Arial" w:hAnsi="Arial" w:cs="Arial"/>
+        </w:rPr>
+        <w:t>weise bei erfahrenen</w:t>
+      </w:r>
+      <w:r>
+        <w:rPr>
+          <w:rFonts w:ascii="Arial" w:hAnsi="Arial" w:cs="Arial"/>
+        </w:rPr>
+        <w:t xml:space="preserve"> Programmiere</w:t>
+      </w:r>
+      <w:r>
+        <w:rPr>
+          <w:rFonts w:ascii="Arial" w:hAnsi="Arial" w:cs="Arial"/>
+        </w:rPr>
+        <w:t>r</w:t>
+      </w:r>
+      <w:r>
+        <w:rPr>
+          <w:rFonts w:ascii="Arial" w:hAnsi="Arial" w:cs="Arial"/>
+        </w:rPr>
+        <w:t>n um Hilfe erkundigt.</w:t>
+      </w:r>
+    </w:p>
+    <w:p>
+      <w:pPr>
+        <w:spacing w:after="0"/>
+        <w:rPr>
+          <w:rFonts w:ascii="Arial" w:hAnsi="Arial" w:cs="Arial"/>
+        </w:rPr>
+      </w:pPr>
+      <w:r>
+        <w:rPr>
+          <w:rFonts w:ascii="Arial" w:hAnsi="Arial" w:cs="Arial"/>
+        </w:rPr>
+        <w:t>Handelt es sich um eine Anforderung</w:t>
+      </w:r>
+      <w:r>
+        <w:rPr>
+          <w:rFonts w:ascii="Arial" w:hAnsi="Arial" w:cs="Arial"/>
+        </w:rPr>
+        <w:t>,</w:t>
+      </w:r>
+      <w:r>
+        <w:rPr>
+          <w:rFonts w:ascii="Arial" w:hAnsi="Arial" w:cs="Arial"/>
+        </w:rPr>
+        <w:t xml:space="preserve"> die für alle Mitglieder des Projekts eher unwichtig bzw. nebensächlich ist, wird ebenfalls gemeinsam entschieden diese Anforderung wegzulassen. </w:t>
+      </w:r>
+    </w:p>
+    <w:p>
+      <w:pPr>
+        <w:spacing w:after="0"/>
+        <w:rPr>
+          <w:rFonts w:ascii="Arial" w:hAnsi="Arial" w:cs="Arial"/>
+        </w:rPr>
+      </w:pPr>
+      <w:r>
+        <w:rPr>
+          <w:rFonts w:ascii="Arial" w:hAnsi="Arial" w:cs="Arial"/>
+        </w:rPr>
+        <w:t>Während des Projekts werden Tests durchgeführt</w:t>
+      </w:r>
+      <w:r>
+        <w:rPr>
+          <w:rFonts w:ascii="Arial" w:hAnsi="Arial" w:cs="Arial"/>
+        </w:rPr>
+        <w:t>,</w:t>
+      </w:r>
+      <w:r>
+        <w:rPr>
+          <w:rFonts w:ascii="Arial" w:hAnsi="Arial" w:cs="Arial"/>
+        </w:rPr>
+        <w:t xml:space="preserve"> um eventuelle Fehler zu bearbeiten. Wä</w:t>
+      </w:r>
+      <w:r>
+        <w:rPr>
+          <w:rFonts w:ascii="Arial" w:hAnsi="Arial" w:cs="Arial"/>
+        </w:rPr>
+        <w:t>h</w:t>
+      </w:r>
+      <w:r>
+        <w:rPr>
+          <w:rFonts w:ascii="Arial" w:hAnsi="Arial" w:cs="Arial"/>
+        </w:rPr>
+        <w:t>rend dieser Tests kann es zu neuen Anforderungen kommen. Ist dies der Fall, treffen sich alle Mitglieder des Projekts und besprechen im Team</w:t>
+      </w:r>
+      <w:r>
+        <w:rPr>
+          <w:rFonts w:ascii="Arial" w:hAnsi="Arial" w:cs="Arial"/>
+        </w:rPr>
+        <w:t>,</w:t>
+      </w:r>
+      <w:r>
+        <w:rPr>
+          <w:rFonts w:ascii="Arial" w:hAnsi="Arial" w:cs="Arial"/>
+        </w:rPr>
+        <w:t xml:space="preserve"> was geändert werden muss und wer der Verantwortliche für diese Aufgabe sein wird. </w:t>
+      </w:r>
+    </w:p>
+    <w:p>
+      <w:pPr>
+        <w:spacing w:after="0"/>
+        <w:rPr>
+          <w:rFonts w:ascii="Arial" w:hAnsi="Arial" w:cs="Arial"/>
+        </w:rPr>
+      </w:pPr>
+      <w:r>
+        <w:rPr>
+          <w:rFonts w:ascii="Arial" w:hAnsi="Arial" w:cs="Arial"/>
+        </w:rPr>
+        <w:t>Sollten Änderungen</w:t>
+      </w:r>
+      <w:r>
+        <w:rPr>
+          <w:rFonts w:ascii="Arial" w:hAnsi="Arial" w:cs="Arial"/>
+        </w:rPr>
+        <w:t xml:space="preserve"> beim Programmieren oder sonstigem</w:t>
+      </w:r>
+      <w:r>
+        <w:rPr>
+          <w:rFonts w:ascii="Arial" w:hAnsi="Arial" w:cs="Arial"/>
+        </w:rPr>
+        <w:t xml:space="preserve"> vorgenommen werden, müssen alle Dokumente</w:t>
+      </w:r>
+      <w:r>
+        <w:rPr>
+          <w:rFonts w:ascii="Arial" w:hAnsi="Arial" w:cs="Arial"/>
+        </w:rPr>
+        <w:t>,</w:t>
+      </w:r>
+      <w:r>
+        <w:rPr>
+          <w:rFonts w:ascii="Arial" w:hAnsi="Arial" w:cs="Arial"/>
+        </w:rPr>
+        <w:t xml:space="preserve"> die diese Änderungen beinhalten</w:t>
+      </w:r>
+      <w:r>
+        <w:rPr>
+          <w:rFonts w:ascii="Arial" w:hAnsi="Arial" w:cs="Arial"/>
+        </w:rPr>
+        <w:t>,</w:t>
       </w:r>
       <w:bookmarkStart w:id="0" w:name="_GoBack"/>
       <w:bookmarkEnd w:id="0"/>
-    </w:p>
-    <w:p>
-      <w:pPr>
-        <w:spacing w:after="0"/>
-        <w:rPr>
-          <w:rFonts w:ascii="Arial" w:hAnsi="Arial" w:cs="Arial"/>
-        </w:rPr>
-      </w:pPr>
-    </w:p>
-    <w:p>
-      <w:pPr>
-        <w:spacing w:after="0"/>
-        <w:rPr>
-          <w:rFonts w:ascii="Arial" w:hAnsi="Arial" w:cs="Arial"/>
-        </w:rPr>
-      </w:pPr>
-    </w:p>
-    <w:p>
-      <w:pPr>
-        <w:spacing w:after="0"/>
-        <w:rPr>
-          <w:rFonts w:ascii="Arial" w:hAnsi="Arial" w:cs="Arial"/>
-        </w:rPr>
-      </w:pPr>
-      <w:r>
-        <w:rPr>
-          <w:rFonts w:ascii="Arial" w:hAnsi="Arial" w:cs="Arial"/>
-        </w:rPr>
-        <w:t>Sollten Schwierigkeiten bei der Programmierung einiger Funktionalitäten entstehen, setzen sich alle Mitglieder des Projekts zusammen und entscheiden gemeinsam ob diese Anforderung wichtig ist. Ist dies der Fall wird ein Verantwortliche</w:t>
-      </w:r>
-      <w:r>
-        <w:rPr>
-          <w:rFonts w:ascii="Arial" w:hAnsi="Arial" w:cs="Arial"/>
-        </w:rPr>
-        <w:t>r gewählt, der sich dann beispielsweise bei erfahrenen</w:t>
-      </w:r>
-      <w:r>
-        <w:rPr>
-          <w:rFonts w:ascii="Arial" w:hAnsi="Arial" w:cs="Arial"/>
-        </w:rPr>
-        <w:t xml:space="preserve"> Programmiere</w:t>
-      </w:r>
-      <w:r>
-        <w:rPr>
-          <w:rFonts w:ascii="Arial" w:hAnsi="Arial" w:cs="Arial"/>
-        </w:rPr>
-        <w:t>r</w:t>
-      </w:r>
-      <w:r>
-        <w:rPr>
-          <w:rFonts w:ascii="Arial" w:hAnsi="Arial" w:cs="Arial"/>
-        </w:rPr>
-        <w:t>n um Hilfe erkundigt.</w:t>
-      </w:r>
-    </w:p>
-    <w:p>
-      <w:pPr>
-        <w:spacing w:after="0"/>
-        <w:rPr>
-          <w:rFonts w:ascii="Arial" w:hAnsi="Arial" w:cs="Arial"/>
-        </w:rPr>
-      </w:pPr>
-      <w:r>
-        <w:rPr>
-          <w:rFonts w:ascii="Arial" w:hAnsi="Arial" w:cs="Arial"/>
-        </w:rPr>
-        <w:t xml:space="preserve">Handelt es sich um eine Anforderung die für alle Mitglieder des Projekts eher unwichtig bzw. nebensächlich ist, wird ebenfalls gemeinsam entschieden diese Anforderung wegzulassen. </w:t>
-      </w:r>
-    </w:p>
-    <w:p>
-      <w:pPr>
-        <w:spacing w:after="0"/>
-        <w:rPr>
-          <w:rFonts w:ascii="Arial" w:hAnsi="Arial" w:cs="Arial"/>
-        </w:rPr>
-      </w:pPr>
-      <w:r>
-        <w:rPr>
-          <w:rFonts w:ascii="Arial" w:hAnsi="Arial" w:cs="Arial"/>
-        </w:rPr>
-        <w:t xml:space="preserve">Während des Projekts werden Tests durchgeführt um eventuelle Fehler zu bearbeiten. Während dieser Tests kann es zu neuen Anforderungen kommen. Ist dies der Fall, treffen sich alle Mitglieder des Projekts zusammen und besprechen im Team was geändert werden muss und wer der Verantwortliche für diese Aufgabe sein wird. </w:t>
-      </w:r>
-    </w:p>
-    <w:p>
-      <w:pPr>
-        <w:spacing w:after="0"/>
-        <w:rPr>
-          <w:rFonts w:ascii="Arial" w:hAnsi="Arial" w:cs="Arial"/>
-        </w:rPr>
-      </w:pPr>
-      <w:r>
-        <w:rPr>
-          <w:rFonts w:ascii="Arial" w:hAnsi="Arial" w:cs="Arial"/>
-        </w:rPr>
-        <w:t>Sollten Änderungen</w:t>
-      </w:r>
-      <w:r>
-        <w:rPr>
-          <w:rFonts w:ascii="Arial" w:hAnsi="Arial" w:cs="Arial"/>
-        </w:rPr>
-        <w:t xml:space="preserve"> beim Programmieren oder sonstigem</w:t>
-      </w:r>
-      <w:r>
-        <w:rPr>
-          <w:rFonts w:ascii="Arial" w:hAnsi="Arial" w:cs="Arial"/>
-        </w:rPr>
-        <w:t xml:space="preserve"> vorgenommen werden, müssen alle Dokumente die diese Änderungen beinhalten aktualisiert werden.</w:t>
+      <w:r>
+        <w:rPr>
+          <w:rFonts w:ascii="Arial" w:hAnsi="Arial" w:cs="Arial"/>
+        </w:rPr>
+        <w:t xml:space="preserve"> aktualisiert werden.</w:t>
       </w:r>
     </w:p>
     <w:p>
@@ -412,8 +580,8 @@
 </file>
 
 <file path=word/numbering.xml><?xml version="1.0" encoding="utf-8"?>
-<w:numbering xmlns:wpc="http://schemas.microsoft.com/office/word/2010/wordprocessingCanvas" xmlns:mc="http://schemas.openxmlformats.org/markup-compatibility/2006" xmlns:o="urn:schemas-microsoft-com:office:office" xmlns:r="http://schemas.openxmlformats.org/officeDocument/2006/relationships" xmlns:m="http://schemas.openxmlformats.org/officeDocument/2006/math" xmlns:v="urn:schemas-microsoft-com:vml" xmlns:wp14="http://schemas.microsoft.com/office/word/2010/wordprocessingDrawing" xmlns:wp="http://schemas.openxmlformats.org/drawingml/2006/wordprocessingDrawing" xmlns:w10="urn:schemas-microsoft-com:office:word" xmlns:w="http://schemas.openxmlformats.org/wordprocessingml/2006/main" xmlns:w14="http://schemas.microsoft.com/office/word/2010/wordml" xmlns:w15="http://schemas.microsoft.com/office/word/2012/wordml" xmlns:wpg="http://schemas.microsoft.com/office/word/2010/wordprocessingGroup" xmlns:wpi="http://schemas.microsoft.com/office/word/2010/wordprocessingInk" xmlns:wne="http://schemas.microsoft.com/office/word/2006/wordml" xmlns:wps="http://schemas.microsoft.com/office/word/2010/wordprocessingShape" mc:Ignorable="w14 w15 wp14">
-  <w:abstractNum w:abstractNumId="0" w15:restartNumberingAfterBreak="0">
+<w:numbering xmlns:wpc="http://schemas.microsoft.com/office/word/2010/wordprocessingCanvas" xmlns:mc="http://schemas.openxmlformats.org/markup-compatibility/2006" xmlns:o="urn:schemas-microsoft-com:office:office" xmlns:r="http://schemas.openxmlformats.org/officeDocument/2006/relationships" xmlns:m="http://schemas.openxmlformats.org/officeDocument/2006/math" xmlns:v="urn:schemas-microsoft-com:vml" xmlns:wp14="http://schemas.microsoft.com/office/word/2010/wordprocessingDrawing" xmlns:wp="http://schemas.openxmlformats.org/drawingml/2006/wordprocessingDrawing" xmlns:w10="urn:schemas-microsoft-com:office:word" xmlns:w="http://schemas.openxmlformats.org/wordprocessingml/2006/main" xmlns:w14="http://schemas.microsoft.com/office/word/2010/wordml" xmlns:wpg="http://schemas.microsoft.com/office/word/2010/wordprocessingGroup" xmlns:wpi="http://schemas.microsoft.com/office/word/2010/wordprocessingInk" xmlns:wne="http://schemas.microsoft.com/office/word/2006/wordml" xmlns:wps="http://schemas.microsoft.com/office/word/2010/wordprocessingShape" mc:Ignorable="w14 wp14">
+  <w:abstractNum w:abstractNumId="0">
     <w:nsid w:val="00142956"/>
     <w:multiLevelType w:val="hybridMultilevel"/>
     <w:tmpl w:val="82C05EC4"/>
@@ -525,7 +693,7 @@
       </w:rPr>
     </w:lvl>
   </w:abstractNum>
-  <w:abstractNum w:abstractNumId="1" w15:restartNumberingAfterBreak="0">
+  <w:abstractNum w:abstractNumId="1">
     <w:nsid w:val="11DB327A"/>
     <w:multiLevelType w:val="hybridMultilevel"/>
     <w:tmpl w:val="6D56F160"/>
@@ -638,7 +806,7 @@
       </w:rPr>
     </w:lvl>
   </w:abstractNum>
-  <w:abstractNum w:abstractNumId="2" w15:restartNumberingAfterBreak="0">
+  <w:abstractNum w:abstractNumId="2">
     <w:nsid w:val="5DFC588B"/>
     <w:multiLevelType w:val="hybridMultilevel"/>
     <w:tmpl w:val="4BE03DEA"/>
@@ -763,7 +931,7 @@
 </file>
 
 <file path=word/styles.xml><?xml version="1.0" encoding="utf-8"?>
-<w:styles xmlns:mc="http://schemas.openxmlformats.org/markup-compatibility/2006" xmlns:r="http://schemas.openxmlformats.org/officeDocument/2006/relationships" xmlns:w="http://schemas.openxmlformats.org/wordprocessingml/2006/main" xmlns:w14="http://schemas.microsoft.com/office/word/2010/wordml" xmlns:w15="http://schemas.microsoft.com/office/word/2012/wordml" mc:Ignorable="w14 w15">
+<w:styles xmlns:mc="http://schemas.openxmlformats.org/markup-compatibility/2006" xmlns:r="http://schemas.openxmlformats.org/officeDocument/2006/relationships" xmlns:w="http://schemas.openxmlformats.org/wordprocessingml/2006/main" xmlns:w14="http://schemas.microsoft.com/office/word/2010/wordml" mc:Ignorable="w14">
   <w:docDefaults>
     <w:rPrDefault>
       <w:rPr>
@@ -779,378 +947,345 @@
       </w:pPr>
     </w:pPrDefault>
   </w:docDefaults>
-  <w:latentStyles w:defLockedState="0" w:defUIPriority="99" w:defSemiHidden="0" w:defUnhideWhenUsed="0" w:defQFormat="0" w:count="371">
-    <w:lsdException w:name="Normal" w:uiPriority="0" w:qFormat="1"/>
-    <w:lsdException w:name="heading 1" w:uiPriority="9" w:qFormat="1"/>
-    <w:lsdException w:name="heading 2" w:semiHidden="1" w:uiPriority="9" w:unhideWhenUsed="1" w:qFormat="1"/>
-    <w:lsdException w:name="heading 3" w:semiHidden="1" w:uiPriority="9" w:unhideWhenUsed="1" w:qFormat="1"/>
-    <w:lsdException w:name="heading 4" w:semiHidden="1" w:uiPriority="9" w:unhideWhenUsed="1" w:qFormat="1"/>
-    <w:lsdException w:name="heading 5" w:semiHidden="1" w:uiPriority="9" w:unhideWhenUsed="1" w:qFormat="1"/>
-    <w:lsdException w:name="heading 6" w:semiHidden="1" w:uiPriority="9" w:unhideWhenUsed="1" w:qFormat="1"/>
-    <w:lsdException w:name="heading 7" w:semiHidden="1" w:uiPriority="9" w:unhideWhenUsed="1" w:qFormat="1"/>
-    <w:lsdException w:name="heading 8" w:semiHidden="1" w:uiPriority="9" w:unhideWhenUsed="1" w:qFormat="1"/>
-    <w:lsdException w:name="heading 9" w:semiHidden="1" w:uiPriority="9" w:unhideWhenUsed="1" w:qFormat="1"/>
-    <w:lsdException w:name="index 1" w:semiHidden="1" w:unhideWhenUsed="1"/>
-    <w:lsdException w:name="index 2" w:semiHidden="1" w:unhideWhenUsed="1"/>
-    <w:lsdException w:name="index 3" w:semiHidden="1" w:unhideWhenUsed="1"/>
-    <w:lsdException w:name="index 4" w:semiHidden="1" w:unhideWhenUsed="1"/>
-    <w:lsdException w:name="index 5" w:semiHidden="1" w:unhideWhenUsed="1"/>
-    <w:lsdException w:name="index 6" w:semiHidden="1" w:unhideWhenUsed="1"/>
-    <w:lsdException w:name="index 7" w:semiHidden="1" w:unhideWhenUsed="1"/>
-    <w:lsdException w:name="index 8" w:semiHidden="1" w:unhideWhenUsed="1"/>
-    <w:lsdException w:name="index 9" w:semiHidden="1" w:unhideWhenUsed="1"/>
-    <w:lsdException w:name="toc 1" w:semiHidden="1" w:uiPriority="39" w:unhideWhenUsed="1"/>
-    <w:lsdException w:name="toc 2" w:semiHidden="1" w:uiPriority="39" w:unhideWhenUsed="1"/>
-    <w:lsdException w:name="toc 3" w:semiHidden="1" w:uiPriority="39" w:unhideWhenUsed="1"/>
-    <w:lsdException w:name="toc 4" w:semiHidden="1" w:uiPriority="39" w:unhideWhenUsed="1"/>
-    <w:lsdException w:name="toc 5" w:semiHidden="1" w:uiPriority="39" w:unhideWhenUsed="1"/>
-    <w:lsdException w:name="toc 6" w:semiHidden="1" w:uiPriority="39" w:unhideWhenUsed="1"/>
-    <w:lsdException w:name="toc 7" w:semiHidden="1" w:uiPriority="39" w:unhideWhenUsed="1"/>
-    <w:lsdException w:name="toc 8" w:semiHidden="1" w:uiPriority="39" w:unhideWhenUsed="1"/>
-    <w:lsdException w:name="toc 9" w:semiHidden="1" w:uiPriority="39" w:unhideWhenUsed="1"/>
-    <w:lsdException w:name="Normal Indent" w:semiHidden="1" w:unhideWhenUsed="1"/>
-    <w:lsdException w:name="footnote text" w:semiHidden="1" w:unhideWhenUsed="1"/>
-    <w:lsdException w:name="annotation text" w:semiHidden="1" w:unhideWhenUsed="1"/>
-    <w:lsdException w:name="header" w:semiHidden="1" w:unhideWhenUsed="1"/>
-    <w:lsdException w:name="footer" w:semiHidden="1" w:unhideWhenUsed="1"/>
-    <w:lsdException w:name="index heading" w:semiHidden="1" w:unhideWhenUsed="1"/>
-    <w:lsdException w:name="caption" w:semiHidden="1" w:uiPriority="35" w:unhideWhenUsed="1" w:qFormat="1"/>
-    <w:lsdException w:name="table of figures" w:semiHidden="1" w:unhideWhenUsed="1"/>
-    <w:lsdException w:name="envelope address" w:semiHidden="1" w:unhideWhenUsed="1"/>
-    <w:lsdException w:name="envelope return" w:semiHidden="1" w:unhideWhenUsed="1"/>
-    <w:lsdException w:name="footnote reference" w:semiHidden="1" w:unhideWhenUsed="1"/>
-    <w:lsdException w:name="annotation reference" w:semiHidden="1" w:unhideWhenUsed="1"/>
-    <w:lsdException w:name="line number" w:semiHidden="1" w:unhideWhenUsed="1"/>
-    <w:lsdException w:name="page number" w:semiHidden="1" w:unhideWhenUsed="1"/>
-    <w:lsdException w:name="endnote reference" w:semiHidden="1" w:unhideWhenUsed="1"/>
-    <w:lsdException w:name="endnote text" w:semiHidden="1" w:unhideWhenUsed="1"/>
-    <w:lsdException w:name="table of authorities" w:semiHidden="1" w:unhideWhenUsed="1"/>
-    <w:lsdException w:name="macro" w:semiHidden="1" w:unhideWhenUsed="1"/>
-    <w:lsdException w:name="toa heading" w:semiHidden="1" w:unhideWhenUsed="1"/>
-    <w:lsdException w:name="List" w:semiHidden="1" w:unhideWhenUsed="1"/>
-    <w:lsdException w:name="List Bullet" w:semiHidden="1" w:unhideWhenUsed="1"/>
-    <w:lsdException w:name="List Number" w:semiHidden="1" w:unhideWhenUsed="1"/>
-    <w:lsdException w:name="List 2" w:semiHidden="1" w:unhideWhenUsed="1"/>
-    <w:lsdException w:name="List 3" w:semiHidden="1" w:unhideWhenUsed="1"/>
-    <w:lsdException w:name="List 4" w:semiHidden="1" w:unhideWhenUsed="1"/>
-    <w:lsdException w:name="List 5" w:semiHidden="1" w:unhideWhenUsed="1"/>
-    <w:lsdException w:name="List Bullet 2" w:semiHidden="1" w:unhideWhenUsed="1"/>
-    <w:lsdException w:name="List Bullet 3" w:semiHidden="1" w:unhideWhenUsed="1"/>
-    <w:lsdException w:name="List Bullet 4" w:semiHidden="1" w:unhideWhenUsed="1"/>
-    <w:lsdException w:name="List Bullet 5" w:semiHidden="1" w:unhideWhenUsed="1"/>
-    <w:lsdException w:name="List Number 2" w:semiHidden="1" w:unhideWhenUsed="1"/>
-    <w:lsdException w:name="List Number 3" w:semiHidden="1" w:unhideWhenUsed="1"/>
-    <w:lsdException w:name="List Number 4" w:semiHidden="1" w:unhideWhenUsed="1"/>
-    <w:lsdException w:name="List Number 5" w:semiHidden="1" w:unhideWhenUsed="1"/>
-    <w:lsdException w:name="Title" w:uiPriority="10" w:qFormat="1"/>
-    <w:lsdException w:name="Closing" w:semiHidden="1" w:unhideWhenUsed="1"/>
-    <w:lsdException w:name="Signature" w:semiHidden="1" w:unhideWhenUsed="1"/>
-    <w:lsdException w:name="Default Paragraph Font" w:semiHidden="1" w:uiPriority="1" w:unhideWhenUsed="1"/>
-    <w:lsdException w:name="Body Text" w:semiHidden="1" w:unhideWhenUsed="1"/>
-    <w:lsdException w:name="Body Text Indent" w:semiHidden="1" w:unhideWhenUsed="1"/>
-    <w:lsdException w:name="List Continue" w:semiHidden="1" w:unhideWhenUsed="1"/>
-    <w:lsdException w:name="List Continue 2" w:semiHidden="1" w:unhideWhenUsed="1"/>
-    <w:lsdException w:name="List Continue 3" w:semiHidden="1" w:unhideWhenUsed="1"/>
-    <w:lsdException w:name="List Continue 4" w:semiHidden="1" w:unhideWhenUsed="1"/>
-    <w:lsdException w:name="List Continue 5" w:semiHidden="1" w:unhideWhenUsed="1"/>
-    <w:lsdException w:name="Message Header" w:semiHidden="1" w:unhideWhenUsed="1"/>
-    <w:lsdException w:name="Subtitle" w:uiPriority="11" w:qFormat="1"/>
-    <w:lsdException w:name="Salutation" w:semiHidden="1" w:unhideWhenUsed="1"/>
-    <w:lsdException w:name="Date" w:semiHidden="1" w:unhideWhenUsed="1"/>
-    <w:lsdException w:name="Body Text First Indent" w:semiHidden="1" w:unhideWhenUsed="1"/>
-    <w:lsdException w:name="Body Text First Indent 2" w:semiHidden="1" w:unhideWhenUsed="1"/>
-    <w:lsdException w:name="Note Heading" w:semiHidden="1" w:unhideWhenUsed="1"/>
-    <w:lsdException w:name="Body Text 2" w:semiHidden="1" w:unhideWhenUsed="1"/>
-    <w:lsdException w:name="Body Text 3" w:semiHidden="1" w:unhideWhenUsed="1"/>
-    <w:lsdException w:name="Body Text Indent 2" w:semiHidden="1" w:unhideWhenUsed="1"/>
-    <w:lsdException w:name="Body Text Indent 3" w:semiHidden="1" w:unhideWhenUsed="1"/>
-    <w:lsdException w:name="Block Text" w:semiHidden="1" w:unhideWhenUsed="1"/>
-    <w:lsdException w:name="Hyperlink" w:semiHidden="1" w:unhideWhenUsed="1"/>
-    <w:lsdException w:name="FollowedHyperlink" w:semiHidden="1" w:unhideWhenUsed="1"/>
-    <w:lsdException w:name="Strong" w:uiPriority="22" w:qFormat="1"/>
-    <w:lsdException w:name="Emphasis" w:uiPriority="20" w:qFormat="1"/>
-    <w:lsdException w:name="Document Map" w:semiHidden="1" w:unhideWhenUsed="1"/>
-    <w:lsdException w:name="Plain Text" w:semiHidden="1" w:unhideWhenUsed="1"/>
-    <w:lsdException w:name="E-mail Signature" w:semiHidden="1" w:unhideWhenUsed="1"/>
-    <w:lsdException w:name="HTML Top of Form" w:semiHidden="1" w:unhideWhenUsed="1"/>
-    <w:lsdException w:name="HTML Bottom of Form" w:semiHidden="1" w:unhideWhenUsed="1"/>
-    <w:lsdException w:name="Normal (Web)" w:semiHidden="1" w:unhideWhenUsed="1"/>
-    <w:lsdException w:name="HTML Acronym" w:semiHidden="1" w:unhideWhenUsed="1"/>
-    <w:lsdException w:name="HTML Address" w:semiHidden="1" w:unhideWhenUsed="1"/>
-    <w:lsdException w:name="HTML Cite" w:semiHidden="1" w:unhideWhenUsed="1"/>
-    <w:lsdException w:name="HTML Code" w:semiHidden="1" w:unhideWhenUsed="1"/>
-    <w:lsdException w:name="HTML Definition" w:semiHidden="1" w:unhideWhenUsed="1"/>
-    <w:lsdException w:name="HTML Keyboard" w:semiHidden="1" w:unhideWhenUsed="1"/>
-    <w:lsdException w:name="HTML Preformatted" w:semiHidden="1" w:unhideWhenUsed="1"/>
-    <w:lsdException w:name="HTML Sample" w:semiHidden="1" w:unhideWhenUsed="1"/>
-    <w:lsdException w:name="HTML Typewriter" w:semiHidden="1" w:unhideWhenUsed="1"/>
-    <w:lsdException w:name="HTML Variable" w:semiHidden="1" w:unhideWhenUsed="1"/>
-    <w:lsdException w:name="Normal Table" w:semiHidden="1" w:unhideWhenUsed="1"/>
-    <w:lsdException w:name="annotation subject" w:semiHidden="1" w:unhideWhenUsed="1"/>
-    <w:lsdException w:name="No List" w:semiHidden="1" w:unhideWhenUsed="1"/>
-    <w:lsdException w:name="Outline List 1" w:semiHidden="1" w:unhideWhenUsed="1"/>
-    <w:lsdException w:name="Outline List 2" w:semiHidden="1" w:unhideWhenUsed="1"/>
-    <w:lsdException w:name="Outline List 3" w:semiHidden="1" w:unhideWhenUsed="1"/>
-    <w:lsdException w:name="Table Simple 1" w:semiHidden="1" w:unhideWhenUsed="1"/>
-    <w:lsdException w:name="Table Simple 2" w:semiHidden="1" w:unhideWhenUsed="1"/>
-    <w:lsdException w:name="Table Simple 3" w:semiHidden="1" w:unhideWhenUsed="1"/>
-    <w:lsdException w:name="Table Classic 1" w:semiHidden="1" w:unhideWhenUsed="1"/>
-    <w:lsdException w:name="Table Classic 2" w:semiHidden="1" w:unhideWhenUsed="1"/>
-    <w:lsdException w:name="Table Classic 3" w:semiHidden="1" w:unhideWhenUsed="1"/>
-    <w:lsdException w:name="Table Classic 4" w:semiHidden="1" w:unhideWhenUsed="1"/>
-    <w:lsdException w:name="Table Colorful 1" w:semiHidden="1" w:unhideWhenUsed="1"/>
-    <w:lsdException w:name="Table Colorful 2" w:semiHidden="1" w:unhideWhenUsed="1"/>
-    <w:lsdException w:name="Table Colorful 3" w:semiHidden="1" w:unhideWhenUsed="1"/>
-    <w:lsdException w:name="Table Columns 1" w:semiHidden="1" w:unhideWhenUsed="1"/>
-    <w:lsdException w:name="Table Columns 2" w:semiHidden="1" w:unhideWhenUsed="1"/>
-    <w:lsdException w:name="Table Columns 3" w:semiHidden="1" w:unhideWhenUsed="1"/>
-    <w:lsdException w:name="Table Columns 4" w:semiHidden="1" w:unhideWhenUsed="1"/>
-    <w:lsdException w:name="Table Columns 5" w:semiHidden="1" w:unhideWhenUsed="1"/>
-    <w:lsdException w:name="Table Grid 1" w:semiHidden="1" w:unhideWhenUsed="1"/>
-    <w:lsdException w:name="Table Grid 2" w:semiHidden="1" w:unhideWhenUsed="1"/>
-    <w:lsdException w:name="Table Grid 3" w:semiHidden="1" w:unhideWhenUsed="1"/>
-    <w:lsdException w:name="Table Grid 4" w:semiHidden="1" w:unhideWhenUsed="1"/>
-    <w:lsdException w:name="Table Grid 5" w:semiHidden="1" w:unhideWhenUsed="1"/>
-    <w:lsdException w:name="Table Grid 6" w:semiHidden="1" w:unhideWhenUsed="1"/>
-    <w:lsdException w:name="Table Grid 7" w:semiHidden="1" w:unhideWhenUsed="1"/>
-    <w:lsdException w:name="Table Grid 8" w:semiHidden="1" w:unhideWhenUsed="1"/>
-    <w:lsdException w:name="Table List 1" w:semiHidden="1" w:unhideWhenUsed="1"/>
-    <w:lsdException w:name="Table List 2" w:semiHidden="1" w:unhideWhenUsed="1"/>
-    <w:lsdException w:name="Table List 3" w:semiHidden="1" w:unhideWhenUsed="1"/>
-    <w:lsdException w:name="Table List 4" w:semiHidden="1" w:unhideWhenUsed="1"/>
-    <w:lsdException w:name="Table List 5" w:semiHidden="1" w:unhideWhenUsed="1"/>
-    <w:lsdException w:name="Table List 6" w:semiHidden="1" w:unhideWhenUsed="1"/>
-    <w:lsdException w:name="Table List 7" w:semiHidden="1" w:unhideWhenUsed="1"/>
-    <w:lsdException w:name="Table List 8" w:semiHidden="1" w:unhideWhenUsed="1"/>
-    <w:lsdException w:name="Table 3D effects 1" w:semiHidden="1" w:unhideWhenUsed="1"/>
-    <w:lsdException w:name="Table 3D effects 2" w:semiHidden="1" w:unhideWhenUsed="1"/>
-    <w:lsdException w:name="Table 3D effects 3" w:semiHidden="1" w:unhideWhenUsed="1"/>
-    <w:lsdException w:name="Table Contemporary" w:semiHidden="1" w:unhideWhenUsed="1"/>
-    <w:lsdException w:name="Table Elegant" w:semiHidden="1" w:unhideWhenUsed="1"/>
-    <w:lsdException w:name="Table Professional" w:semiHidden="1" w:unhideWhenUsed="1"/>
-    <w:lsdException w:name="Table Subtle 1" w:semiHidden="1" w:unhideWhenUsed="1"/>
-    <w:lsdException w:name="Table Subtle 2" w:semiHidden="1" w:unhideWhenUsed="1"/>
-    <w:lsdException w:name="Table Web 1" w:semiHidden="1" w:unhideWhenUsed="1"/>
-    <w:lsdException w:name="Table Web 2" w:semiHidden="1" w:unhideWhenUsed="1"/>
-    <w:lsdException w:name="Table Web 3" w:semiHidden="1" w:unhideWhenUsed="1"/>
-    <w:lsdException w:name="Balloon Text" w:semiHidden="1" w:unhideWhenUsed="1"/>
-    <w:lsdException w:name="Table Grid" w:uiPriority="39"/>
-    <w:lsdException w:name="Table Theme" w:semiHidden="1" w:unhideWhenUsed="1"/>
-    <w:lsdException w:name="Placeholder Text" w:semiHidden="1"/>
-    <w:lsdException w:name="No Spacing" w:uiPriority="1" w:qFormat="1"/>
-    <w:lsdException w:name="Light Shading" w:uiPriority="60"/>
-    <w:lsdException w:name="Light List" w:uiPriority="61"/>
-    <w:lsdException w:name="Light Grid" w:uiPriority="62"/>
-    <w:lsdException w:name="Medium Shading 1" w:uiPriority="63"/>
-    <w:lsdException w:name="Medium Shading 2" w:uiPriority="64"/>
-    <w:lsdException w:name="Medium List 1" w:uiPriority="65"/>
-    <w:lsdException w:name="Medium List 2" w:uiPriority="66"/>
-    <w:lsdException w:name="Medium Grid 1" w:uiPriority="67"/>
-    <w:lsdException w:name="Medium Grid 2" w:uiPriority="68"/>
-    <w:lsdException w:name="Medium Grid 3" w:uiPriority="69"/>
-    <w:lsdException w:name="Dark List" w:uiPriority="70"/>
-    <w:lsdException w:name="Colorful Shading" w:uiPriority="71"/>
-    <w:lsdException w:name="Colorful List" w:uiPriority="72"/>
-    <w:lsdException w:name="Colorful Grid" w:uiPriority="73"/>
-    <w:lsdException w:name="Light Shading Accent 1" w:uiPriority="60"/>
-    <w:lsdException w:name="Light List Accent 1" w:uiPriority="61"/>
-    <w:lsdException w:name="Light Grid Accent 1" w:uiPriority="62"/>
-    <w:lsdException w:name="Medium Shading 1 Accent 1" w:uiPriority="63"/>
-    <w:lsdException w:name="Medium Shading 2 Accent 1" w:uiPriority="64"/>
-    <w:lsdException w:name="Medium List 1 Accent 1" w:uiPriority="65"/>
-    <w:lsdException w:name="Revision" w:semiHidden="1"/>
-    <w:lsdException w:name="List Paragraph" w:uiPriority="34" w:qFormat="1"/>
-    <w:lsdException w:name="Quote" w:uiPriority="29" w:qFormat="1"/>
-    <w:lsdException w:name="Intense Quote" w:uiPriority="30" w:qFormat="1"/>
-    <w:lsdException w:name="Medium List 2 Accent 1" w:uiPriority="66"/>
-    <w:lsdException w:name="Medium Grid 1 Accent 1" w:uiPriority="67"/>
-    <w:lsdException w:name="Medium Grid 2 Accent 1" w:uiPriority="68"/>
-    <w:lsdException w:name="Medium Grid 3 Accent 1" w:uiPriority="69"/>
-    <w:lsdException w:name="Dark List Accent 1" w:uiPriority="70"/>
-    <w:lsdException w:name="Colorful Shading Accent 1" w:uiPriority="71"/>
-    <w:lsdException w:name="Colorful List Accent 1" w:uiPriority="72"/>
-    <w:lsdException w:name="Colorful Grid Accent 1" w:uiPriority="73"/>
-    <w:lsdException w:name="Light Shading Accent 2" w:uiPriority="60"/>
-    <w:lsdException w:name="Light List Accent 2" w:uiPriority="61"/>
-    <w:lsdException w:name="Light Grid Accent 2" w:uiPriority="62"/>
-    <w:lsdException w:name="Medium Shading 1 Accent 2" w:uiPriority="63"/>
-    <w:lsdException w:name="Medium Shading 2 Accent 2" w:uiPriority="64"/>
-    <w:lsdException w:name="Medium List 1 Accent 2" w:uiPriority="65"/>
-    <w:lsdException w:name="Medium List 2 Accent 2" w:uiPriority="66"/>
-    <w:lsdException w:name="Medium Grid 1 Accent 2" w:uiPriority="67"/>
-    <w:lsdException w:name="Medium Grid 2 Accent 2" w:uiPriority="68"/>
-    <w:lsdException w:name="Medium Grid 3 Accent 2" w:uiPriority="69"/>
-    <w:lsdException w:name="Dark List Accent 2" w:uiPriority="70"/>
-    <w:lsdException w:name="Colorful Shading Accent 2" w:uiPriority="71"/>
-    <w:lsdException w:name="Colorful List Accent 2" w:uiPriority="72"/>
-    <w:lsdException w:name="Colorful Grid Accent 2" w:uiPriority="73"/>
-    <w:lsdException w:name="Light Shading Accent 3" w:uiPriority="60"/>
-    <w:lsdException w:name="Light List Accent 3" w:uiPriority="61"/>
-    <w:lsdException w:name="Light Grid Accent 3" w:uiPriority="62"/>
-    <w:lsdException w:name="Medium Shading 1 Accent 3" w:uiPriority="63"/>
-    <w:lsdException w:name="Medium Shading 2 Accent 3" w:uiPriority="64"/>
-    <w:lsdException w:name="Medium List 1 Accent 3" w:uiPriority="65"/>
-    <w:lsdException w:name="Medium List 2 Accent 3" w:uiPriority="66"/>
-    <w:lsdException w:name="Medium Grid 1 Accent 3" w:uiPriority="67"/>
-    <w:lsdException w:name="Medium Grid 2 Accent 3" w:uiPriority="68"/>
-    <w:lsdException w:name="Medium Grid 3 Accent 3" w:uiPriority="69"/>
-    <w:lsdException w:name="Dark List Accent 3" w:uiPriority="70"/>
-    <w:lsdException w:name="Colorful Shading Accent 3" w:uiPriority="71"/>
-    <w:lsdException w:name="Colorful List Accent 3" w:uiPriority="72"/>
-    <w:lsdException w:name="Colorful Grid Accent 3" w:uiPriority="73"/>
-    <w:lsdException w:name="Light Shading Accent 4" w:uiPriority="60"/>
-    <w:lsdException w:name="Light List Accent 4" w:uiPriority="61"/>
-    <w:lsdException w:name="Light Grid Accent 4" w:uiPriority="62"/>
-    <w:lsdException w:name="Medium Shading 1 Accent 4" w:uiPriority="63"/>
-    <w:lsdException w:name="Medium Shading 2 Accent 4" w:uiPriority="64"/>
-    <w:lsdException w:name="Medium List 1 Accent 4" w:uiPriority="65"/>
-    <w:lsdException w:name="Medium List 2 Accent 4" w:uiPriority="66"/>
-    <w:lsdException w:name="Medium Grid 1 Accent 4" w:uiPriority="67"/>
-    <w:lsdException w:name="Medium Grid 2 Accent 4" w:uiPriority="68"/>
-    <w:lsdException w:name="Medium Grid 3 Accent 4" w:uiPriority="69"/>
-    <w:lsdException w:name="Dark List Accent 4" w:uiPriority="70"/>
-    <w:lsdException w:name="Colorful Shading Accent 4" w:uiPriority="71"/>
-    <w:lsdException w:name="Colorful List Accent 4" w:uiPriority="72"/>
-    <w:lsdException w:name="Colorful Grid Accent 4" w:uiPriority="73"/>
-    <w:lsdException w:name="Light Shading Accent 5" w:uiPriority="60"/>
-    <w:lsdException w:name="Light List Accent 5" w:uiPriority="61"/>
-    <w:lsdException w:name="Light Grid Accent 5" w:uiPriority="62"/>
-    <w:lsdException w:name="Medium Shading 1 Accent 5" w:uiPriority="63"/>
-    <w:lsdException w:name="Medium Shading 2 Accent 5" w:uiPriority="64"/>
-    <w:lsdException w:name="Medium List 1 Accent 5" w:uiPriority="65"/>
-    <w:lsdException w:name="Medium List 2 Accent 5" w:uiPriority="66"/>
-    <w:lsdException w:name="Medium Grid 1 Accent 5" w:uiPriority="67"/>
-    <w:lsdException w:name="Medium Grid 2 Accent 5" w:uiPriority="68"/>
-    <w:lsdException w:name="Medium Grid 3 Accent 5" w:uiPriority="69"/>
-    <w:lsdException w:name="Dark List Accent 5" w:uiPriority="70"/>
-    <w:lsdException w:name="Colorful Shading Accent 5" w:uiPriority="71"/>
-    <w:lsdException w:name="Colorful List Accent 5" w:uiPriority="72"/>
-    <w:lsdException w:name="Colorful Grid Accent 5" w:uiPriority="73"/>
-    <w:lsdException w:name="Light Shading Accent 6" w:uiPriority="60"/>
-    <w:lsdException w:name="Light List Accent 6" w:uiPriority="61"/>
-    <w:lsdException w:name="Light Grid Accent 6" w:uiPriority="62"/>
-    <w:lsdException w:name="Medium Shading 1 Accent 6" w:uiPriority="63"/>
-    <w:lsdException w:name="Medium Shading 2 Accent 6" w:uiPriority="64"/>
-    <w:lsdException w:name="Medium List 1 Accent 6" w:uiPriority="65"/>
-    <w:lsdException w:name="Medium List 2 Accent 6" w:uiPriority="66"/>
-    <w:lsdException w:name="Medium Grid 1 Accent 6" w:uiPriority="67"/>
-    <w:lsdException w:name="Medium Grid 2 Accent 6" w:uiPriority="68"/>
-    <w:lsdException w:name="Medium Grid 3 Accent 6" w:uiPriority="69"/>
-    <w:lsdException w:name="Dark List Accent 6" w:uiPriority="70"/>
-    <w:lsdException w:name="Colorful Shading Accent 6" w:uiPriority="71"/>
-    <w:lsdException w:name="Colorful List Accent 6" w:uiPriority="72"/>
-    <w:lsdException w:name="Colorful Grid Accent 6" w:uiPriority="73"/>
-    <w:lsdException w:name="Subtle Emphasis" w:uiPriority="19" w:qFormat="1"/>
-    <w:lsdException w:name="Intense Emphasis" w:uiPriority="21" w:qFormat="1"/>
-    <w:lsdException w:name="Subtle Reference" w:uiPriority="31" w:qFormat="1"/>
-    <w:lsdException w:name="Intense Reference" w:uiPriority="32" w:qFormat="1"/>
-    <w:lsdException w:name="Book Title" w:uiPriority="33" w:qFormat="1"/>
-    <w:lsdException w:name="Bibliography" w:semiHidden="1" w:uiPriority="37" w:unhideWhenUsed="1"/>
-    <w:lsdException w:name="TOC Heading" w:semiHidden="1" w:uiPriority="39" w:unhideWhenUsed="1" w:qFormat="1"/>
-    <w:lsdException w:name="Plain Table 1" w:uiPriority="41"/>
-    <w:lsdException w:name="Plain Table 2" w:uiPriority="42"/>
-    <w:lsdException w:name="Plain Table 3" w:uiPriority="43"/>
-    <w:lsdException w:name="Plain Table 4" w:uiPriority="44"/>
-    <w:lsdException w:name="Plain Table 5" w:uiPriority="45"/>
-    <w:lsdException w:name="Grid Table Light" w:uiPriority="40"/>
-    <w:lsdException w:name="Grid Table 1 Light" w:uiPriority="46"/>
-    <w:lsdException w:name="Grid Table 2" w:uiPriority="47"/>
-    <w:lsdException w:name="Grid Table 3" w:uiPriority="48"/>
-    <w:lsdException w:name="Grid Table 4" w:uiPriority="49"/>
-    <w:lsdException w:name="Grid Table 5 Dark" w:uiPriority="50"/>
-    <w:lsdException w:name="Grid Table 6 Colorful" w:uiPriority="51"/>
-    <w:lsdException w:name="Grid Table 7 Colorful" w:uiPriority="52"/>
-    <w:lsdException w:name="Grid Table 1 Light Accent 1" w:uiPriority="46"/>
-    <w:lsdException w:name="Grid Table 2 Accent 1" w:uiPriority="47"/>
-    <w:lsdException w:name="Grid Table 3 Accent 1" w:uiPriority="48"/>
-    <w:lsdException w:name="Grid Table 4 Accent 1" w:uiPriority="49"/>
-    <w:lsdException w:name="Grid Table 5 Dark Accent 1" w:uiPriority="50"/>
-    <w:lsdException w:name="Grid Table 6 Colorful Accent 1" w:uiPriority="51"/>
-    <w:lsdException w:name="Grid Table 7 Colorful Accent 1" w:uiPriority="52"/>
-    <w:lsdException w:name="Grid Table 1 Light Accent 2" w:uiPriority="46"/>
-    <w:lsdException w:name="Grid Table 2 Accent 2" w:uiPriority="47"/>
-    <w:lsdException w:name="Grid Table 3 Accent 2" w:uiPriority="48"/>
-    <w:lsdException w:name="Grid Table 4 Accent 2" w:uiPriority="49"/>
-    <w:lsdException w:name="Grid Table 5 Dark Accent 2" w:uiPriority="50"/>
-    <w:lsdException w:name="Grid Table 6 Colorful Accent 2" w:uiPriority="51"/>
-    <w:lsdException w:name="Grid Table 7 Colorful Accent 2" w:uiPriority="52"/>
-    <w:lsdException w:name="Grid Table 1 Light Accent 3" w:uiPriority="46"/>
-    <w:lsdException w:name="Grid Table 2 Accent 3" w:uiPriority="47"/>
-    <w:lsdException w:name="Grid Table 3 Accent 3" w:uiPriority="48"/>
-    <w:lsdException w:name="Grid Table 4 Accent 3" w:uiPriority="49"/>
-    <w:lsdException w:name="Grid Table 5 Dark Accent 3" w:uiPriority="50"/>
-    <w:lsdException w:name="Grid Table 6 Colorful Accent 3" w:uiPriority="51"/>
-    <w:lsdException w:name="Grid Table 7 Colorful Accent 3" w:uiPriority="52"/>
-    <w:lsdException w:name="Grid Table 1 Light Accent 4" w:uiPriority="46"/>
-    <w:lsdException w:name="Grid Table 2 Accent 4" w:uiPriority="47"/>
-    <w:lsdException w:name="Grid Table 3 Accent 4" w:uiPriority="48"/>
-    <w:lsdException w:name="Grid Table 4 Accent 4" w:uiPriority="49"/>
-    <w:lsdException w:name="Grid Table 5 Dark Accent 4" w:uiPriority="50"/>
-    <w:lsdException w:name="Grid Table 6 Colorful Accent 4" w:uiPriority="51"/>
-    <w:lsdException w:name="Grid Table 7 Colorful Accent 4" w:uiPriority="52"/>
-    <w:lsdException w:name="Grid Table 1 Light Accent 5" w:uiPriority="46"/>
-    <w:lsdException w:name="Grid Table 2 Accent 5" w:uiPriority="47"/>
-    <w:lsdException w:name="Grid Table 3 Accent 5" w:uiPriority="48"/>
-    <w:lsdException w:name="Grid Table 4 Accent 5" w:uiPriority="49"/>
-    <w:lsdException w:name="Grid Table 5 Dark Accent 5" w:uiPriority="50"/>
-    <w:lsdException w:name="Grid Table 6 Colorful Accent 5" w:uiPriority="51"/>
-    <w:lsdException w:name="Grid Table 7 Colorful Accent 5" w:uiPriority="52"/>
-    <w:lsdException w:name="Grid Table 1 Light Accent 6" w:uiPriority="46"/>
-    <w:lsdException w:name="Grid Table 2 Accent 6" w:uiPriority="47"/>
-    <w:lsdException w:name="Grid Table 3 Accent 6" w:uiPriority="48"/>
-    <w:lsdException w:name="Grid Table 4 Accent 6" w:uiPriority="49"/>
-    <w:lsdException w:name="Grid Table 5 Dark Accent 6" w:uiPriority="50"/>
-    <w:lsdException w:name="Grid Table 6 Colorful Accent 6" w:uiPriority="51"/>
-    <w:lsdException w:name="Grid Table 7 Colorful Accent 6" w:uiPriority="52"/>
-    <w:lsdException w:name="List Table 1 Light" w:uiPriority="46"/>
-    <w:lsdException w:name="List Table 2" w:uiPriority="47"/>
-    <w:lsdException w:name="List Table 3" w:uiPriority="48"/>
-    <w:lsdException w:name="List Table 4" w:uiPriority="49"/>
-    <w:lsdException w:name="List Table 5 Dark" w:uiPriority="50"/>
-    <w:lsdException w:name="List Table 6 Colorful" w:uiPriority="51"/>
-    <w:lsdException w:name="List Table 7 Colorful" w:uiPriority="52"/>
-    <w:lsdException w:name="List Table 1 Light Accent 1" w:uiPriority="46"/>
-    <w:lsdException w:name="List Table 2 Accent 1" w:uiPriority="47"/>
-    <w:lsdException w:name="List Table 3 Accent 1" w:uiPriority="48"/>
-    <w:lsdException w:name="List Table 4 Accent 1" w:uiPriority="49"/>
-    <w:lsdException w:name="List Table 5 Dark Accent 1" w:uiPriority="50"/>
-    <w:lsdException w:name="List Table 6 Colorful Accent 1" w:uiPriority="51"/>
-    <w:lsdException w:name="List Table 7 Colorful Accent 1" w:uiPriority="52"/>
-    <w:lsdException w:name="List Table 1 Light Accent 2" w:uiPriority="46"/>
-    <w:lsdException w:name="List Table 2 Accent 2" w:uiPriority="47"/>
-    <w:lsdException w:name="List Table 3 Accent 2" w:uiPriority="48"/>
-    <w:lsdException w:name="List Table 4 Accent 2" w:uiPriority="49"/>
-    <w:lsdException w:name="List Table 5 Dark Accent 2" w:uiPriority="50"/>
-    <w:lsdException w:name="List Table 6 Colorful Accent 2" w:uiPriority="51"/>
-    <w:lsdException w:name="List Table 7 Colorful Accent 2" w:uiPriority="52"/>
-    <w:lsdException w:name="List Table 1 Light Accent 3" w:uiPriority="46"/>
-    <w:lsdException w:name="List Table 2 Accent 3" w:uiPriority="47"/>
-    <w:lsdException w:name="List Table 3 Accent 3" w:uiPriority="48"/>
-    <w:lsdException w:name="List Table 4 Accent 3" w:uiPriority="49"/>
-    <w:lsdException w:name="List Table 5 Dark Accent 3" w:uiPriority="50"/>
-    <w:lsdException w:name="List Table 6 Colorful Accent 3" w:uiPriority="51"/>
-    <w:lsdException w:name="List Table 7 Colorful Accent 3" w:uiPriority="52"/>
-    <w:lsdException w:name="List Table 1 Light Accent 4" w:uiPriority="46"/>
-    <w:lsdException w:name="List Table 2 Accent 4" w:uiPriority="47"/>
-    <w:lsdException w:name="List Table 3 Accent 4" w:uiPriority="48"/>
-    <w:lsdException w:name="List Table 4 Accent 4" w:uiPriority="49"/>
-    <w:lsdException w:name="List Table 5 Dark Accent 4" w:uiPriority="50"/>
-    <w:lsdException w:name="List Table 6 Colorful Accent 4" w:uiPriority="51"/>
-    <w:lsdException w:name="List Table 7 Colorful Accent 4" w:uiPriority="52"/>
-    <w:lsdException w:name="List Table 1 Light Accent 5" w:uiPriority="46"/>
-    <w:lsdException w:name="List Table 2 Accent 5" w:uiPriority="47"/>
-    <w:lsdException w:name="List Table 3 Accent 5" w:uiPriority="48"/>
-    <w:lsdException w:name="List Table 4 Accent 5" w:uiPriority="49"/>
-    <w:lsdException w:name="List Table 5 Dark Accent 5" w:uiPriority="50"/>
-    <w:lsdException w:name="List Table 6 Colorful Accent 5" w:uiPriority="51"/>
-    <w:lsdException w:name="List Table 7 Colorful Accent 5" w:uiPriority="52"/>
-    <w:lsdException w:name="List Table 1 Light Accent 6" w:uiPriority="46"/>
-    <w:lsdException w:name="List Table 2 Accent 6" w:uiPriority="47"/>
-    <w:lsdException w:name="List Table 3 Accent 6" w:uiPriority="48"/>
-    <w:lsdException w:name="List Table 4 Accent 6" w:uiPriority="49"/>
-    <w:lsdException w:name="List Table 5 Dark Accent 6" w:uiPriority="50"/>
-    <w:lsdException w:name="List Table 6 Colorful Accent 6" w:uiPriority="51"/>
-    <w:lsdException w:name="List Table 7 Colorful Accent 6" w:uiPriority="52"/>
+  <w:latentStyles w:defLockedState="0" w:defUIPriority="99" w:defSemiHidden="1" w:defUnhideWhenUsed="1" w:defQFormat="0" w:count="267">
+    <w:lsdException w:name="Normal" w:semiHidden="0" w:uiPriority="0" w:unhideWhenUsed="0" w:qFormat="1"/>
+    <w:lsdException w:name="heading 1" w:semiHidden="0" w:uiPriority="9" w:unhideWhenUsed="0" w:qFormat="1"/>
+    <w:lsdException w:name="heading 2" w:uiPriority="9" w:qFormat="1"/>
+    <w:lsdException w:name="heading 3" w:uiPriority="9" w:qFormat="1"/>
+    <w:lsdException w:name="heading 4" w:uiPriority="9" w:qFormat="1"/>
+    <w:lsdException w:name="heading 5" w:uiPriority="9" w:qFormat="1"/>
+    <w:lsdException w:name="heading 6" w:uiPriority="9" w:qFormat="1"/>
+    <w:lsdException w:name="heading 7" w:uiPriority="9" w:qFormat="1"/>
+    <w:lsdException w:name="heading 8" w:uiPriority="9" w:qFormat="1"/>
+    <w:lsdException w:name="heading 9" w:uiPriority="9" w:qFormat="1"/>
+    <w:lsdException w:name="toc 1" w:uiPriority="39"/>
+    <w:lsdException w:name="toc 2" w:uiPriority="39"/>
+    <w:lsdException w:name="toc 3" w:uiPriority="39"/>
+    <w:lsdException w:name="toc 4" w:uiPriority="39"/>
+    <w:lsdException w:name="toc 5" w:uiPriority="39"/>
+    <w:lsdException w:name="toc 6" w:uiPriority="39"/>
+    <w:lsdException w:name="toc 7" w:uiPriority="39"/>
+    <w:lsdException w:name="toc 8" w:uiPriority="39"/>
+    <w:lsdException w:name="toc 9" w:uiPriority="39"/>
+    <w:lsdException w:name="caption" w:uiPriority="35" w:qFormat="1"/>
+    <w:lsdException w:name="Title" w:semiHidden="0" w:uiPriority="10" w:unhideWhenUsed="0" w:qFormat="1"/>
+    <w:lsdException w:name="Default Paragraph Font" w:uiPriority="1"/>
+    <w:lsdException w:name="Subtitle" w:semiHidden="0" w:uiPriority="11" w:unhideWhenUsed="0" w:qFormat="1"/>
+    <w:lsdException w:name="Strong" w:semiHidden="0" w:uiPriority="22" w:unhideWhenUsed="0" w:qFormat="1"/>
+    <w:lsdException w:name="Emphasis" w:semiHidden="0" w:uiPriority="20" w:unhideWhenUsed="0" w:qFormat="1"/>
+    <w:lsdException w:name="Table Grid" w:semiHidden="0" w:uiPriority="39" w:unhideWhenUsed="0"/>
+    <w:lsdException w:name="Placeholder Text" w:unhideWhenUsed="0"/>
+    <w:lsdException w:name="No Spacing" w:semiHidden="0" w:uiPriority="1" w:unhideWhenUsed="0" w:qFormat="1"/>
+    <w:lsdException w:name="Light Shading" w:semiHidden="0" w:uiPriority="60" w:unhideWhenUsed="0"/>
+    <w:lsdException w:name="Light List" w:semiHidden="0" w:uiPriority="61" w:unhideWhenUsed="0"/>
+    <w:lsdException w:name="Light Grid" w:semiHidden="0" w:uiPriority="62" w:unhideWhenUsed="0"/>
+    <w:lsdException w:name="Medium Shading 1" w:semiHidden="0" w:uiPriority="63" w:unhideWhenUsed="0"/>
+    <w:lsdException w:name="Medium Shading 2" w:semiHidden="0" w:uiPriority="64" w:unhideWhenUsed="0"/>
+    <w:lsdException w:name="Medium List 1" w:semiHidden="0" w:uiPriority="65" w:unhideWhenUsed="0"/>
+    <w:lsdException w:name="Medium List 2" w:semiHidden="0" w:uiPriority="66" w:unhideWhenUsed="0"/>
+    <w:lsdException w:name="Medium Grid 1" w:semiHidden="0" w:uiPriority="67" w:unhideWhenUsed="0"/>
+    <w:lsdException w:name="Medium Grid 2" w:semiHidden="0" w:uiPriority="68" w:unhideWhenUsed="0"/>
+    <w:lsdException w:name="Medium Grid 3" w:semiHidden="0" w:uiPriority="69" w:unhideWhenUsed="0"/>
+    <w:lsdException w:name="Dark List" w:semiHidden="0" w:uiPriority="70" w:unhideWhenUsed="0"/>
+    <w:lsdException w:name="Colorful Shading" w:semiHidden="0" w:uiPriority="71" w:unhideWhenUsed="0"/>
+    <w:lsdException w:name="Colorful List" w:semiHidden="0" w:uiPriority="72" w:unhideWhenUsed="0"/>
+    <w:lsdException w:name="Colorful Grid" w:semiHidden="0" w:uiPriority="73" w:unhideWhenUsed="0"/>
+    <w:lsdException w:name="Light Shading Accent 1" w:semiHidden="0" w:uiPriority="60" w:unhideWhenUsed="0"/>
+    <w:lsdException w:name="Light List Accent 1" w:semiHidden="0" w:uiPriority="61" w:unhideWhenUsed="0"/>
+    <w:lsdException w:name="Light Grid Accent 1" w:semiHidden="0" w:uiPriority="62" w:unhideWhenUsed="0"/>
+    <w:lsdException w:name="Medium Shading 1 Accent 1" w:semiHidden="0" w:uiPriority="63" w:unhideWhenUsed="0"/>
+    <w:lsdException w:name="Medium Shading 2 Accent 1" w:semiHidden="0" w:uiPriority="64" w:unhideWhenUsed="0"/>
+    <w:lsdException w:name="Medium List 1 Accent 1" w:semiHidden="0" w:uiPriority="65" w:unhideWhenUsed="0"/>
+    <w:lsdException w:name="Revision" w:unhideWhenUsed="0"/>
+    <w:lsdException w:name="List Paragraph" w:semiHidden="0" w:uiPriority="34" w:unhideWhenUsed="0" w:qFormat="1"/>
+    <w:lsdException w:name="Quote" w:semiHidden="0" w:uiPriority="29" w:unhideWhenUsed="0" w:qFormat="1"/>
+    <w:lsdException w:name="Intense Quote" w:semiHidden="0" w:uiPriority="30" w:unhideWhenUsed="0" w:qFormat="1"/>
+    <w:lsdException w:name="Medium List 2 Accent 1" w:semiHidden="0" w:uiPriority="66" w:unhideWhenUsed="0"/>
+    <w:lsdException w:name="Medium Grid 1 Accent 1" w:semiHidden="0" w:uiPriority="67" w:unhideWhenUsed="0"/>
+    <w:lsdException w:name="Medium Grid 2 Accent 1" w:semiHidden="0" w:uiPriority="68" w:unhideWhenUsed="0"/>
+    <w:lsdException w:name="Medium Grid 3 Accent 1" w:semiHidden="0" w:uiPriority="69" w:unhideWhenUsed="0"/>
+    <w:lsdException w:name="Dark List Accent 1" w:semiHidden="0" w:uiPriority="70" w:unhideWhenUsed="0"/>
+    <w:lsdException w:name="Colorful Shading Accent 1" w:semiHidden="0" w:uiPriority="71" w:unhideWhenUsed="0"/>
+    <w:lsdException w:name="Colorful List Accent 1" w:semiHidden="0" w:uiPriority="72" w:unhideWhenUsed="0"/>
+    <w:lsdException w:name="Colorful Grid Accent 1" w:semiHidden="0" w:uiPriority="73" w:unhideWhenUsed="0"/>
+    <w:lsdException w:name="Light Shading Accent 2" w:semiHidden="0" w:uiPriority="60" w:unhideWhenUsed="0"/>
+    <w:lsdException w:name="Light List Accent 2" w:semiHidden="0" w:uiPriority="61" w:unhideWhenUsed="0"/>
+    <w:lsdException w:name="Light Grid Accent 2" w:semiHidden="0" w:uiPriority="62" w:unhideWhenUsed="0"/>
+    <w:lsdException w:name="Medium Shading 1 Accent 2" w:semiHidden="0" w:uiPriority="63" w:unhideWhenUsed="0"/>
+    <w:lsdException w:name="Medium Shading 2 Accent 2" w:semiHidden="0" w:uiPriority="64" w:unhideWhenUsed="0"/>
+    <w:lsdException w:name="Medium List 1 Accent 2" w:semiHidden="0" w:uiPriority="65" w:unhideWhenUsed="0"/>
+    <w:lsdException w:name="Medium List 2 Accent 2" w:semiHidden="0" w:uiPriority="66" w:unhideWhenUsed="0"/>
+    <w:lsdException w:name="Medium Grid 1 Accent 2" w:semiHidden="0" w:uiPriority="67" w:unhideWhenUsed="0"/>
+    <w:lsdException w:name="Medium Grid 2 Accent 2" w:semiHidden="0" w:uiPriority="68" w:unhideWhenUsed="0"/>
+    <w:lsdException w:name="Medium Grid 3 Accent 2" w:semiHidden="0" w:uiPriority="69" w:unhideWhenUsed="0"/>
+    <w:lsdException w:name="Dark List Accent 2" w:semiHidden="0" w:uiPriority="70" w:unhideWhenUsed="0"/>
+    <w:lsdException w:name="Colorful Shading Accent 2" w:semiHidden="0" w:uiPriority="71" w:unhideWhenUsed="0"/>
+    <w:lsdException w:name="Colorful List Accent 2" w:semiHidden="0" w:uiPriority="72" w:unhideWhenUsed="0"/>
+    <w:lsdException w:name="Colorful Grid Accent 2" w:semiHidden="0" w:uiPriority="73" w:unhideWhenUsed="0"/>
+    <w:lsdException w:name="Light Shading Accent 3" w:semiHidden="0" w:uiPriority="60" w:unhideWhenUsed="0"/>
+    <w:lsdException w:name="Light List Accent 3" w:semiHidden="0" w:uiPriority="61" w:unhideWhenUsed="0"/>
+    <w:lsdException w:name="Light Grid Accent 3" w:semiHidden="0" w:uiPriority="62" w:unhideWhenUsed="0"/>
+    <w:lsdException w:name="Medium Shading 1 Accent 3" w:semiHidden="0" w:uiPriority="63" w:unhideWhenUsed="0"/>
+    <w:lsdException w:name="Medium Shading 2 Accent 3" w:semiHidden="0" w:uiPriority="64" w:unhideWhenUsed="0"/>
+    <w:lsdException w:name="Medium List 1 Accent 3" w:semiHidden="0" w:uiPriority="65" w:unhideWhenUsed="0"/>
+    <w:lsdException w:name="Medium List 2 Accent 3" w:semiHidden="0" w:uiPriority="66" w:unhideWhenUsed="0"/>
+    <w:lsdException w:name="Medium Grid 1 Accent 3" w:semiHidden="0" w:uiPriority="67" w:unhideWhenUsed="0"/>
+    <w:lsdException w:name="Medium Grid 2 Accent 3" w:semiHidden="0" w:uiPriority="68" w:unhideWhenUsed="0"/>
+    <w:lsdException w:name="Medium Grid 3 Accent 3" w:semiHidden="0" w:uiPriority="69" w:unhideWhenUsed="0"/>
+    <w:lsdException w:name="Dark List Accent 3" w:semiHidden="0" w:uiPriority="70" w:unhideWhenUsed="0"/>
+    <w:lsdException w:name="Colorful Shading Accent 3" w:semiHidden="0" w:uiPriority="71" w:unhideWhenUsed="0"/>
+    <w:lsdException w:name="Colorful List Accent 3" w:semiHidden="0" w:uiPriority="72" w:unhideWhenUsed="0"/>
+    <w:lsdException w:name="Colorful Grid Accent 3" w:semiHidden="0" w:uiPriority="73" w:unhideWhenUsed="0"/>
+    <w:lsdException w:name="Light Shading Accent 4" w:semiHidden="0" w:uiPriority="60" w:unhideWhenUsed="0"/>
+    <w:lsdException w:name="Light List Accent 4" w:semiHidden="0" w:uiPriority="61" w:unhideWhenUsed="0"/>
+    <w:lsdException w:name="Light Grid Accent 4" w:semiHidden="0" w:uiPriority="62" w:unhideWhenUsed="0"/>
+    <w:lsdException w:name="Medium Shading 1 Accent 4" w:semiHidden="0" w:uiPriority="63" w:unhideWhenUsed="0"/>
+    <w:lsdException w:name="Medium Shading 2 Accent 4" w:semiHidden="0" w:uiPriority="64" w:unhideWhenUsed="0"/>
+    <w:lsdException w:name="Medium List 1 Accent 4" w:semiHidden="0" w:uiPriority="65" w:unhideWhenUsed="0"/>
+    <w:lsdException w:name="Medium List 2 Accent 4" w:semiHidden="0" w:uiPriority="66" w:unhideWhenUsed="0"/>
+    <w:lsdException w:name="Medium Grid 1 Accent 4" w:semiHidden="0" w:uiPriority="67" w:unhideWhenUsed="0"/>
+    <w:lsdException w:name="Medium Grid 2 Accent 4" w:semiHidden="0" w:uiPriority="68" w:unhideWhenUsed="0"/>
+    <w:lsdException w:name="Medium Grid 3 Accent 4" w:semiHidden="0" w:uiPriority="69" w:unhideWhenUsed="0"/>
+    <w:lsdException w:name="Dark List Accent 4" w:semiHidden="0" w:uiPriority="70" w:unhideWhenUsed="0"/>
+    <w:lsdException w:name="Colorful Shading Accent 4" w:semiHidden="0" w:uiPriority="71" w:unhideWhenUsed="0"/>
+    <w:lsdException w:name="Colorful List Accent 4" w:semiHidden="0" w:uiPriority="72" w:unhideWhenUsed="0"/>
+    <w:lsdException w:name="Colorful Grid Accent 4" w:semiHidden="0" w:uiPriority="73" w:unhideWhenUsed="0"/>
+    <w:lsdException w:name="Light Shading Accent 5" w:semiHidden="0" w:uiPriority="60" w:unhideWhenUsed="0"/>
+    <w:lsdException w:name="Light List Accent 5" w:semiHidden="0" w:uiPriority="61" w:unhideWhenUsed="0"/>
+    <w:lsdException w:name="Light Grid Accent 5" w:semiHidden="0" w:uiPriority="62" w:unhideWhenUsed="0"/>
+    <w:lsdException w:name="Medium Shading 1 Accent 5" w:semiHidden="0" w:uiPriority="63" w:unhideWhenUsed="0"/>
+    <w:lsdException w:name="Medium Shading 2 Accent 5" w:semiHidden="0" w:uiPriority="64" w:unhideWhenUsed="0"/>
+    <w:lsdException w:name="Medium List 1 Accent 5" w:semiHidden="0" w:uiPriority="65" w:unhideWhenUsed="0"/>
+    <w:lsdException w:name="Medium List 2 Accent 5" w:semiHidden="0" w:uiPriority="66" w:unhideWhenUsed="0"/>
+    <w:lsdException w:name="Medium Grid 1 Accent 5" w:semiHidden="0" w:uiPriority="67" w:unhideWhenUsed="0"/>
+    <w:lsdException w:name="Medium Grid 2 Accent 5" w:semiHidden="0" w:uiPriority="68" w:unhideWhenUsed="0"/>
+    <w:lsdException w:name="Medium Grid 3 Accent 5" w:semiHidden="0" w:uiPriority="69" w:unhideWhenUsed="0"/>
+    <w:lsdException w:name="Dark List Accent 5" w:semiHidden="0" w:uiPriority="70" w:unhideWhenUsed="0"/>
+    <w:lsdException w:name="Colorful Shading Accent 5" w:semiHidden="0" w:uiPriority="71" w:unhideWhenUsed="0"/>
+    <w:lsdException w:name="Colorful List Accent 5" w:semiHidden="0" w:uiPriority="72" w:unhideWhenUsed="0"/>
+    <w:lsdException w:name="Colorful Grid Accent 5" w:semiHidden="0" w:uiPriority="73" w:unhideWhenUsed="0"/>
+    <w:lsdException w:name="Light Shading Accent 6" w:semiHidden="0" w:uiPriority="60" w:unhideWhenUsed="0"/>
+    <w:lsdException w:name="Light List Accent 6" w:semiHidden="0" w:uiPriority="61" w:unhideWhenUsed="0"/>
+    <w:lsdException w:name="Light Grid Accent 6" w:semiHidden="0" w:uiPriority="62" w:unhideWhenUsed="0"/>
+    <w:lsdException w:name="Medium Shading 1 Accent 6" w:semiHidden="0" w:uiPriority="63" w:unhideWhenUsed="0"/>
+    <w:lsdException w:name="Medium Shading 2 Accent 6" w:semiHidden="0" w:uiPriority="64" w:unhideWhenUsed="0"/>
+    <w:lsdException w:name="Medium List 1 Accent 6" w:semiHidden="0" w:uiPriority="65" w:unhideWhenUsed="0"/>
+    <w:lsdException w:name="Medium List 2 Accent 6" w:semiHidden="0" w:uiPriority="66" w:unhideWhenUsed="0"/>
+    <w:lsdException w:name="Medium Grid 1 Accent 6" w:semiHidden="0" w:uiPriority="67" w:unhideWhenUsed="0"/>
+    <w:lsdException w:name="Medium Grid 2 Accent 6" w:semiHidden="0" w:uiPriority="68" w:unhideWhenUsed="0"/>
+    <w:lsdException w:name="Medium Grid 3 Accent 6" w:semiHidden="0" w:uiPriority="69" w:unhideWhenUsed="0"/>
+    <w:lsdException w:name="Dark List Accent 6" w:semiHidden="0" w:uiPriority="70" w:unhideWhenUsed="0"/>
+    <w:lsdException w:name="Colorful Shading Accent 6" w:semiHidden="0" w:uiPriority="71" w:unhideWhenUsed="0"/>
+    <w:lsdException w:name="Colorful List Accent 6" w:semiHidden="0" w:uiPriority="72" w:unhideWhenUsed="0"/>
+    <w:lsdException w:name="Colorful Grid Accent 6" w:semiHidden="0" w:uiPriority="73" w:unhideWhenUsed="0"/>
+    <w:lsdException w:name="Subtle Emphasis" w:semiHidden="0" w:uiPriority="19" w:unhideWhenUsed="0" w:qFormat="1"/>
+    <w:lsdException w:name="Intense Emphasis" w:semiHidden="0" w:uiPriority="21" w:unhideWhenUsed="0" w:qFormat="1"/>
+    <w:lsdException w:name="Subtle Reference" w:semiHidden="0" w:uiPriority="31" w:unhideWhenUsed="0" w:qFormat="1"/>
+    <w:lsdException w:name="Intense Reference" w:semiHidden="0" w:uiPriority="32" w:unhideWhenUsed="0" w:qFormat="1"/>
+    <w:lsdException w:name="Book Title" w:semiHidden="0" w:uiPriority="33" w:unhideWhenUsed="0" w:qFormat="1"/>
+    <w:lsdException w:name="Bibliography" w:uiPriority="37"/>
+    <w:lsdException w:name="TOC Heading" w:uiPriority="39" w:qFormat="1"/>
+  </w:latentStyles>
+  <w:style w:type="paragraph" w:default="1" w:styleId="Standard">
+    <w:name w:val="Normal"/>
+    <w:qFormat/>
+  </w:style>
+  <w:style w:type="character" w:default="1" w:styleId="Absatz-Standardschriftart">
+    <w:name w:val="Default Paragraph Font"/>
+    <w:uiPriority w:val="1"/>
+    <w:semiHidden/>
+    <w:unhideWhenUsed/>
+  </w:style>
+  <w:style w:type="table" w:default="1" w:styleId="NormaleTabelle">
+    <w:name w:val="Normal Table"/>
+    <w:uiPriority w:val="99"/>
+    <w:semiHidden/>
+    <w:unhideWhenUsed/>
+    <w:tblPr>
+      <w:tblInd w:w="0" w:type="dxa"/>
+      <w:tblCellMar>
+        <w:top w:w="0" w:type="dxa"/>
+        <w:left w:w="108" w:type="dxa"/>
+        <w:bottom w:w="0" w:type="dxa"/>
+        <w:right w:w="108" w:type="dxa"/>
+      </w:tblCellMar>
+    </w:tblPr>
+  </w:style>
+  <w:style w:type="numbering" w:default="1" w:styleId="KeineListe">
+    <w:name w:val="No List"/>
+    <w:uiPriority w:val="99"/>
+    <w:semiHidden/>
+    <w:unhideWhenUsed/>
+  </w:style>
+  <w:style w:type="paragraph" w:styleId="Listenabsatz">
+    <w:name w:val="List Paragraph"/>
+    <w:basedOn w:val="Standard"/>
+    <w:uiPriority w:val="34"/>
+    <w:qFormat/>
+    <w:rsid w:val="008919D7"/>
+    <w:pPr>
+      <w:ind w:left="720"/>
+      <w:contextualSpacing/>
+    </w:pPr>
+  </w:style>
+</w:styles>
+</file>
+
+<file path=word/stylesWithEffects.xml><?xml version="1.0" encoding="utf-8"?>
+<w:styles xmlns:wpc="http://schemas.microsoft.com/office/word/2010/wordprocessingCanvas" xmlns:mc="http://schemas.openxmlformats.org/markup-compatibility/2006" xmlns:o="urn:schemas-microsoft-com:office:office" xmlns:r="http://schemas.openxmlformats.org/officeDocument/2006/relationships" xmlns:m="http://schemas.openxmlformats.org/officeDocument/2006/math" xmlns:v="urn:schemas-microsoft-com:vml" xmlns:wp14="http://schemas.microsoft.com/office/word/2010/wordprocessingDrawing" xmlns:wp="http://schemas.openxmlformats.org/drawingml/2006/wordprocessingDrawing" xmlns:w10="urn:schemas-microsoft-com:office:word" xmlns:w="http://schemas.openxmlformats.org/wordprocessingml/2006/main" xmlns:w14="http://schemas.microsoft.com/office/word/2010/wordml" xmlns:wpg="http://schemas.microsoft.com/office/word/2010/wordprocessingGroup" xmlns:wpi="http://schemas.microsoft.com/office/word/2010/wordprocessingInk" xmlns:wne="http://schemas.microsoft.com/office/word/2006/wordml" xmlns:wps="http://schemas.microsoft.com/office/word/2010/wordprocessingShape" mc:Ignorable="w14 wp14">
+  <w:docDefaults>
+    <w:rPrDefault>
+      <w:rPr>
+        <w:rFonts w:asciiTheme="minorHAnsi" w:eastAsiaTheme="minorHAnsi" w:hAnsiTheme="minorHAnsi" w:cstheme="minorBidi"/>
+        <w:sz w:val="22"/>
+        <w:szCs w:val="22"/>
+        <w:lang w:val="de-DE" w:eastAsia="en-US" w:bidi="ar-SA"/>
+      </w:rPr>
+    </w:rPrDefault>
+    <w:pPrDefault>
+      <w:pPr>
+        <w:spacing w:after="160" w:line="259" w:lineRule="auto"/>
+      </w:pPr>
+    </w:pPrDefault>
+  </w:docDefaults>
+  <w:latentStyles w:defLockedState="0" w:defUIPriority="99" w:defSemiHidden="1" w:defUnhideWhenUsed="1" w:defQFormat="0" w:count="267">
+    <w:lsdException w:name="Normal" w:semiHidden="0" w:uiPriority="0" w:unhideWhenUsed="0" w:qFormat="1"/>
+    <w:lsdException w:name="heading 1" w:semiHidden="0" w:uiPriority="9" w:unhideWhenUsed="0" w:qFormat="1"/>
+    <w:lsdException w:name="heading 2" w:uiPriority="9" w:qFormat="1"/>
+    <w:lsdException w:name="heading 3" w:uiPriority="9" w:qFormat="1"/>
+    <w:lsdException w:name="heading 4" w:uiPriority="9" w:qFormat="1"/>
+    <w:lsdException w:name="heading 5" w:uiPriority="9" w:qFormat="1"/>
+    <w:lsdException w:name="heading 6" w:uiPriority="9" w:qFormat="1"/>
+    <w:lsdException w:name="heading 7" w:uiPriority="9" w:qFormat="1"/>
+    <w:lsdException w:name="heading 8" w:uiPriority="9" w:qFormat="1"/>
+    <w:lsdException w:name="heading 9" w:uiPriority="9" w:qFormat="1"/>
+    <w:lsdException w:name="toc 1" w:uiPriority="39"/>
+    <w:lsdException w:name="toc 2" w:uiPriority="39"/>
+    <w:lsdException w:name="toc 3" w:uiPriority="39"/>
+    <w:lsdException w:name="toc 4" w:uiPriority="39"/>
+    <w:lsdException w:name="toc 5" w:uiPriority="39"/>
+    <w:lsdException w:name="toc 6" w:uiPriority="39"/>
+    <w:lsdException w:name="toc 7" w:uiPriority="39"/>
+    <w:lsdException w:name="toc 8" w:uiPriority="39"/>
+    <w:lsdException w:name="toc 9" w:uiPriority="39"/>
+    <w:lsdException w:name="caption" w:uiPriority="35" w:qFormat="1"/>
+    <w:lsdException w:name="Title" w:semiHidden="0" w:uiPriority="10" w:unhideWhenUsed="0" w:qFormat="1"/>
+    <w:lsdException w:name="Default Paragraph Font" w:uiPriority="1"/>
+    <w:lsdException w:name="Subtitle" w:semiHidden="0" w:uiPriority="11" w:unhideWhenUsed="0" w:qFormat="1"/>
+    <w:lsdException w:name="Strong" w:semiHidden="0" w:uiPriority="22" w:unhideWhenUsed="0" w:qFormat="1"/>
+    <w:lsdException w:name="Emphasis" w:semiHidden="0" w:uiPriority="20" w:unhideWhenUsed="0" w:qFormat="1"/>
+    <w:lsdException w:name="Table Grid" w:semiHidden="0" w:uiPriority="39" w:unhideWhenUsed="0"/>
+    <w:lsdException w:name="Placeholder Text" w:unhideWhenUsed="0"/>
+    <w:lsdException w:name="No Spacing" w:semiHidden="0" w:uiPriority="1" w:unhideWhenUsed="0" w:qFormat="1"/>
+    <w:lsdException w:name="Light Shading" w:semiHidden="0" w:uiPriority="60" w:unhideWhenUsed="0"/>
+    <w:lsdException w:name="Light List" w:semiHidden="0" w:uiPriority="61" w:unhideWhenUsed="0"/>
+    <w:lsdException w:name="Light Grid" w:semiHidden="0" w:uiPriority="62" w:unhideWhenUsed="0"/>
+    <w:lsdException w:name="Medium Shading 1" w:semiHidden="0" w:uiPriority="63" w:unhideWhenUsed="0"/>
+    <w:lsdException w:name="Medium Shading 2" w:semiHidden="0" w:uiPriority="64" w:unhideWhenUsed="0"/>
+    <w:lsdException w:name="Medium List 1" w:semiHidden="0" w:uiPriority="65" w:unhideWhenUsed="0"/>
+    <w:lsdException w:name="Medium List 2" w:semiHidden="0" w:uiPriority="66" w:unhideWhenUsed="0"/>
+    <w:lsdException w:name="Medium Grid 1" w:semiHidden="0" w:uiPriority="67" w:unhideWhenUsed="0"/>
+    <w:lsdException w:name="Medium Grid 2" w:semiHidden="0" w:uiPriority="68" w:unhideWhenUsed="0"/>
+    <w:lsdException w:name="Medium Grid 3" w:semiHidden="0" w:uiPriority="69" w:unhideWhenUsed="0"/>
+    <w:lsdException w:name="Dark List" w:semiHidden="0" w:uiPriority="70" w:unhideWhenUsed="0"/>
+    <w:lsdException w:name="Colorful Shading" w:semiHidden="0" w:uiPriority="71" w:unhideWhenUsed="0"/>
+    <w:lsdException w:name="Colorful List" w:semiHidden="0" w:uiPriority="72" w:unhideWhenUsed="0"/>
+    <w:lsdException w:name="Colorful Grid" w:semiHidden="0" w:uiPriority="73" w:unhideWhenUsed="0"/>
+    <w:lsdException w:name="Light Shading Accent 1" w:semiHidden="0" w:uiPriority="60" w:unhideWhenUsed="0"/>
+    <w:lsdException w:name="Light List Accent 1" w:semiHidden="0" w:uiPriority="61" w:unhideWhenUsed="0"/>
+    <w:lsdException w:name="Light Grid Accent 1" w:semiHidden="0" w:uiPriority="62" w:unhideWhenUsed="0"/>
+    <w:lsdException w:name="Medium Shading 1 Accent 1" w:semiHidden="0" w:uiPriority="63" w:unhideWhenUsed="0"/>
+    <w:lsdException w:name="Medium Shading 2 Accent 1" w:semiHidden="0" w:uiPriority="64" w:unhideWhenUsed="0"/>
+    <w:lsdException w:name="Medium List 1 Accent 1" w:semiHidden="0" w:uiPriority="65" w:unhideWhenUsed="0"/>
+    <w:lsdException w:name="Revision" w:unhideWhenUsed="0"/>
+    <w:lsdException w:name="List Paragraph" w:semiHidden="0" w:uiPriority="34" w:unhideWhenUsed="0" w:qFormat="1"/>
+    <w:lsdException w:name="Quote" w:semiHidden="0" w:uiPriority="29" w:unhideWhenUsed="0" w:qFormat="1"/>
+    <w:lsdException w:name="Intense Quote" w:semiHidden="0" w:uiPriority="30" w:unhideWhenUsed="0" w:qFormat="1"/>
+    <w:lsdException w:name="Medium List 2 Accent 1" w:semiHidden="0" w:uiPriority="66" w:unhideWhenUsed="0"/>
+    <w:lsdException w:name="Medium Grid 1 Accent 1" w:semiHidden="0" w:uiPriority="67" w:unhideWhenUsed="0"/>
+    <w:lsdException w:name="Medium Grid 2 Accent 1" w:semiHidden="0" w:uiPriority="68" w:unhideWhenUsed="0"/>
+    <w:lsdException w:name="Medium Grid 3 Accent 1" w:semiHidden="0" w:uiPriority="69" w:unhideWhenUsed="0"/>
+    <w:lsdException w:name="Dark List Accent 1" w:semiHidden="0" w:uiPriority="70" w:unhideWhenUsed="0"/>
+    <w:lsdException w:name="Colorful Shading Accent 1" w:semiHidden="0" w:uiPriority="71" w:unhideWhenUsed="0"/>
+    <w:lsdException w:name="Colorful List Accent 1" w:semiHidden="0" w:uiPriority="72" w:unhideWhenUsed="0"/>
+    <w:lsdException w:name="Colorful Grid Accent 1" w:semiHidden="0" w:uiPriority="73" w:unhideWhenUsed="0"/>
+    <w:lsdException w:name="Light Shading Accent 2" w:semiHidden="0" w:uiPriority="60" w:unhideWhenUsed="0"/>
+    <w:lsdException w:name="Light List Accent 2" w:semiHidden="0" w:uiPriority="61" w:unhideWhenUsed="0"/>
+    <w:lsdException w:name="Light Grid Accent 2" w:semiHidden="0" w:uiPriority="62" w:unhideWhenUsed="0"/>
+    <w:lsdException w:name="Medium Shading 1 Accent 2" w:semiHidden="0" w:uiPriority="63" w:unhideWhenUsed="0"/>
+    <w:lsdException w:name="Medium Shading 2 Accent 2" w:semiHidden="0" w:uiPriority="64" w:unhideWhenUsed="0"/>
+    <w:lsdException w:name="Medium List 1 Accent 2" w:semiHidden="0" w:uiPriority="65" w:unhideWhenUsed="0"/>
+    <w:lsdException w:name="Medium List 2 Accent 2" w:semiHidden="0" w:uiPriority="66" w:unhideWhenUsed="0"/>
+    <w:lsdException w:name="Medium Grid 1 Accent 2" w:semiHidden="0" w:uiPriority="67" w:unhideWhenUsed="0"/>
+    <w:lsdException w:name="Medium Grid 2 Accent 2" w:semiHidden="0" w:uiPriority="68" w:unhideWhenUsed="0"/>
+    <w:lsdException w:name="Medium Grid 3 Accent 2" w:semiHidden="0" w:uiPriority="69" w:unhideWhenUsed="0"/>
+    <w:lsdException w:name="Dark List Accent 2" w:semiHidden="0" w:uiPriority="70" w:unhideWhenUsed="0"/>
+    <w:lsdException w:name="Colorful Shading Accent 2" w:semiHidden="0" w:uiPriority="71" w:unhideWhenUsed="0"/>
+    <w:lsdException w:name="Colorful List Accent 2" w:semiHidden="0" w:uiPriority="72" w:unhideWhenUsed="0"/>
+    <w:lsdException w:name="Colorful Grid Accent 2" w:semiHidden="0" w:uiPriority="73" w:unhideWhenUsed="0"/>
+    <w:lsdException w:name="Light Shading Accent 3" w:semiHidden="0" w:uiPriority="60" w:unhideWhenUsed="0"/>
+    <w:lsdException w:name="Light List Accent 3" w:semiHidden="0" w:uiPriority="61" w:unhideWhenUsed="0"/>
+    <w:lsdException w:name="Light Grid Accent 3" w:semiHidden="0" w:uiPriority="62" w:unhideWhenUsed="0"/>
+    <w:lsdException w:name="Medium Shading 1 Accent 3" w:semiHidden="0" w:uiPriority="63" w:unhideWhenUsed="0"/>
+    <w:lsdException w:name="Medium Shading 2 Accent 3" w:semiHidden="0" w:uiPriority="64" w:unhideWhenUsed="0"/>
+    <w:lsdException w:name="Medium List 1 Accent 3" w:semiHidden="0" w:uiPriority="65" w:unhideWhenUsed="0"/>
+    <w:lsdException w:name="Medium List 2 Accent 3" w:semiHidden="0" w:uiPriority="66" w:unhideWhenUsed="0"/>
+    <w:lsdException w:name="Medium Grid 1 Accent 3" w:semiHidden="0" w:uiPriority="67" w:unhideWhenUsed="0"/>
+    <w:lsdException w:name="Medium Grid 2 Accent 3" w:semiHidden="0" w:uiPriority="68" w:unhideWhenUsed="0"/>
+    <w:lsdException w:name="Medium Grid 3 Accent 3" w:semiHidden="0" w:uiPriority="69" w:unhideWhenUsed="0"/>
+    <w:lsdException w:name="Dark List Accent 3" w:semiHidden="0" w:uiPriority="70" w:unhideWhenUsed="0"/>
+    <w:lsdException w:name="Colorful Shading Accent 3" w:semiHidden="0" w:uiPriority="71" w:unhideWhenUsed="0"/>
+    <w:lsdException w:name="Colorful List Accent 3" w:semiHidden="0" w:uiPriority="72" w:unhideWhenUsed="0"/>
+    <w:lsdException w:name="Colorful Grid Accent 3" w:semiHidden="0" w:uiPriority="73" w:unhideWhenUsed="0"/>
+    <w:lsdException w:name="Light Shading Accent 4" w:semiHidden="0" w:uiPriority="60" w:unhideWhenUsed="0"/>
+    <w:lsdException w:name="Light List Accent 4" w:semiHidden="0" w:uiPriority="61" w:unhideWhenUsed="0"/>
+    <w:lsdException w:name="Light Grid Accent 4" w:semiHidden="0" w:uiPriority="62" w:unhideWhenUsed="0"/>
+    <w:lsdException w:name="Medium Shading 1 Accent 4" w:semiHidden="0" w:uiPriority="63" w:unhideWhenUsed="0"/>
+    <w:lsdException w:name="Medium Shading 2 Accent 4" w:semiHidden="0" w:uiPriority="64" w:unhideWhenUsed="0"/>
+    <w:lsdException w:name="Medium List 1 Accent 4" w:semiHidden="0" w:uiPriority="65" w:unhideWhenUsed="0"/>
+    <w:lsdException w:name="Medium List 2 Accent 4" w:semiHidden="0" w:uiPriority="66" w:unhideWhenUsed="0"/>
+    <w:lsdException w:name="Medium Grid 1 Accent 4" w:semiHidden="0" w:uiPriority="67" w:unhideWhenUsed="0"/>
+    <w:lsdException w:name="Medium Grid 2 Accent 4" w:semiHidden="0" w:uiPriority="68" w:unhideWhenUsed="0"/>
+    <w:lsdException w:name="Medium Grid 3 Accent 4" w:semiHidden="0" w:uiPriority="69" w:unhideWhenUsed="0"/>
+    <w:lsdException w:name="Dark List Accent 4" w:semiHidden="0" w:uiPriority="70" w:unhideWhenUsed="0"/>
+    <w:lsdException w:name="Colorful Shading Accent 4" w:semiHidden="0" w:uiPriority="71" w:unhideWhenUsed="0"/>
+    <w:lsdException w:name="Colorful List Accent 4" w:semiHidden="0" w:uiPriority="72" w:unhideWhenUsed="0"/>
+    <w:lsdException w:name="Colorful Grid Accent 4" w:semiHidden="0" w:uiPriority="73" w:unhideWhenUsed="0"/>
+    <w:lsdException w:name="Light Shading Accent 5" w:semiHidden="0" w:uiPriority="60" w:unhideWhenUsed="0"/>
+    <w:lsdException w:name="Light List Accent 5" w:semiHidden="0" w:uiPriority="61" w:unhideWhenUsed="0"/>
+    <w:lsdException w:name="Light Grid Accent 5" w:semiHidden="0" w:uiPriority="62" w:unhideWhenUsed="0"/>
+    <w:lsdException w:name="Medium Shading 1 Accent 5" w:semiHidden="0" w:uiPriority="63" w:unhideWhenUsed="0"/>
+    <w:lsdException w:name="Medium Shading 2 Accent 5" w:semiHidden="0" w:uiPriority="64" w:unhideWhenUsed="0"/>
+    <w:lsdException w:name="Medium List 1 Accent 5" w:semiHidden="0" w:uiPriority="65" w:unhideWhenUsed="0"/>
+    <w:lsdException w:name="Medium List 2 Accent 5" w:semiHidden="0" w:uiPriority="66" w:unhideWhenUsed="0"/>
+    <w:lsdException w:name="Medium Grid 1 Accent 5" w:semiHidden="0" w:uiPriority="67" w:unhideWhenUsed="0"/>
+    <w:lsdException w:name="Medium Grid 2 Accent 5" w:semiHidden="0" w:uiPriority="68" w:unhideWhenUsed="0"/>
+    <w:lsdException w:name="Medium Grid 3 Accent 5" w:semiHidden="0" w:uiPriority="69" w:unhideWhenUsed="0"/>
+    <w:lsdException w:name="Dark List Accent 5" w:semiHidden="0" w:uiPriority="70" w:unhideWhenUsed="0"/>
+    <w:lsdException w:name="Colorful Shading Accent 5" w:semiHidden="0" w:uiPriority="71" w:unhideWhenUsed="0"/>
+    <w:lsdException w:name="Colorful List Accent 5" w:semiHidden="0" w:uiPriority="72" w:unhideWhenUsed="0"/>
+    <w:lsdException w:name="Colorful Grid Accent 5" w:semiHidden="0" w:uiPriority="73" w:unhideWhenUsed="0"/>
+    <w:lsdException w:name="Light Shading Accent 6" w:semiHidden="0" w:uiPriority="60" w:unhideWhenUsed="0"/>
+    <w:lsdException w:name="Light List Accent 6" w:semiHidden="0" w:uiPriority="61" w:unhideWhenUsed="0"/>
+    <w:lsdException w:name="Light Grid Accent 6" w:semiHidden="0" w:uiPriority="62" w:unhideWhenUsed="0"/>
+    <w:lsdException w:name="Medium Shading 1 Accent 6" w:semiHidden="0" w:uiPriority="63" w:unhideWhenUsed="0"/>
+    <w:lsdException w:name="Medium Shading 2 Accent 6" w:semiHidden="0" w:uiPriority="64" w:unhideWhenUsed="0"/>
+    <w:lsdException w:name="Medium List 1 Accent 6" w:semiHidden="0" w:uiPriority="65" w:unhideWhenUsed="0"/>
+    <w:lsdException w:name="Medium List 2 Accent 6" w:semiHidden="0" w:uiPriority="66" w:unhideWhenUsed="0"/>
+    <w:lsdException w:name="Medium Grid 1 Accent 6" w:semiHidden="0" w:uiPriority="67" w:unhideWhenUsed="0"/>
+    <w:lsdException w:name="Medium Grid 2 Accent 6" w:semiHidden="0" w:uiPriority="68" w:unhideWhenUsed="0"/>
+    <w:lsdException w:name="Medium Grid 3 Accent 6" w:semiHidden="0" w:uiPriority="69" w:unhideWhenUsed="0"/>
+    <w:lsdException w:name="Dark List Accent 6" w:semiHidden="0" w:uiPriority="70" w:unhideWhenUsed="0"/>
+    <w:lsdException w:name="Colorful Shading Accent 6" w:semiHidden="0" w:uiPriority="71" w:unhideWhenUsed="0"/>
+    <w:lsdException w:name="Colorful List Accent 6" w:semiHidden="0" w:uiPriority="72" w:unhideWhenUsed="0"/>
+    <w:lsdException w:name="Colorful Grid Accent 6" w:semiHidden="0" w:uiPriority="73" w:unhideWhenUsed="0"/>
+    <w:lsdException w:name="Subtle Emphasis" w:semiHidden="0" w:uiPriority="19" w:unhideWhenUsed="0" w:qFormat="1"/>
+    <w:lsdException w:name="Intense Emphasis" w:semiHidden="0" w:uiPriority="21" w:unhideWhenUsed="0" w:qFormat="1"/>
+    <w:lsdException w:name="Subtle Reference" w:semiHidden="0" w:uiPriority="31" w:unhideWhenUsed="0" w:qFormat="1"/>
+    <w:lsdException w:name="Intense Reference" w:semiHidden="0" w:uiPriority="32" w:unhideWhenUsed="0" w:qFormat="1"/>
+    <w:lsdException w:name="Book Title" w:semiHidden="0" w:uiPriority="33" w:unhideWhenUsed="0" w:qFormat="1"/>
+    <w:lsdException w:name="Bibliography" w:uiPriority="37"/>
+    <w:lsdException w:name="TOC Heading" w:uiPriority="39" w:qFormat="1"/>
   </w:latentStyles>
   <w:style w:type="paragraph" w:default="1" w:styleId="Standard">
     <w:name w:val="Normal"/>
@@ -1452,7 +1587,7 @@
   <a:extraClrSchemeLst/>
   <a:extLst>
     <a:ext uri="{05A4C25C-085E-4340-85A3-A5531E510DB2}">
-      <thm15:themeFamily xmlns:thm15="http://schemas.microsoft.com/office/thememl/2012/main" name="Office Theme" id="{62F939B6-93AF-4DB8-9C6B-D6C7DFDC589F}" vid="{4A3C46E8-61CC-4603-A589-7422A47A8E4A}"/>
+      <thm15:themeFamily xmlns="" xmlns:thm15="http://schemas.microsoft.com/office/thememl/2012/main" name="Office Theme" id="{62F939B6-93AF-4DB8-9C6B-D6C7DFDC589F}" vid="{4A3C46E8-61CC-4603-A589-7422A47A8E4A}"/>
     </a:ext>
   </a:extLst>
 </a:theme>
